--- a/Hypothesis9/Hypothesis_B9.docx
+++ b/Hypothesis9/Hypothesis_B9.docx
@@ -1,41 +1,41 @@
 
 <file path=word/document.xml><?xml version="1.0" encoding="utf-8"?>
-<w:document xmlns:mc="http://schemas.openxmlformats.org/markup-compatibility/2006" xmlns:o="urn:schemas-microsoft-com:office:office" xmlns:r="http://schemas.openxmlformats.org/officeDocument/2006/relationships" xmlns:m="http://schemas.openxmlformats.org/officeDocument/2006/math" xmlns:v="urn:schemas-microsoft-com:vml" xmlns:wp="http://schemas.openxmlformats.org/drawingml/2006/wordprocessingDrawing" xmlns:w10="urn:schemas-microsoft-com:office:word" xmlns:w="http://schemas.openxmlformats.org/wordprocessingml/2006/main" xmlns:wne="http://schemas.microsoft.com/office/word/2006/wordml" xmlns:sl="http://schemas.openxmlformats.org/schemaLibrary/2006/main" xmlns:a="http://schemas.openxmlformats.org/drawingml/2006/main" xmlns:pic="http://schemas.openxmlformats.org/drawingml/2006/picture" xmlns:c="http://schemas.openxmlformats.org/drawingml/2006/chart" xmlns:lc="http://schemas.openxmlformats.org/drawingml/2006/lockedCanvas" xmlns:dgm="http://schemas.openxmlformats.org/drawingml/2006/diagram" xmlns:wps="http://schemas.microsoft.com/office/word/2010/wordprocessingShape" xmlns:wpg="http://schemas.microsoft.com/office/word/2010/wordprocessingGroup" xmlns:w14="http://schemas.microsoft.com/office/word/2010/wordml" xmlns:w15="http://schemas.microsoft.com/office/word/2012/wordml">
+<w:document xmlns:wpc="http://schemas.microsoft.com/office/word/2010/wordprocessingCanvas" xmlns:mc="http://schemas.openxmlformats.org/markup-compatibility/2006" xmlns:o="urn:schemas-microsoft-com:office:office" xmlns:r="http://schemas.openxmlformats.org/officeDocument/2006/relationships" xmlns:m="http://schemas.openxmlformats.org/officeDocument/2006/math" xmlns:v="urn:schemas-microsoft-com:vml" xmlns:wp14="http://schemas.microsoft.com/office/word/2010/wordprocessingDrawing" xmlns:wp="http://schemas.openxmlformats.org/drawingml/2006/wordprocessingDrawing" xmlns:w10="urn:schemas-microsoft-com:office:word" xmlns:w="http://schemas.openxmlformats.org/wordprocessingml/2006/main" xmlns:w14="http://schemas.microsoft.com/office/word/2010/wordml" xmlns:w15="http://schemas.microsoft.com/office/word/2012/wordml" xmlns:wpg="http://schemas.microsoft.com/office/word/2010/wordprocessingGroup" xmlns:wpi="http://schemas.microsoft.com/office/word/2010/wordprocessingInk" xmlns:wne="http://schemas.microsoft.com/office/word/2006/wordml" xmlns:wps="http://schemas.microsoft.com/office/word/2010/wordprocessingShape" mc:Ignorable="w14 w15 wp14">
   <w:body>
     <w:p>
       <w:pPr>
-        <w:ind w:left="-270" w:right="-450" w:firstLine="0"/>
-        <w:rPr>
-          <w:color w:val="222222"/>
-        </w:rPr>
-      </w:pPr>
-      <w:r>
-        <w:rPr>
-          <w:b w:val="1"/>
-          <w:color w:val="222222"/>
-          <w:rtl w:val="0"/>
-        </w:rPr>
-        <w:t xml:space="preserve">Hypothesis</w:t>
-      </w:r>
-      <w:r>
-        <w:rPr>
-          <w:color w:val="222222"/>
-          <w:rtl w:val="0"/>
+        <w:ind w:left="-270" w:right="-450"/>
+        <w:rPr>
+          <w:color w:val="222222"/>
+        </w:rPr>
+      </w:pPr>
+      <w:bookmarkStart w:id="0" w:name="_GoBack"/>
+      <w:bookmarkEnd w:id="0"/>
+      <w:proofErr w:type="gramStart"/>
+      <w:r>
+        <w:rPr>
+          <w:b/>
+          <w:color w:val="222222"/>
+        </w:rPr>
+        <w:t>Hypothesis</w:t>
+      </w:r>
+      <w:r>
+        <w:rPr>
+          <w:color w:val="222222"/>
         </w:rPr>
         <w:t xml:space="preserve"> </w:t>
       </w:r>
       <w:r>
         <w:rPr>
-          <w:b w:val="1"/>
-          <w:color w:val="222222"/>
-          <w:rtl w:val="0"/>
-        </w:rPr>
-        <w:t xml:space="preserve">:</w:t>
-      </w:r>
-      <w:r>
-        <w:rPr>
-          <w:color w:val="222222"/>
-          <w:rtl w:val="0"/>
+          <w:b/>
+          <w:color w:val="222222"/>
+        </w:rPr>
+        <w:t>:</w:t>
+      </w:r>
+      <w:proofErr w:type="gramEnd"/>
+      <w:r>
+        <w:rPr>
+          <w:color w:val="222222"/>
         </w:rPr>
         <w:t xml:space="preserve"> The probability of "success" is directly proportional to the distance between the positive and negative data, inversely proportional to the input dimension, and directly proportional to the number of nodes in the hidden layer.</w:t>
       </w:r>
@@ -46,26 +46,29 @@
           <w:color w:val="222222"/>
         </w:rPr>
       </w:pPr>
-      <w:r>
-        <w:rPr>
-          <w:rtl w:val="0"/>
-        </w:rPr>
-      </w:r>
     </w:p>
     <w:p>
       <w:pPr>
         <w:rPr>
-          <w:b w:val="1"/>
-          <w:color w:val="222222"/>
-        </w:rPr>
-      </w:pPr>
-      <w:r>
-        <w:rPr>
-          <w:b w:val="1"/>
-          <w:color w:val="222222"/>
-          <w:rtl w:val="0"/>
-        </w:rPr>
-        <w:t xml:space="preserve">Data : ball-shell dataset</w:t>
+          <w:b/>
+          <w:color w:val="222222"/>
+        </w:rPr>
+      </w:pPr>
+      <w:proofErr w:type="gramStart"/>
+      <w:r>
+        <w:rPr>
+          <w:b/>
+          <w:color w:val="222222"/>
+        </w:rPr>
+        <w:t>Data :</w:t>
+      </w:r>
+      <w:proofErr w:type="gramEnd"/>
+      <w:r>
+        <w:rPr>
+          <w:b/>
+          <w:color w:val="222222"/>
+        </w:rPr>
+        <w:t xml:space="preserve"> ball-shell dataset</w:t>
       </w:r>
     </w:p>
     <w:p>
@@ -77,9 +80,22 @@
       <w:r>
         <w:rPr>
           <w:color w:val="222222"/>
-          <w:rtl w:val="0"/>
-        </w:rPr>
-        <w:t xml:space="preserve">Number of samples : 500 </w:t>
+        </w:rPr>
+        <w:t xml:space="preserve">Number of </w:t>
+      </w:r>
+      <w:proofErr w:type="gramStart"/>
+      <w:r>
+        <w:rPr>
+          <w:color w:val="222222"/>
+        </w:rPr>
+        <w:t>samples :</w:t>
+      </w:r>
+      <w:proofErr w:type="gramEnd"/>
+      <w:r>
+        <w:rPr>
+          <w:color w:val="222222"/>
+        </w:rPr>
+        <w:t xml:space="preserve"> 500 </w:t>
       </w:r>
     </w:p>
     <w:p>
@@ -88,12 +104,41 @@
           <w:color w:val="222222"/>
         </w:rPr>
       </w:pPr>
-      <w:r>
-        <w:rPr>
-          <w:color w:val="222222"/>
-          <w:rtl w:val="0"/>
-        </w:rPr>
-        <w:t xml:space="preserve">rb : radius of ball (positive data(ball) is from 0 to rb.)</w:t>
+      <w:proofErr w:type="spellStart"/>
+      <w:proofErr w:type="gramStart"/>
+      <w:r>
+        <w:rPr>
+          <w:color w:val="222222"/>
+        </w:rPr>
+        <w:t>rb</w:t>
+      </w:r>
+      <w:proofErr w:type="spellEnd"/>
+      <w:r>
+        <w:rPr>
+          <w:color w:val="222222"/>
+        </w:rPr>
+        <w:t xml:space="preserve"> :</w:t>
+      </w:r>
+      <w:proofErr w:type="gramEnd"/>
+      <w:r>
+        <w:rPr>
+          <w:color w:val="222222"/>
+        </w:rPr>
+        <w:t xml:space="preserve"> radius of ball (positive data(ball) is from 0 to </w:t>
+      </w:r>
+      <w:proofErr w:type="spellStart"/>
+      <w:r>
+        <w:rPr>
+          <w:color w:val="222222"/>
+        </w:rPr>
+        <w:t>rb</w:t>
+      </w:r>
+      <w:proofErr w:type="spellEnd"/>
+      <w:r>
+        <w:rPr>
+          <w:color w:val="222222"/>
+        </w:rPr>
+        <w:t>.)</w:t>
       </w:r>
     </w:p>
     <w:p>
@@ -102,12 +147,27 @@
           <w:color w:val="222222"/>
         </w:rPr>
       </w:pPr>
-      <w:r>
-        <w:rPr>
-          <w:color w:val="222222"/>
-          <w:rtl w:val="0"/>
-        </w:rPr>
-        <w:t xml:space="preserve">rs : radius of shell (thickness of shell is fixed to 1 so negative data(shell) is from rs-0.5 to rs+0.5.) </w:t>
+      <w:proofErr w:type="spellStart"/>
+      <w:proofErr w:type="gramStart"/>
+      <w:r>
+        <w:rPr>
+          <w:color w:val="222222"/>
+        </w:rPr>
+        <w:t>rs</w:t>
+      </w:r>
+      <w:proofErr w:type="spellEnd"/>
+      <w:r>
+        <w:rPr>
+          <w:color w:val="222222"/>
+        </w:rPr>
+        <w:t xml:space="preserve"> :</w:t>
+      </w:r>
+      <w:proofErr w:type="gramEnd"/>
+      <w:r>
+        <w:rPr>
+          <w:color w:val="222222"/>
+        </w:rPr>
+        <w:t xml:space="preserve"> radius of shell (thickness of shell is fixed to 1 so negative data(shell) is from rs-0.5 to rs+0.5.) </w:t>
       </w:r>
     </w:p>
     <w:p>
@@ -116,12 +176,33 @@
           <w:color w:val="222222"/>
         </w:rPr>
       </w:pPr>
-      <w:r>
-        <w:rPr>
-          <w:color w:val="222222"/>
-          <w:rtl w:val="0"/>
-        </w:rPr>
-        <w:t xml:space="preserve">d : distance between the positive and negative data ( (rs-0.5)-rb )</w:t>
+      <w:proofErr w:type="gramStart"/>
+      <w:r>
+        <w:rPr>
+          <w:color w:val="222222"/>
+        </w:rPr>
+        <w:t>d :</w:t>
+      </w:r>
+      <w:proofErr w:type="gramEnd"/>
+      <w:r>
+        <w:rPr>
+          <w:color w:val="222222"/>
+        </w:rPr>
+        <w:t xml:space="preserve"> distance between the positive and negative data ( (rs-0.5)-</w:t>
+      </w:r>
+      <w:proofErr w:type="spellStart"/>
+      <w:r>
+        <w:rPr>
+          <w:color w:val="222222"/>
+        </w:rPr>
+        <w:t>rb</w:t>
+      </w:r>
+      <w:proofErr w:type="spellEnd"/>
+      <w:r>
+        <w:rPr>
+          <w:color w:val="222222"/>
+        </w:rPr>
+        <w:t xml:space="preserve"> )</w:t>
       </w:r>
     </w:p>
     <w:p>
@@ -130,26 +211,28 @@
           <w:color w:val="222222"/>
         </w:rPr>
       </w:pPr>
-      <w:r>
-        <w:rPr>
-          <w:color w:val="222222"/>
-          <w:rtl w:val="0"/>
-        </w:rPr>
-        <w:t xml:space="preserve">n : list of number of nodes in the hidden layer</w:t>
+      <w:proofErr w:type="gramStart"/>
+      <w:r>
+        <w:rPr>
+          <w:color w:val="222222"/>
+        </w:rPr>
+        <w:t>n :</w:t>
+      </w:r>
+      <w:proofErr w:type="gramEnd"/>
+      <w:r>
+        <w:rPr>
+          <w:color w:val="222222"/>
+        </w:rPr>
+        <w:t xml:space="preserve"> list of number of nodes in the hidden layer</w:t>
       </w:r>
     </w:p>
     <w:p>
       <w:pPr>
         <w:rPr>
-          <w:b w:val="1"/>
-          <w:color w:val="222222"/>
-        </w:rPr>
-      </w:pPr>
-      <w:r>
-        <w:rPr>
-          <w:rtl w:val="0"/>
-        </w:rPr>
-      </w:r>
+          <w:b/>
+          <w:color w:val="222222"/>
+        </w:rPr>
+      </w:pPr>
     </w:p>
     <w:p>
       <w:pPr>
@@ -160,9 +243,8 @@
       <w:r>
         <w:rPr>
           <w:color w:val="222222"/>
-          <w:rtl w:val="0"/>
-        </w:rPr>
-        <w:t xml:space="preserve">For training stopping conditions are:</w:t>
+        </w:rPr>
+        <w:t>For training stopping conditions are:</w:t>
       </w:r>
     </w:p>
     <w:p>
@@ -171,17 +253,15 @@
           <w:ilvl w:val="0"/>
           <w:numId w:val="1"/>
         </w:numPr>
-        <w:ind w:left="720" w:hanging="360"/>
-        <w:rPr>
-          <w:color w:val="222222"/>
-        </w:rPr>
-      </w:pPr>
-      <w:r>
-        <w:rPr>
-          <w:color w:val="222222"/>
-          <w:rtl w:val="0"/>
-        </w:rPr>
-        <w:t xml:space="preserve">Minimum 50 epochs</w:t>
+        <w:rPr>
+          <w:color w:val="222222"/>
+        </w:rPr>
+      </w:pPr>
+      <w:r>
+        <w:rPr>
+          <w:color w:val="222222"/>
+        </w:rPr>
+        <w:t>Minimum 50 epochs</w:t>
       </w:r>
     </w:p>
     <w:p>
@@ -190,17 +270,15 @@
           <w:ilvl w:val="0"/>
           <w:numId w:val="1"/>
         </w:numPr>
-        <w:ind w:left="720" w:hanging="360"/>
-        <w:rPr>
-          <w:color w:val="222222"/>
-        </w:rPr>
-      </w:pPr>
-      <w:r>
-        <w:rPr>
-          <w:color w:val="222222"/>
-          <w:rtl w:val="0"/>
-        </w:rPr>
-        <w:t xml:space="preserve">Maximum 400 epochs</w:t>
+        <w:rPr>
+          <w:color w:val="222222"/>
+        </w:rPr>
+      </w:pPr>
+      <w:r>
+        <w:rPr>
+          <w:color w:val="222222"/>
+        </w:rPr>
+        <w:t>Maximum 400 epochs</w:t>
       </w:r>
     </w:p>
     <w:p>
@@ -209,17 +287,23 @@
           <w:ilvl w:val="0"/>
           <w:numId w:val="1"/>
         </w:numPr>
-        <w:ind w:left="720" w:hanging="360"/>
-        <w:rPr>
-          <w:color w:val="222222"/>
-        </w:rPr>
-      </w:pPr>
-      <w:r>
-        <w:rPr>
-          <w:color w:val="222222"/>
-          <w:rtl w:val="0"/>
-        </w:rPr>
-        <w:t xml:space="preserve">Best_accuracy - accuracy &gt;= 5 </w:t>
+        <w:rPr>
+          <w:color w:val="222222"/>
+        </w:rPr>
+      </w:pPr>
+      <w:proofErr w:type="spellStart"/>
+      <w:r>
+        <w:rPr>
+          <w:color w:val="222222"/>
+        </w:rPr>
+        <w:t>Best_accuracy</w:t>
+      </w:r>
+      <w:proofErr w:type="spellEnd"/>
+      <w:r>
+        <w:rPr>
+          <w:color w:val="222222"/>
+        </w:rPr>
+        <w:t xml:space="preserve"> - accuracy &gt;= 5 </w:t>
       </w:r>
     </w:p>
     <w:p>
@@ -228,15 +312,13 @@
           <w:ilvl w:val="0"/>
           <w:numId w:val="1"/>
         </w:numPr>
-        <w:ind w:left="720" w:hanging="360"/>
-        <w:rPr>
-          <w:color w:val="222222"/>
-        </w:rPr>
-      </w:pPr>
-      <w:r>
-        <w:rPr>
-          <w:color w:val="222222"/>
-          <w:rtl w:val="0"/>
+        <w:rPr>
+          <w:color w:val="222222"/>
+        </w:rPr>
+      </w:pPr>
+      <w:r>
+        <w:rPr>
+          <w:color w:val="222222"/>
         </w:rPr>
         <w:t xml:space="preserve">Accuracy is not changing for last 20 epochs </w:t>
       </w:r>
@@ -244,15 +326,10 @@
     <w:p>
       <w:pPr>
         <w:rPr>
-          <w:b w:val="1"/>
-          <w:color w:val="222222"/>
-        </w:rPr>
-      </w:pPr>
-      <w:r>
-        <w:rPr>
-          <w:rtl w:val="0"/>
-        </w:rPr>
-      </w:r>
+          <w:b/>
+          <w:color w:val="222222"/>
+        </w:rPr>
+      </w:pPr>
     </w:p>
     <w:p>
       <w:pPr>
@@ -260,12 +337,33 @@
           <w:color w:val="222222"/>
         </w:rPr>
       </w:pPr>
-      <w:r>
-        <w:rPr>
-          <w:color w:val="222222"/>
-          <w:rtl w:val="0"/>
-        </w:rPr>
-        <w:t xml:space="preserve">initialisation_method = 'xavier'</w:t>
+      <w:proofErr w:type="spellStart"/>
+      <w:r>
+        <w:rPr>
+          <w:color w:val="222222"/>
+        </w:rPr>
+        <w:t>initialisation_method</w:t>
+      </w:r>
+      <w:proofErr w:type="spellEnd"/>
+      <w:r>
+        <w:rPr>
+          <w:color w:val="222222"/>
+        </w:rPr>
+        <w:t xml:space="preserve"> = '</w:t>
+      </w:r>
+      <w:proofErr w:type="spellStart"/>
+      <w:r>
+        <w:rPr>
+          <w:color w:val="222222"/>
+        </w:rPr>
+        <w:t>xavier</w:t>
+      </w:r>
+      <w:proofErr w:type="spellEnd"/>
+      <w:r>
+        <w:rPr>
+          <w:color w:val="222222"/>
+        </w:rPr>
+        <w:t>'</w:t>
       </w:r>
     </w:p>
     <w:p>
@@ -274,12 +372,33 @@
           <w:color w:val="222222"/>
         </w:rPr>
       </w:pPr>
-      <w:r>
-        <w:rPr>
-          <w:color w:val="222222"/>
-          <w:rtl w:val="0"/>
-        </w:rPr>
-        <w:t xml:space="preserve">optimisation_method = 'sgdwm' </w:t>
+      <w:proofErr w:type="spellStart"/>
+      <w:r>
+        <w:rPr>
+          <w:color w:val="222222"/>
+        </w:rPr>
+        <w:t>optimisation_method</w:t>
+      </w:r>
+      <w:proofErr w:type="spellEnd"/>
+      <w:r>
+        <w:rPr>
+          <w:color w:val="222222"/>
+        </w:rPr>
+        <w:t xml:space="preserve"> = '</w:t>
+      </w:r>
+      <w:proofErr w:type="spellStart"/>
+      <w:r>
+        <w:rPr>
+          <w:color w:val="222222"/>
+        </w:rPr>
+        <w:t>sgdwm</w:t>
+      </w:r>
+      <w:proofErr w:type="spellEnd"/>
+      <w:r>
+        <w:rPr>
+          <w:color w:val="222222"/>
+        </w:rPr>
+        <w:t xml:space="preserve">' </w:t>
       </w:r>
     </w:p>
     <w:p>
@@ -288,22 +407,55 @@
           <w:color w:val="222222"/>
         </w:rPr>
       </w:pPr>
-      <w:r>
-        <w:rPr>
-          <w:color w:val="222222"/>
-          <w:rtl w:val="0"/>
-        </w:rPr>
-        <w:t xml:space="preserve">learning_rate = 0.05, momentum = 0.9</w:t>
+      <w:proofErr w:type="spellStart"/>
+      <w:r>
+        <w:rPr>
+          <w:color w:val="222222"/>
+        </w:rPr>
+        <w:t>learning_rate</w:t>
+      </w:r>
+      <w:proofErr w:type="spellEnd"/>
+      <w:r>
+        <w:rPr>
+          <w:color w:val="222222"/>
+        </w:rPr>
+        <w:t xml:space="preserve"> = 0.05, momentum = 0.9</w:t>
+      </w:r>
+    </w:p>
+    <w:p/>
+    <w:p>
+      <w:pPr>
+        <w:rPr>
+          <w:color w:val="222222"/>
+        </w:rPr>
+      </w:pPr>
+      <w:r>
+        <w:rPr>
+          <w:b/>
+          <w:color w:val="222222"/>
+        </w:rPr>
+        <w:t>Experiment 3</w:t>
       </w:r>
     </w:p>
     <w:p>
       <w:pPr>
-        <w:rPr/>
-      </w:pPr>
-      <w:r>
-        <w:rPr>
-          <w:rtl w:val="0"/>
-        </w:rPr>
+        <w:rPr>
+          <w:color w:val="222222"/>
+        </w:rPr>
+      </w:pPr>
+      <w:proofErr w:type="spellStart"/>
+      <w:r>
+        <w:rPr>
+          <w:color w:val="222222"/>
+        </w:rPr>
+        <w:t>points_dim</w:t>
+      </w:r>
+      <w:proofErr w:type="spellEnd"/>
+      <w:r>
+        <w:rPr>
+          <w:color w:val="222222"/>
+        </w:rPr>
+        <w:t xml:space="preserve"> = [2, 4, 8, 16, 32]</w:t>
       </w:r>
     </w:p>
     <w:p>
@@ -312,18 +464,19 @@
           <w:color w:val="222222"/>
         </w:rPr>
       </w:pPr>
-      <w:r>
-        <w:rPr>
-          <w:b w:val="1"/>
-          <w:color w:val="222222"/>
-          <w:rtl w:val="0"/>
-        </w:rPr>
-        <w:t xml:space="preserve">Experiment 3</w:t>
-      </w:r>
-      <w:r>
-        <w:rPr>
-          <w:rtl w:val="0"/>
-        </w:rPr>
+      <w:proofErr w:type="spellStart"/>
+      <w:r>
+        <w:rPr>
+          <w:color w:val="222222"/>
+        </w:rPr>
+        <w:t>radius_of_sphere</w:t>
+      </w:r>
+      <w:proofErr w:type="spellEnd"/>
+      <w:r>
+        <w:rPr>
+          <w:color w:val="222222"/>
+        </w:rPr>
+        <w:t xml:space="preserve"> = 1</w:t>
       </w:r>
     </w:p>
     <w:p>
@@ -332,12 +485,19 @@
           <w:color w:val="222222"/>
         </w:rPr>
       </w:pPr>
-      <w:r>
-        <w:rPr>
-          <w:color w:val="222222"/>
-          <w:rtl w:val="0"/>
-        </w:rPr>
-        <w:t xml:space="preserve">points_dim = [2, 4, 8, 16, 32]</w:t>
+      <w:proofErr w:type="spellStart"/>
+      <w:r>
+        <w:rPr>
+          <w:color w:val="222222"/>
+        </w:rPr>
+        <w:t>radius_of_shell</w:t>
+      </w:r>
+      <w:proofErr w:type="spellEnd"/>
+      <w:r>
+        <w:rPr>
+          <w:color w:val="222222"/>
+        </w:rPr>
+        <w:t xml:space="preserve"> = [1.2, 1.4, 1.6, 1.8, 2]</w:t>
       </w:r>
     </w:p>
     <w:p>
@@ -346,12 +506,19 @@
           <w:color w:val="222222"/>
         </w:rPr>
       </w:pPr>
-      <w:r>
-        <w:rPr>
-          <w:color w:val="222222"/>
-          <w:rtl w:val="0"/>
-        </w:rPr>
-        <w:t xml:space="preserve">radius_of_sphere = 1</w:t>
+      <w:proofErr w:type="spellStart"/>
+      <w:r>
+        <w:rPr>
+          <w:color w:val="222222"/>
+        </w:rPr>
+        <w:t>thickness_of_shell</w:t>
+      </w:r>
+      <w:proofErr w:type="spellEnd"/>
+      <w:r>
+        <w:rPr>
+          <w:color w:val="222222"/>
+        </w:rPr>
+        <w:t xml:space="preserve"> = 1</w:t>
       </w:r>
     </w:p>
     <w:p>
@@ -360,12 +527,19 @@
           <w:color w:val="222222"/>
         </w:rPr>
       </w:pPr>
-      <w:r>
-        <w:rPr>
-          <w:color w:val="222222"/>
-          <w:rtl w:val="0"/>
-        </w:rPr>
-        <w:t xml:space="preserve">radius_of_shell = [1.2, 1.4, 1.6, 1.8, 2]</w:t>
+      <w:proofErr w:type="spellStart"/>
+      <w:r>
+        <w:rPr>
+          <w:color w:val="222222"/>
+        </w:rPr>
+        <w:t>Random_seed</w:t>
+      </w:r>
+      <w:proofErr w:type="spellEnd"/>
+      <w:r>
+        <w:rPr>
+          <w:color w:val="222222"/>
+        </w:rPr>
+        <w:t xml:space="preserve"> = [100, 200, 300, 400, 500, 600, 700, 800, 900, 1000]</w:t>
       </w:r>
     </w:p>
     <w:p>
@@ -374,26 +548,47 @@
           <w:color w:val="222222"/>
         </w:rPr>
       </w:pPr>
-      <w:r>
-        <w:rPr>
-          <w:color w:val="222222"/>
-          <w:rtl w:val="0"/>
-        </w:rPr>
-        <w:t xml:space="preserve">thickness_of_shell = 1</w:t>
+      <w:proofErr w:type="spellStart"/>
+      <w:r>
+        <w:rPr>
+          <w:color w:val="222222"/>
+        </w:rPr>
+        <w:t>N_nodes</w:t>
+      </w:r>
+      <w:proofErr w:type="spellEnd"/>
+      <w:r>
+        <w:rPr>
+          <w:color w:val="222222"/>
+        </w:rPr>
+        <w:t xml:space="preserve"> = [2, 3, 4, 6, 8, 12, 16, 24, 32, 48, 64]</w:t>
       </w:r>
     </w:p>
     <w:p>
       <w:pPr>
         <w:rPr>
-          <w:color w:val="222222"/>
-        </w:rPr>
-      </w:pPr>
-      <w:r>
-        <w:rPr>
-          <w:color w:val="222222"/>
-          <w:rtl w:val="0"/>
-        </w:rPr>
-        <w:t xml:space="preserve">Random_seed = [100, 200, 300, 400, 500, 600, 700, 800, 900, 1000]</w:t>
+          <w:b/>
+          <w:color w:val="222222"/>
+        </w:rPr>
+      </w:pPr>
+      <w:r>
+        <w:rPr>
+          <w:color w:val="222222"/>
+        </w:rPr>
+        <w:t xml:space="preserve">Hidden </w:t>
+      </w:r>
+      <w:proofErr w:type="gramStart"/>
+      <w:r>
+        <w:rPr>
+          <w:color w:val="222222"/>
+        </w:rPr>
+        <w:t>layer :</w:t>
+      </w:r>
+      <w:proofErr w:type="gramEnd"/>
+      <w:r>
+        <w:rPr>
+          <w:color w:val="222222"/>
+        </w:rPr>
+        <w:t xml:space="preserve"> 1, 2</w:t>
       </w:r>
     </w:p>
     <w:p>
@@ -402,80 +597,53 @@
           <w:color w:val="222222"/>
         </w:rPr>
       </w:pPr>
-      <w:r>
-        <w:rPr>
-          <w:color w:val="222222"/>
-          <w:rtl w:val="0"/>
-        </w:rPr>
-        <w:t xml:space="preserve">N_nodes = [2, 3, 4, 6, 8, 12, 16, 24, 32, 48, 64]</w:t>
-      </w:r>
     </w:p>
     <w:p>
       <w:pPr>
         <w:rPr>
-          <w:b w:val="1"/>
-          <w:color w:val="222222"/>
-        </w:rPr>
-      </w:pPr>
-      <w:r>
-        <w:rPr>
-          <w:color w:val="222222"/>
-          <w:rtl w:val="0"/>
-        </w:rPr>
-        <w:t xml:space="preserve">Hidden layer : 1, 2</w:t>
-      </w:r>
-      <w:r>
-        <w:rPr>
-          <w:rtl w:val="0"/>
-        </w:rPr>
-      </w:r>
-    </w:p>
-    <w:p>
-      <w:pPr>
-        <w:rPr>
-          <w:color w:val="222222"/>
-        </w:rPr>
-      </w:pPr>
-      <w:r>
-        <w:rPr>
-          <w:rtl w:val="0"/>
-        </w:rPr>
-      </w:r>
-    </w:p>
-    <w:p>
-      <w:pPr>
-        <w:rPr>
-          <w:color w:val="222222"/>
-        </w:rPr>
-      </w:pPr>
-      <w:r>
-        <w:rPr>
-          <w:color w:val="222222"/>
-          <w:rtl w:val="0"/>
-        </w:rPr>
-        <w:t xml:space="preserve">Base Risk:</w:t>
-      </w:r>
-      <w:r>
-        <w:rPr>
-          <w:rtl w:val="0"/>
-        </w:rPr>
+          <w:color w:val="222222"/>
+        </w:rPr>
+      </w:pPr>
+      <w:r>
+        <w:rPr>
+          <w:color w:val="222222"/>
+        </w:rPr>
+        <w:t>Bay</w:t>
+      </w:r>
+      <w:r>
+        <w:rPr>
+          <w:color w:val="222222"/>
+        </w:rPr>
+        <w:t>e</w:t>
+      </w:r>
+      <w:r>
+        <w:rPr>
+          <w:color w:val="222222"/>
+        </w:rPr>
+        <w:t>s</w:t>
+      </w:r>
+      <w:r>
+        <w:rPr>
+          <w:color w:val="222222"/>
+        </w:rPr>
+        <w:t xml:space="preserve"> Risk:</w:t>
       </w:r>
     </w:p>
     <w:tbl>
       <w:tblPr>
-        <w:tblStyle w:val="Table1"/>
-        <w:tblW w:w="9360.0" w:type="dxa"/>
+        <w:tblStyle w:val="a"/>
+        <w:tblW w:w="9360" w:type="dxa"/>
         <w:jc w:val="center"/>
         <w:tblBorders>
-          <w:top w:color="000000" w:space="0" w:sz="8" w:val="single"/>
-          <w:left w:color="000000" w:space="0" w:sz="8" w:val="single"/>
-          <w:bottom w:color="000000" w:space="0" w:sz="8" w:val="single"/>
-          <w:right w:color="000000" w:space="0" w:sz="8" w:val="single"/>
-          <w:insideH w:color="000000" w:space="0" w:sz="8" w:val="single"/>
-          <w:insideV w:color="000000" w:space="0" w:sz="8" w:val="single"/>
+          <w:top w:val="single" w:sz="8" w:space="0" w:color="000000"/>
+          <w:left w:val="single" w:sz="8" w:space="0" w:color="000000"/>
+          <w:bottom w:val="single" w:sz="8" w:space="0" w:color="000000"/>
+          <w:right w:val="single" w:sz="8" w:space="0" w:color="000000"/>
+          <w:insideH w:val="single" w:sz="8" w:space="0" w:color="000000"/>
+          <w:insideV w:val="single" w:sz="8" w:space="0" w:color="000000"/>
         </w:tblBorders>
         <w:tblLayout w:type="fixed"/>
-        <w:tblLook w:val="0600"/>
+        <w:tblLook w:val="0600" w:firstRow="0" w:lastRow="0" w:firstColumn="0" w:lastColumn="0" w:noHBand="1" w:noVBand="1"/>
       </w:tblPr>
       <w:tblGrid>
         <w:gridCol w:w="1560"/>
@@ -484,30 +652,22 @@
         <w:gridCol w:w="1560"/>
         <w:gridCol w:w="1560"/>
         <w:gridCol w:w="1560"/>
-        <w:tblGridChange w:id="0">
-          <w:tblGrid>
-            <w:gridCol w:w="1560"/>
-            <w:gridCol w:w="1560"/>
-            <w:gridCol w:w="1560"/>
-            <w:gridCol w:w="1560"/>
-            <w:gridCol w:w="1560"/>
-            <w:gridCol w:w="1560"/>
-          </w:tblGrid>
-        </w:tblGridChange>
       </w:tblGrid>
       <w:tr>
         <w:trPr>
-          <w:trHeight w:val="420" w:hRule="atLeast"/>
+          <w:trHeight w:val="420"/>
+          <w:jc w:val="center"/>
         </w:trPr>
         <w:tc>
           <w:tcPr>
+            <w:tcW w:w="1560" w:type="dxa"/>
             <w:vMerge w:val="restart"/>
-            <w:shd w:fill="auto" w:val="clear"/>
-            <w:tcMar>
-              <w:top w:w="100.0" w:type="dxa"/>
-              <w:left w:w="100.0" w:type="dxa"/>
-              <w:bottom w:w="100.0" w:type="dxa"/>
-              <w:right w:w="100.0" w:type="dxa"/>
+            <w:shd w:val="clear" w:color="auto" w:fill="auto"/>
+            <w:tcMar>
+              <w:top w:w="100" w:type="dxa"/>
+              <w:left w:w="100" w:type="dxa"/>
+              <w:bottom w:w="100" w:type="dxa"/>
+              <w:right w:w="100" w:type="dxa"/>
             </w:tcMar>
             <w:vAlign w:val="center"/>
           </w:tcPr>
@@ -519,24 +679,26 @@
                 <w:color w:val="222222"/>
               </w:rPr>
             </w:pPr>
-            <w:r>
-              <w:rPr>
-                <w:color w:val="222222"/>
-                <w:rtl w:val="0"/>
-              </w:rPr>
-              <w:t xml:space="preserve">shell_radius</w:t>
-            </w:r>
-          </w:p>
-        </w:tc>
-        <w:tc>
-          <w:tcPr>
+            <w:proofErr w:type="spellStart"/>
+            <w:r>
+              <w:rPr>
+                <w:color w:val="222222"/>
+              </w:rPr>
+              <w:t>shell_radius</w:t>
+            </w:r>
+            <w:proofErr w:type="spellEnd"/>
+          </w:p>
+        </w:tc>
+        <w:tc>
+          <w:tcPr>
+            <w:tcW w:w="7800" w:type="dxa"/>
             <w:gridSpan w:val="5"/>
-            <w:shd w:fill="auto" w:val="clear"/>
-            <w:tcMar>
-              <w:top w:w="100.0" w:type="dxa"/>
-              <w:left w:w="100.0" w:type="dxa"/>
-              <w:bottom w:w="100.0" w:type="dxa"/>
-              <w:right w:w="100.0" w:type="dxa"/>
+            <w:shd w:val="clear" w:color="auto" w:fill="auto"/>
+            <w:tcMar>
+              <w:top w:w="100" w:type="dxa"/>
+              <w:left w:w="100" w:type="dxa"/>
+              <w:bottom w:w="100" w:type="dxa"/>
+              <w:right w:w="100" w:type="dxa"/>
             </w:tcMar>
             <w:vAlign w:val="center"/>
           </w:tcPr>
@@ -551,7 +713,6 @@
             <w:r>
               <w:rPr>
                 <w:color w:val="222222"/>
-                <w:rtl w:val="0"/>
               </w:rPr>
               <w:t xml:space="preserve">                                                    dimension</w:t>
             </w:r>
@@ -560,17 +721,19 @@
       </w:tr>
       <w:tr>
         <w:trPr>
-          <w:trHeight w:val="420" w:hRule="atLeast"/>
+          <w:trHeight w:val="420"/>
+          <w:jc w:val="center"/>
         </w:trPr>
         <w:tc>
           <w:tcPr>
-            <w:vMerge w:val="continue"/>
-            <w:shd w:fill="auto" w:val="clear"/>
-            <w:tcMar>
-              <w:top w:w="100.0" w:type="dxa"/>
-              <w:left w:w="100.0" w:type="dxa"/>
-              <w:bottom w:w="100.0" w:type="dxa"/>
-              <w:right w:w="100.0" w:type="dxa"/>
+            <w:tcW w:w="1560" w:type="dxa"/>
+            <w:vMerge/>
+            <w:shd w:val="clear" w:color="auto" w:fill="auto"/>
+            <w:tcMar>
+              <w:top w:w="100" w:type="dxa"/>
+              <w:left w:w="100" w:type="dxa"/>
+              <w:bottom w:w="100" w:type="dxa"/>
+              <w:right w:w="100" w:type="dxa"/>
             </w:tcMar>
             <w:vAlign w:val="center"/>
           </w:tcPr>
@@ -582,21 +745,17 @@
                 <w:color w:val="222222"/>
               </w:rPr>
             </w:pPr>
-            <w:r>
-              <w:rPr>
-                <w:rtl w:val="0"/>
-              </w:rPr>
-            </w:r>
-          </w:p>
-        </w:tc>
-        <w:tc>
-          <w:tcPr>
-            <w:shd w:fill="auto" w:val="clear"/>
-            <w:tcMar>
-              <w:top w:w="100.0" w:type="dxa"/>
-              <w:left w:w="100.0" w:type="dxa"/>
-              <w:bottom w:w="100.0" w:type="dxa"/>
-              <w:right w:w="100.0" w:type="dxa"/>
+          </w:p>
+        </w:tc>
+        <w:tc>
+          <w:tcPr>
+            <w:tcW w:w="1560" w:type="dxa"/>
+            <w:shd w:val="clear" w:color="auto" w:fill="auto"/>
+            <w:tcMar>
+              <w:top w:w="100" w:type="dxa"/>
+              <w:left w:w="100" w:type="dxa"/>
+              <w:bottom w:w="100" w:type="dxa"/>
+              <w:right w:w="100" w:type="dxa"/>
             </w:tcMar>
             <w:vAlign w:val="center"/>
           </w:tcPr>
@@ -611,20 +770,20 @@
             <w:r>
               <w:rPr>
                 <w:color w:val="222222"/>
-                <w:rtl w:val="0"/>
-              </w:rPr>
-              <w:t xml:space="preserve">2</w:t>
-            </w:r>
-          </w:p>
-        </w:tc>
-        <w:tc>
-          <w:tcPr>
-            <w:shd w:fill="auto" w:val="clear"/>
-            <w:tcMar>
-              <w:top w:w="100.0" w:type="dxa"/>
-              <w:left w:w="100.0" w:type="dxa"/>
-              <w:bottom w:w="100.0" w:type="dxa"/>
-              <w:right w:w="100.0" w:type="dxa"/>
+              </w:rPr>
+              <w:t>2</w:t>
+            </w:r>
+          </w:p>
+        </w:tc>
+        <w:tc>
+          <w:tcPr>
+            <w:tcW w:w="1560" w:type="dxa"/>
+            <w:shd w:val="clear" w:color="auto" w:fill="auto"/>
+            <w:tcMar>
+              <w:top w:w="100" w:type="dxa"/>
+              <w:left w:w="100" w:type="dxa"/>
+              <w:bottom w:w="100" w:type="dxa"/>
+              <w:right w:w="100" w:type="dxa"/>
             </w:tcMar>
             <w:vAlign w:val="center"/>
           </w:tcPr>
@@ -639,20 +798,20 @@
             <w:r>
               <w:rPr>
                 <w:color w:val="222222"/>
-                <w:rtl w:val="0"/>
-              </w:rPr>
-              <w:t xml:space="preserve">4</w:t>
-            </w:r>
-          </w:p>
-        </w:tc>
-        <w:tc>
-          <w:tcPr>
-            <w:shd w:fill="auto" w:val="clear"/>
-            <w:tcMar>
-              <w:top w:w="100.0" w:type="dxa"/>
-              <w:left w:w="100.0" w:type="dxa"/>
-              <w:bottom w:w="100.0" w:type="dxa"/>
-              <w:right w:w="100.0" w:type="dxa"/>
+              </w:rPr>
+              <w:t>4</w:t>
+            </w:r>
+          </w:p>
+        </w:tc>
+        <w:tc>
+          <w:tcPr>
+            <w:tcW w:w="1560" w:type="dxa"/>
+            <w:shd w:val="clear" w:color="auto" w:fill="auto"/>
+            <w:tcMar>
+              <w:top w:w="100" w:type="dxa"/>
+              <w:left w:w="100" w:type="dxa"/>
+              <w:bottom w:w="100" w:type="dxa"/>
+              <w:right w:w="100" w:type="dxa"/>
             </w:tcMar>
             <w:vAlign w:val="center"/>
           </w:tcPr>
@@ -667,20 +826,20 @@
             <w:r>
               <w:rPr>
                 <w:color w:val="222222"/>
-                <w:rtl w:val="0"/>
-              </w:rPr>
-              <w:t xml:space="preserve">8</w:t>
-            </w:r>
-          </w:p>
-        </w:tc>
-        <w:tc>
-          <w:tcPr>
-            <w:shd w:fill="auto" w:val="clear"/>
-            <w:tcMar>
-              <w:top w:w="100.0" w:type="dxa"/>
-              <w:left w:w="100.0" w:type="dxa"/>
-              <w:bottom w:w="100.0" w:type="dxa"/>
-              <w:right w:w="100.0" w:type="dxa"/>
+              </w:rPr>
+              <w:t>8</w:t>
+            </w:r>
+          </w:p>
+        </w:tc>
+        <w:tc>
+          <w:tcPr>
+            <w:tcW w:w="1560" w:type="dxa"/>
+            <w:shd w:val="clear" w:color="auto" w:fill="auto"/>
+            <w:tcMar>
+              <w:top w:w="100" w:type="dxa"/>
+              <w:left w:w="100" w:type="dxa"/>
+              <w:bottom w:w="100" w:type="dxa"/>
+              <w:right w:w="100" w:type="dxa"/>
             </w:tcMar>
             <w:vAlign w:val="center"/>
           </w:tcPr>
@@ -695,20 +854,20 @@
             <w:r>
               <w:rPr>
                 <w:color w:val="222222"/>
-                <w:rtl w:val="0"/>
-              </w:rPr>
-              <w:t xml:space="preserve">16</w:t>
-            </w:r>
-          </w:p>
-        </w:tc>
-        <w:tc>
-          <w:tcPr>
-            <w:shd w:fill="auto" w:val="clear"/>
-            <w:tcMar>
-              <w:top w:w="100.0" w:type="dxa"/>
-              <w:left w:w="100.0" w:type="dxa"/>
-              <w:bottom w:w="100.0" w:type="dxa"/>
-              <w:right w:w="100.0" w:type="dxa"/>
+              </w:rPr>
+              <w:t>16</w:t>
+            </w:r>
+          </w:p>
+        </w:tc>
+        <w:tc>
+          <w:tcPr>
+            <w:tcW w:w="1560" w:type="dxa"/>
+            <w:shd w:val="clear" w:color="auto" w:fill="auto"/>
+            <w:tcMar>
+              <w:top w:w="100" w:type="dxa"/>
+              <w:left w:w="100" w:type="dxa"/>
+              <w:bottom w:w="100" w:type="dxa"/>
+              <w:right w:w="100" w:type="dxa"/>
             </w:tcMar>
             <w:vAlign w:val="center"/>
           </w:tcPr>
@@ -723,22 +882,25 @@
             <w:r>
               <w:rPr>
                 <w:color w:val="222222"/>
-                <w:rtl w:val="0"/>
-              </w:rPr>
-              <w:t xml:space="preserve">32</w:t>
+              </w:rPr>
+              <w:t>32</w:t>
             </w:r>
           </w:p>
         </w:tc>
       </w:tr>
       <w:tr>
-        <w:tc>
-          <w:tcPr>
-            <w:shd w:fill="auto" w:val="clear"/>
-            <w:tcMar>
-              <w:top w:w="100.0" w:type="dxa"/>
-              <w:left w:w="100.0" w:type="dxa"/>
-              <w:bottom w:w="100.0" w:type="dxa"/>
-              <w:right w:w="100.0" w:type="dxa"/>
+        <w:trPr>
+          <w:jc w:val="center"/>
+        </w:trPr>
+        <w:tc>
+          <w:tcPr>
+            <w:tcW w:w="1560" w:type="dxa"/>
+            <w:shd w:val="clear" w:color="auto" w:fill="auto"/>
+            <w:tcMar>
+              <w:top w:w="100" w:type="dxa"/>
+              <w:left w:w="100" w:type="dxa"/>
+              <w:bottom w:w="100" w:type="dxa"/>
+              <w:right w:w="100" w:type="dxa"/>
             </w:tcMar>
             <w:vAlign w:val="center"/>
           </w:tcPr>
@@ -753,20 +915,20 @@
             <w:r>
               <w:rPr>
                 <w:color w:val="222222"/>
-                <w:rtl w:val="0"/>
-              </w:rPr>
-              <w:t xml:space="preserve">1.2</w:t>
-            </w:r>
-          </w:p>
-        </w:tc>
-        <w:tc>
-          <w:tcPr>
-            <w:shd w:fill="auto" w:val="clear"/>
-            <w:tcMar>
-              <w:top w:w="100.0" w:type="dxa"/>
-              <w:left w:w="100.0" w:type="dxa"/>
-              <w:bottom w:w="100.0" w:type="dxa"/>
-              <w:right w:w="100.0" w:type="dxa"/>
+              </w:rPr>
+              <w:t>1.2</w:t>
+            </w:r>
+          </w:p>
+        </w:tc>
+        <w:tc>
+          <w:tcPr>
+            <w:tcW w:w="1560" w:type="dxa"/>
+            <w:shd w:val="clear" w:color="auto" w:fill="auto"/>
+            <w:tcMar>
+              <w:top w:w="100" w:type="dxa"/>
+              <w:left w:w="100" w:type="dxa"/>
+              <w:bottom w:w="100" w:type="dxa"/>
+              <w:right w:w="100" w:type="dxa"/>
             </w:tcMar>
             <w:vAlign w:val="center"/>
           </w:tcPr>
@@ -780,30 +942,25 @@
             </w:pPr>
             <w:r>
               <w:rPr>
-                <w:rFonts w:ascii="Courier New" w:cs="Courier New" w:eastAsia="Courier New" w:hAnsi="Courier New"/>
+                <w:rFonts w:ascii="Courier New" w:eastAsia="Courier New" w:hAnsi="Courier New" w:cs="Courier New"/>
                 <w:color w:val="212121"/>
                 <w:sz w:val="21"/>
                 <w:szCs w:val="21"/>
                 <w:highlight w:val="white"/>
-                <w:rtl w:val="0"/>
-              </w:rPr>
-              <w:t xml:space="preserve">0.10625</w:t>
-            </w:r>
-            <w:r>
-              <w:rPr>
-                <w:rtl w:val="0"/>
-              </w:rPr>
-            </w:r>
-          </w:p>
-        </w:tc>
-        <w:tc>
-          <w:tcPr>
-            <w:shd w:fill="auto" w:val="clear"/>
-            <w:tcMar>
-              <w:top w:w="100.0" w:type="dxa"/>
-              <w:left w:w="100.0" w:type="dxa"/>
-              <w:bottom w:w="100.0" w:type="dxa"/>
-              <w:right w:w="100.0" w:type="dxa"/>
+              </w:rPr>
+              <w:t>0.10625</w:t>
+            </w:r>
+          </w:p>
+        </w:tc>
+        <w:tc>
+          <w:tcPr>
+            <w:tcW w:w="1560" w:type="dxa"/>
+            <w:shd w:val="clear" w:color="auto" w:fill="auto"/>
+            <w:tcMar>
+              <w:top w:w="100" w:type="dxa"/>
+              <w:left w:w="100" w:type="dxa"/>
+              <w:bottom w:w="100" w:type="dxa"/>
+              <w:right w:w="100" w:type="dxa"/>
             </w:tcMar>
             <w:vAlign w:val="center"/>
           </w:tcPr>
@@ -817,30 +974,25 @@
             </w:pPr>
             <w:r>
               <w:rPr>
-                <w:rFonts w:ascii="Courier New" w:cs="Courier New" w:eastAsia="Courier New" w:hAnsi="Courier New"/>
+                <w:rFonts w:ascii="Courier New" w:eastAsia="Courier New" w:hAnsi="Courier New" w:cs="Courier New"/>
                 <w:color w:val="212121"/>
                 <w:sz w:val="21"/>
                 <w:szCs w:val="21"/>
                 <w:highlight w:val="white"/>
-                <w:rtl w:val="0"/>
-              </w:rPr>
-              <w:t xml:space="preserve">0.04684</w:t>
-            </w:r>
-            <w:r>
-              <w:rPr>
-                <w:rtl w:val="0"/>
-              </w:rPr>
-            </w:r>
-          </w:p>
-        </w:tc>
-        <w:tc>
-          <w:tcPr>
-            <w:shd w:fill="auto" w:val="clear"/>
-            <w:tcMar>
-              <w:top w:w="100.0" w:type="dxa"/>
-              <w:left w:w="100.0" w:type="dxa"/>
-              <w:bottom w:w="100.0" w:type="dxa"/>
-              <w:right w:w="100.0" w:type="dxa"/>
+              </w:rPr>
+              <w:t>0.04684</w:t>
+            </w:r>
+          </w:p>
+        </w:tc>
+        <w:tc>
+          <w:tcPr>
+            <w:tcW w:w="1560" w:type="dxa"/>
+            <w:shd w:val="clear" w:color="auto" w:fill="auto"/>
+            <w:tcMar>
+              <w:top w:w="100" w:type="dxa"/>
+              <w:left w:w="100" w:type="dxa"/>
+              <w:bottom w:w="100" w:type="dxa"/>
+              <w:right w:w="100" w:type="dxa"/>
             </w:tcMar>
             <w:vAlign w:val="center"/>
           </w:tcPr>
@@ -854,30 +1006,25 @@
             </w:pPr>
             <w:r>
               <w:rPr>
-                <w:rFonts w:ascii="Courier New" w:cs="Courier New" w:eastAsia="Courier New" w:hAnsi="Courier New"/>
+                <w:rFonts w:ascii="Courier New" w:eastAsia="Courier New" w:hAnsi="Courier New" w:cs="Courier New"/>
                 <w:color w:val="212121"/>
                 <w:sz w:val="21"/>
                 <w:szCs w:val="21"/>
                 <w:highlight w:val="white"/>
-                <w:rtl w:val="0"/>
-              </w:rPr>
-              <w:t xml:space="preserve">0.00676</w:t>
-            </w:r>
-            <w:r>
-              <w:rPr>
-                <w:rtl w:val="0"/>
-              </w:rPr>
-            </w:r>
-          </w:p>
-        </w:tc>
-        <w:tc>
-          <w:tcPr>
-            <w:shd w:fill="auto" w:val="clear"/>
-            <w:tcMar>
-              <w:top w:w="100.0" w:type="dxa"/>
-              <w:left w:w="100.0" w:type="dxa"/>
-              <w:bottom w:w="100.0" w:type="dxa"/>
-              <w:right w:w="100.0" w:type="dxa"/>
+              </w:rPr>
+              <w:t>0.00676</w:t>
+            </w:r>
+          </w:p>
+        </w:tc>
+        <w:tc>
+          <w:tcPr>
+            <w:tcW w:w="1560" w:type="dxa"/>
+            <w:shd w:val="clear" w:color="auto" w:fill="auto"/>
+            <w:tcMar>
+              <w:top w:w="100" w:type="dxa"/>
+              <w:left w:w="100" w:type="dxa"/>
+              <w:bottom w:w="100" w:type="dxa"/>
+              <w:right w:w="100" w:type="dxa"/>
             </w:tcMar>
             <w:vAlign w:val="center"/>
           </w:tcPr>
@@ -891,30 +1038,25 @@
             </w:pPr>
             <w:r>
               <w:rPr>
-                <w:rFonts w:ascii="Courier New" w:cs="Courier New" w:eastAsia="Courier New" w:hAnsi="Courier New"/>
+                <w:rFonts w:ascii="Courier New" w:eastAsia="Courier New" w:hAnsi="Courier New" w:cs="Courier New"/>
                 <w:color w:val="212121"/>
                 <w:sz w:val="21"/>
                 <w:szCs w:val="21"/>
                 <w:highlight w:val="white"/>
-                <w:rtl w:val="0"/>
-              </w:rPr>
-              <w:t xml:space="preserve">0.0001024</w:t>
-            </w:r>
-            <w:r>
-              <w:rPr>
-                <w:rtl w:val="0"/>
-              </w:rPr>
-            </w:r>
-          </w:p>
-        </w:tc>
-        <w:tc>
-          <w:tcPr>
-            <w:shd w:fill="auto" w:val="clear"/>
-            <w:tcMar>
-              <w:top w:w="100.0" w:type="dxa"/>
-              <w:left w:w="100.0" w:type="dxa"/>
-              <w:bottom w:w="100.0" w:type="dxa"/>
-              <w:right w:w="100.0" w:type="dxa"/>
+              </w:rPr>
+              <w:t>0.0001024</w:t>
+            </w:r>
+          </w:p>
+        </w:tc>
+        <w:tc>
+          <w:tcPr>
+            <w:tcW w:w="1560" w:type="dxa"/>
+            <w:shd w:val="clear" w:color="auto" w:fill="auto"/>
+            <w:tcMar>
+              <w:top w:w="100" w:type="dxa"/>
+              <w:left w:w="100" w:type="dxa"/>
+              <w:bottom w:w="100" w:type="dxa"/>
+              <w:right w:w="100" w:type="dxa"/>
             </w:tcMar>
             <w:vAlign w:val="center"/>
           </w:tcPr>
@@ -928,32 +1070,30 @@
             </w:pPr>
             <w:r>
               <w:rPr>
-                <w:rFonts w:ascii="Courier New" w:cs="Courier New" w:eastAsia="Courier New" w:hAnsi="Courier New"/>
+                <w:rFonts w:ascii="Courier New" w:eastAsia="Courier New" w:hAnsi="Courier New" w:cs="Courier New"/>
                 <w:color w:val="212121"/>
                 <w:sz w:val="21"/>
                 <w:szCs w:val="21"/>
                 <w:highlight w:val="white"/>
-                <w:rtl w:val="0"/>
-              </w:rPr>
-              <w:t xml:space="preserve">2.1115e-08</w:t>
-            </w:r>
-            <w:r>
-              <w:rPr>
-                <w:rtl w:val="0"/>
-              </w:rPr>
+              </w:rPr>
+              <w:t>2.1115e-08</w:t>
             </w:r>
           </w:p>
         </w:tc>
       </w:tr>
       <w:tr>
-        <w:tc>
-          <w:tcPr>
-            <w:shd w:fill="auto" w:val="clear"/>
-            <w:tcMar>
-              <w:top w:w="100.0" w:type="dxa"/>
-              <w:left w:w="100.0" w:type="dxa"/>
-              <w:bottom w:w="100.0" w:type="dxa"/>
-              <w:right w:w="100.0" w:type="dxa"/>
+        <w:trPr>
+          <w:jc w:val="center"/>
+        </w:trPr>
+        <w:tc>
+          <w:tcPr>
+            <w:tcW w:w="1560" w:type="dxa"/>
+            <w:shd w:val="clear" w:color="auto" w:fill="auto"/>
+            <w:tcMar>
+              <w:top w:w="100" w:type="dxa"/>
+              <w:left w:w="100" w:type="dxa"/>
+              <w:bottom w:w="100" w:type="dxa"/>
+              <w:right w:w="100" w:type="dxa"/>
             </w:tcMar>
             <w:vAlign w:val="center"/>
           </w:tcPr>
@@ -968,20 +1108,20 @@
             <w:r>
               <w:rPr>
                 <w:color w:val="222222"/>
-                <w:rtl w:val="0"/>
-              </w:rPr>
-              <w:t xml:space="preserve">1.4</w:t>
-            </w:r>
-          </w:p>
-        </w:tc>
-        <w:tc>
-          <w:tcPr>
-            <w:shd w:fill="auto" w:val="clear"/>
-            <w:tcMar>
-              <w:top w:w="100.0" w:type="dxa"/>
-              <w:left w:w="100.0" w:type="dxa"/>
-              <w:bottom w:w="100.0" w:type="dxa"/>
-              <w:right w:w="100.0" w:type="dxa"/>
+              </w:rPr>
+              <w:t>1.4</w:t>
+            </w:r>
+          </w:p>
+        </w:tc>
+        <w:tc>
+          <w:tcPr>
+            <w:tcW w:w="1560" w:type="dxa"/>
+            <w:shd w:val="clear" w:color="auto" w:fill="auto"/>
+            <w:tcMar>
+              <w:top w:w="100" w:type="dxa"/>
+              <w:left w:w="100" w:type="dxa"/>
+              <w:bottom w:w="100" w:type="dxa"/>
+              <w:right w:w="100" w:type="dxa"/>
             </w:tcMar>
             <w:vAlign w:val="center"/>
           </w:tcPr>
@@ -995,30 +1135,25 @@
             </w:pPr>
             <w:r>
               <w:rPr>
-                <w:rFonts w:ascii="Courier New" w:cs="Courier New" w:eastAsia="Courier New" w:hAnsi="Courier New"/>
+                <w:rFonts w:ascii="Courier New" w:eastAsia="Courier New" w:hAnsi="Courier New" w:cs="Courier New"/>
                 <w:color w:val="212121"/>
                 <w:sz w:val="21"/>
                 <w:szCs w:val="21"/>
                 <w:highlight w:val="white"/>
-                <w:rtl w:val="0"/>
-              </w:rPr>
-              <w:t xml:space="preserve">0.03393</w:t>
-            </w:r>
-            <w:r>
-              <w:rPr>
-                <w:rtl w:val="0"/>
-              </w:rPr>
-            </w:r>
-          </w:p>
-        </w:tc>
-        <w:tc>
-          <w:tcPr>
-            <w:shd w:fill="auto" w:val="clear"/>
-            <w:tcMar>
-              <w:top w:w="100.0" w:type="dxa"/>
-              <w:left w:w="100.0" w:type="dxa"/>
-              <w:bottom w:w="100.0" w:type="dxa"/>
-              <w:right w:w="100.0" w:type="dxa"/>
+              </w:rPr>
+              <w:t>0.03393</w:t>
+            </w:r>
+          </w:p>
+        </w:tc>
+        <w:tc>
+          <w:tcPr>
+            <w:tcW w:w="1560" w:type="dxa"/>
+            <w:shd w:val="clear" w:color="auto" w:fill="auto"/>
+            <w:tcMar>
+              <w:top w:w="100" w:type="dxa"/>
+              <w:left w:w="100" w:type="dxa"/>
+              <w:bottom w:w="100" w:type="dxa"/>
+              <w:right w:w="100" w:type="dxa"/>
             </w:tcMar>
             <w:vAlign w:val="center"/>
           </w:tcPr>
@@ -1032,30 +1167,25 @@
             </w:pPr>
             <w:r>
               <w:rPr>
-                <w:rFonts w:ascii="Courier New" w:cs="Courier New" w:eastAsia="Courier New" w:hAnsi="Courier New"/>
+                <w:rFonts w:ascii="Courier New" w:eastAsia="Courier New" w:hAnsi="Courier New" w:cs="Courier New"/>
                 <w:color w:val="212121"/>
                 <w:sz w:val="21"/>
                 <w:szCs w:val="21"/>
                 <w:highlight w:val="white"/>
-                <w:rtl w:val="0"/>
-              </w:rPr>
-              <w:t xml:space="preserve">0.01389</w:t>
-            </w:r>
-            <w:r>
-              <w:rPr>
-                <w:rtl w:val="0"/>
-              </w:rPr>
-            </w:r>
-          </w:p>
-        </w:tc>
-        <w:tc>
-          <w:tcPr>
-            <w:shd w:fill="auto" w:val="clear"/>
-            <w:tcMar>
-              <w:top w:w="100.0" w:type="dxa"/>
-              <w:left w:w="100.0" w:type="dxa"/>
-              <w:bottom w:w="100.0" w:type="dxa"/>
-              <w:right w:w="100.0" w:type="dxa"/>
+              </w:rPr>
+              <w:t>0.01389</w:t>
+            </w:r>
+          </w:p>
+        </w:tc>
+        <w:tc>
+          <w:tcPr>
+            <w:tcW w:w="1560" w:type="dxa"/>
+            <w:shd w:val="clear" w:color="auto" w:fill="auto"/>
+            <w:tcMar>
+              <w:top w:w="100" w:type="dxa"/>
+              <w:left w:w="100" w:type="dxa"/>
+              <w:bottom w:w="100" w:type="dxa"/>
+              <w:right w:w="100" w:type="dxa"/>
             </w:tcMar>
             <w:vAlign w:val="center"/>
           </w:tcPr>
@@ -1069,30 +1199,25 @@
             </w:pPr>
             <w:r>
               <w:rPr>
-                <w:rFonts w:ascii="Courier New" w:cs="Courier New" w:eastAsia="Courier New" w:hAnsi="Courier New"/>
+                <w:rFonts w:ascii="Courier New" w:eastAsia="Courier New" w:hAnsi="Courier New" w:cs="Courier New"/>
                 <w:color w:val="212121"/>
                 <w:sz w:val="21"/>
                 <w:szCs w:val="21"/>
                 <w:highlight w:val="white"/>
-                <w:rtl w:val="0"/>
-              </w:rPr>
-              <w:t xml:space="preserve">0.00168</w:t>
-            </w:r>
-            <w:r>
-              <w:rPr>
-                <w:rtl w:val="0"/>
-              </w:rPr>
-            </w:r>
-          </w:p>
-        </w:tc>
-        <w:tc>
-          <w:tcPr>
-            <w:shd w:fill="auto" w:val="clear"/>
-            <w:tcMar>
-              <w:top w:w="100.0" w:type="dxa"/>
-              <w:left w:w="100.0" w:type="dxa"/>
-              <w:bottom w:w="100.0" w:type="dxa"/>
-              <w:right w:w="100.0" w:type="dxa"/>
+              </w:rPr>
+              <w:t>0.00168</w:t>
+            </w:r>
+          </w:p>
+        </w:tc>
+        <w:tc>
+          <w:tcPr>
+            <w:tcW w:w="1560" w:type="dxa"/>
+            <w:shd w:val="clear" w:color="auto" w:fill="auto"/>
+            <w:tcMar>
+              <w:top w:w="100" w:type="dxa"/>
+              <w:left w:w="100" w:type="dxa"/>
+              <w:bottom w:w="100" w:type="dxa"/>
+              <w:right w:w="100" w:type="dxa"/>
             </w:tcMar>
             <w:vAlign w:val="center"/>
           </w:tcPr>
@@ -1106,30 +1231,25 @@
             </w:pPr>
             <w:r>
               <w:rPr>
-                <w:rFonts w:ascii="Courier New" w:cs="Courier New" w:eastAsia="Courier New" w:hAnsi="Courier New"/>
+                <w:rFonts w:ascii="Courier New" w:eastAsia="Courier New" w:hAnsi="Courier New" w:cs="Courier New"/>
                 <w:color w:val="212121"/>
                 <w:sz w:val="21"/>
                 <w:szCs w:val="21"/>
                 <w:highlight w:val="white"/>
-                <w:rtl w:val="0"/>
-              </w:rPr>
-              <w:t xml:space="preserve">1.4123e-05</w:t>
-            </w:r>
-            <w:r>
-              <w:rPr>
-                <w:rtl w:val="0"/>
-              </w:rPr>
-            </w:r>
-          </w:p>
-        </w:tc>
-        <w:tc>
-          <w:tcPr>
-            <w:shd w:fill="auto" w:val="clear"/>
-            <w:tcMar>
-              <w:top w:w="100.0" w:type="dxa"/>
-              <w:left w:w="100.0" w:type="dxa"/>
-              <w:bottom w:w="100.0" w:type="dxa"/>
-              <w:right w:w="100.0" w:type="dxa"/>
+              </w:rPr>
+              <w:t>1.4123e-05</w:t>
+            </w:r>
+          </w:p>
+        </w:tc>
+        <w:tc>
+          <w:tcPr>
+            <w:tcW w:w="1560" w:type="dxa"/>
+            <w:shd w:val="clear" w:color="auto" w:fill="auto"/>
+            <w:tcMar>
+              <w:top w:w="100" w:type="dxa"/>
+              <w:left w:w="100" w:type="dxa"/>
+              <w:bottom w:w="100" w:type="dxa"/>
+              <w:right w:w="100" w:type="dxa"/>
             </w:tcMar>
             <w:vAlign w:val="center"/>
           </w:tcPr>
@@ -1143,19 +1263,13 @@
             </w:pPr>
             <w:r>
               <w:rPr>
-                <w:rFonts w:ascii="Courier New" w:cs="Courier New" w:eastAsia="Courier New" w:hAnsi="Courier New"/>
+                <w:rFonts w:ascii="Courier New" w:eastAsia="Courier New" w:hAnsi="Courier New" w:cs="Courier New"/>
                 <w:color w:val="212121"/>
                 <w:sz w:val="21"/>
                 <w:szCs w:val="21"/>
                 <w:highlight w:val="white"/>
-                <w:rtl w:val="0"/>
-              </w:rPr>
-              <w:t xml:space="preserve">5.8034e-10</w:t>
-            </w:r>
-            <w:r>
-              <w:rPr>
-                <w:rtl w:val="0"/>
-              </w:rPr>
+              </w:rPr>
+              <w:t>5.8034e-10</w:t>
             </w:r>
           </w:p>
         </w:tc>
@@ -1167,11 +1281,6 @@
           <w:color w:val="222222"/>
         </w:rPr>
       </w:pPr>
-      <w:r>
-        <w:rPr>
-          <w:rtl w:val="0"/>
-        </w:rPr>
-      </w:r>
     </w:p>
     <w:p>
       <w:pPr>
@@ -1179,11 +1288,6 @@
           <w:color w:val="222222"/>
         </w:rPr>
       </w:pPr>
-      <w:r>
-        <w:rPr>
-          <w:rtl w:val="0"/>
-        </w:rPr>
-      </w:r>
     </w:p>
     <w:p>
       <w:pPr>
@@ -1191,11 +1295,6 @@
           <w:color w:val="222222"/>
         </w:rPr>
       </w:pPr>
-      <w:r>
-        <w:rPr>
-          <w:rtl w:val="0"/>
-        </w:rPr>
-      </w:r>
     </w:p>
     <w:p>
       <w:pPr>
@@ -1203,11 +1302,6 @@
           <w:color w:val="222222"/>
         </w:rPr>
       </w:pPr>
-      <w:r>
-        <w:rPr>
-          <w:rtl w:val="0"/>
-        </w:rPr>
-      </w:r>
     </w:p>
     <w:p>
       <w:pPr>
@@ -1218,7 +1312,6 @@
       <w:r>
         <w:rPr>
           <w:color w:val="222222"/>
-          <w:rtl w:val="0"/>
         </w:rPr>
         <w:t xml:space="preserve">Comparing number of layers with different number of nodes: </w:t>
       </w:r>
@@ -1232,77 +1325,87 @@
       <w:r>
         <w:rPr>
           <w:color w:val="222222"/>
-          <w:rtl w:val="0"/>
-        </w:rPr>
-        <w:t xml:space="preserve">Accuracy is less for 2 layers(&lt;16 nodes) than the same number of nodes in 1 layer (&lt;16nodes).</w:t>
+        </w:rPr>
+        <w:t xml:space="preserve">Accuracy is less for 2 </w:t>
+      </w:r>
+      <w:proofErr w:type="gramStart"/>
+      <w:r>
+        <w:rPr>
+          <w:color w:val="222222"/>
+        </w:rPr>
+        <w:t>layers(</w:t>
+      </w:r>
+      <w:proofErr w:type="gramEnd"/>
+      <w:r>
+        <w:rPr>
+          <w:color w:val="222222"/>
+        </w:rPr>
+        <w:t>&lt;16 nodes) than the same number of nodes in 1 layer (&lt;16nodes).</w:t>
       </w:r>
     </w:p>
     <w:tbl>
       <w:tblPr>
-        <w:tblStyle w:val="Table2"/>
-        <w:tblW w:w="10830.0" w:type="dxa"/>
-        <w:jc w:val="left"/>
-        <w:tblInd w:w="-470.0" w:type="dxa"/>
+        <w:tblStyle w:val="a0"/>
+        <w:tblW w:w="10830" w:type="dxa"/>
+        <w:tblInd w:w="-470" w:type="dxa"/>
         <w:tblBorders>
-          <w:top w:color="000000" w:space="0" w:sz="8" w:val="single"/>
-          <w:left w:color="000000" w:space="0" w:sz="8" w:val="single"/>
-          <w:bottom w:color="000000" w:space="0" w:sz="8" w:val="single"/>
-          <w:right w:color="000000" w:space="0" w:sz="8" w:val="single"/>
-          <w:insideH w:color="000000" w:space="0" w:sz="8" w:val="single"/>
-          <w:insideV w:color="000000" w:space="0" w:sz="8" w:val="single"/>
+          <w:top w:val="single" w:sz="8" w:space="0" w:color="000000"/>
+          <w:left w:val="single" w:sz="8" w:space="0" w:color="000000"/>
+          <w:bottom w:val="single" w:sz="8" w:space="0" w:color="000000"/>
+          <w:right w:val="single" w:sz="8" w:space="0" w:color="000000"/>
+          <w:insideH w:val="single" w:sz="8" w:space="0" w:color="000000"/>
+          <w:insideV w:val="single" w:sz="8" w:space="0" w:color="000000"/>
         </w:tblBorders>
         <w:tblLayout w:type="fixed"/>
-        <w:tblLook w:val="0600"/>
+        <w:tblLook w:val="0600" w:firstRow="0" w:lastRow="0" w:firstColumn="0" w:lastColumn="0" w:noHBand="1" w:noVBand="1"/>
       </w:tblPr>
       <w:tblGrid>
         <w:gridCol w:w="5250"/>
         <w:gridCol w:w="5580"/>
-        <w:tblGridChange w:id="0">
-          <w:tblGrid>
-            <w:gridCol w:w="5250"/>
-            <w:gridCol w:w="5580"/>
-          </w:tblGrid>
-        </w:tblGridChange>
       </w:tblGrid>
       <w:tr>
         <w:tc>
           <w:tcPr>
-            <w:shd w:fill="auto" w:val="clear"/>
-            <w:tcMar>
-              <w:top w:w="100.0" w:type="dxa"/>
-              <w:left w:w="100.0" w:type="dxa"/>
-              <w:bottom w:w="100.0" w:type="dxa"/>
-              <w:right w:w="100.0" w:type="dxa"/>
-            </w:tcMar>
-            <w:vAlign w:val="top"/>
-          </w:tcPr>
-          <w:p>
-            <w:pPr>
-              <w:widowControl w:val="0"/>
-              <w:spacing w:line="240" w:lineRule="auto"/>
-              <w:rPr>
-                <w:color w:val="222222"/>
-              </w:rPr>
-            </w:pPr>
-            <w:r>
-              <w:rPr>
-                <w:color w:val="222222"/>
-              </w:rPr>
+            <w:tcW w:w="5250" w:type="dxa"/>
+            <w:shd w:val="clear" w:color="auto" w:fill="auto"/>
+            <w:tcMar>
+              <w:top w:w="100" w:type="dxa"/>
+              <w:left w:w="100" w:type="dxa"/>
+              <w:bottom w:w="100" w:type="dxa"/>
+              <w:right w:w="100" w:type="dxa"/>
+            </w:tcMar>
+          </w:tcPr>
+          <w:p>
+            <w:pPr>
+              <w:widowControl w:val="0"/>
+              <w:spacing w:line="240" w:lineRule="auto"/>
+              <w:rPr>
+                <w:color w:val="222222"/>
+              </w:rPr>
+            </w:pPr>
+            <w:r>
+              <w:rPr>
+                <w:noProof/>
+                <w:color w:val="222222"/>
+                <w:lang w:val="en-IN"/>
+              </w:rPr>
+              <w:lastRenderedPageBreak/>
               <w:drawing>
-                <wp:inline distB="114300" distT="114300" distL="114300" distR="114300">
+                <wp:inline distT="114300" distB="114300" distL="114300" distR="114300">
                   <wp:extent cx="3081338" cy="1809750"/>
-                  <wp:effectExtent b="0" l="0" r="0" t="0"/>
+                  <wp:effectExtent l="0" t="0" r="0" b="0"/>
                   <wp:docPr id="9" name="image10.jpg"/>
-                  <a:graphic>
+                  <wp:cNvGraphicFramePr/>
+                  <a:graphic xmlns:a="http://schemas.openxmlformats.org/drawingml/2006/main">
                     <a:graphicData uri="http://schemas.openxmlformats.org/drawingml/2006/picture">
-                      <pic:pic>
+                      <pic:pic xmlns:pic="http://schemas.openxmlformats.org/drawingml/2006/picture">
                         <pic:nvPicPr>
                           <pic:cNvPr id="0" name="image10.jpg"/>
                           <pic:cNvPicPr preferRelativeResize="0"/>
                         </pic:nvPicPr>
                         <pic:blipFill>
-                          <a:blip r:embed="rId6"/>
-                          <a:srcRect b="0" l="0" r="0" t="0"/>
+                          <a:blip r:embed="rId5"/>
+                          <a:srcRect/>
                           <a:stretch>
                             <a:fillRect/>
                           </a:stretch>
@@ -1312,7 +1415,9 @@
                             <a:off x="0" y="0"/>
                             <a:ext cx="3081338" cy="1809750"/>
                           </a:xfrm>
-                          <a:prstGeom prst="rect"/>
+                          <a:prstGeom prst="rect">
+                            <a:avLst/>
+                          </a:prstGeom>
                           <a:ln/>
                         </pic:spPr>
                       </pic:pic>
@@ -1321,51 +1426,49 @@
                 </wp:inline>
               </w:drawing>
             </w:r>
-            <w:r>
-              <w:rPr>
-                <w:rtl w:val="0"/>
-              </w:rPr>
-            </w:r>
-          </w:p>
-        </w:tc>
-        <w:tc>
-          <w:tcPr>
-            <w:shd w:fill="auto" w:val="clear"/>
-            <w:tcMar>
-              <w:top w:w="100.0" w:type="dxa"/>
-              <w:left w:w="100.0" w:type="dxa"/>
-              <w:bottom w:w="100.0" w:type="dxa"/>
-              <w:right w:w="100.0" w:type="dxa"/>
-            </w:tcMar>
-            <w:vAlign w:val="top"/>
-          </w:tcPr>
-          <w:p>
-            <w:pPr>
-              <w:widowControl w:val="0"/>
-              <w:spacing w:line="240" w:lineRule="auto"/>
-              <w:rPr>
-                <w:color w:val="222222"/>
-              </w:rPr>
-            </w:pPr>
-            <w:r>
-              <w:rPr>
-                <w:color w:val="222222"/>
+          </w:p>
+        </w:tc>
+        <w:tc>
+          <w:tcPr>
+            <w:tcW w:w="5580" w:type="dxa"/>
+            <w:shd w:val="clear" w:color="auto" w:fill="auto"/>
+            <w:tcMar>
+              <w:top w:w="100" w:type="dxa"/>
+              <w:left w:w="100" w:type="dxa"/>
+              <w:bottom w:w="100" w:type="dxa"/>
+              <w:right w:w="100" w:type="dxa"/>
+            </w:tcMar>
+          </w:tcPr>
+          <w:p>
+            <w:pPr>
+              <w:widowControl w:val="0"/>
+              <w:spacing w:line="240" w:lineRule="auto"/>
+              <w:rPr>
+                <w:color w:val="222222"/>
+              </w:rPr>
+            </w:pPr>
+            <w:r>
+              <w:rPr>
+                <w:noProof/>
+                <w:color w:val="222222"/>
+                <w:lang w:val="en-IN"/>
               </w:rPr>
               <w:drawing>
-                <wp:inline distB="114300" distT="114300" distL="114300" distR="114300">
+                <wp:inline distT="114300" distB="114300" distL="114300" distR="114300">
                   <wp:extent cx="3209925" cy="1804988"/>
-                  <wp:effectExtent b="0" l="0" r="0" t="0"/>
+                  <wp:effectExtent l="0" t="0" r="0" b="0"/>
                   <wp:docPr id="22" name="image19.jpg"/>
-                  <a:graphic>
+                  <wp:cNvGraphicFramePr/>
+                  <a:graphic xmlns:a="http://schemas.openxmlformats.org/drawingml/2006/main">
                     <a:graphicData uri="http://schemas.openxmlformats.org/drawingml/2006/picture">
-                      <pic:pic>
+                      <pic:pic xmlns:pic="http://schemas.openxmlformats.org/drawingml/2006/picture">
                         <pic:nvPicPr>
                           <pic:cNvPr id="0" name="image19.jpg"/>
                           <pic:cNvPicPr preferRelativeResize="0"/>
                         </pic:nvPicPr>
                         <pic:blipFill>
-                          <a:blip r:embed="rId7"/>
-                          <a:srcRect b="0" l="0" r="0" t="0"/>
+                          <a:blip r:embed="rId6"/>
+                          <a:srcRect/>
                           <a:stretch>
                             <a:fillRect/>
                           </a:stretch>
@@ -1375,7 +1478,9 @@
                             <a:off x="0" y="0"/>
                             <a:ext cx="3209925" cy="1804988"/>
                           </a:xfrm>
-                          <a:prstGeom prst="rect"/>
+                          <a:prstGeom prst="rect">
+                            <a:avLst/>
+                          </a:prstGeom>
                           <a:ln/>
                         </pic:spPr>
                       </pic:pic>
@@ -1384,53 +1489,51 @@
                 </wp:inline>
               </w:drawing>
             </w:r>
-            <w:r>
-              <w:rPr>
-                <w:rtl w:val="0"/>
-              </w:rPr>
-            </w:r>
           </w:p>
         </w:tc>
       </w:tr>
       <w:tr>
         <w:tc>
           <w:tcPr>
-            <w:shd w:fill="auto" w:val="clear"/>
-            <w:tcMar>
-              <w:top w:w="100.0" w:type="dxa"/>
-              <w:left w:w="100.0" w:type="dxa"/>
-              <w:bottom w:w="100.0" w:type="dxa"/>
-              <w:right w:w="100.0" w:type="dxa"/>
-            </w:tcMar>
-            <w:vAlign w:val="top"/>
-          </w:tcPr>
-          <w:p>
-            <w:pPr>
-              <w:widowControl w:val="0"/>
-              <w:spacing w:line="240" w:lineRule="auto"/>
-              <w:rPr>
-                <w:color w:val="222222"/>
-              </w:rPr>
-            </w:pPr>
-            <w:r>
-              <w:rPr>
-                <w:color w:val="222222"/>
+            <w:tcW w:w="5250" w:type="dxa"/>
+            <w:shd w:val="clear" w:color="auto" w:fill="auto"/>
+            <w:tcMar>
+              <w:top w:w="100" w:type="dxa"/>
+              <w:left w:w="100" w:type="dxa"/>
+              <w:bottom w:w="100" w:type="dxa"/>
+              <w:right w:w="100" w:type="dxa"/>
+            </w:tcMar>
+          </w:tcPr>
+          <w:p>
+            <w:pPr>
+              <w:widowControl w:val="0"/>
+              <w:spacing w:line="240" w:lineRule="auto"/>
+              <w:rPr>
+                <w:color w:val="222222"/>
+              </w:rPr>
+            </w:pPr>
+            <w:r>
+              <w:rPr>
+                <w:noProof/>
+                <w:color w:val="222222"/>
+                <w:lang w:val="en-IN"/>
               </w:rPr>
               <w:drawing>
-                <wp:inline distB="114300" distT="114300" distL="114300" distR="114300">
+                <wp:inline distT="114300" distB="114300" distL="114300" distR="114300">
                   <wp:extent cx="3105150" cy="1766888"/>
-                  <wp:effectExtent b="0" l="0" r="0" t="0"/>
+                  <wp:effectExtent l="0" t="0" r="0" b="0"/>
                   <wp:docPr id="11" name="image15.jpg"/>
-                  <a:graphic>
+                  <wp:cNvGraphicFramePr/>
+                  <a:graphic xmlns:a="http://schemas.openxmlformats.org/drawingml/2006/main">
                     <a:graphicData uri="http://schemas.openxmlformats.org/drawingml/2006/picture">
-                      <pic:pic>
+                      <pic:pic xmlns:pic="http://schemas.openxmlformats.org/drawingml/2006/picture">
                         <pic:nvPicPr>
                           <pic:cNvPr id="0" name="image15.jpg"/>
                           <pic:cNvPicPr preferRelativeResize="0"/>
                         </pic:nvPicPr>
                         <pic:blipFill>
-                          <a:blip r:embed="rId8"/>
-                          <a:srcRect b="0" l="0" r="0" t="0"/>
+                          <a:blip r:embed="rId7"/>
+                          <a:srcRect/>
                           <a:stretch>
                             <a:fillRect/>
                           </a:stretch>
@@ -1440,7 +1543,9 @@
                             <a:off x="0" y="0"/>
                             <a:ext cx="3105150" cy="1766888"/>
                           </a:xfrm>
-                          <a:prstGeom prst="rect"/>
+                          <a:prstGeom prst="rect">
+                            <a:avLst/>
+                          </a:prstGeom>
                           <a:ln/>
                         </pic:spPr>
                       </pic:pic>
@@ -1449,50 +1554,47 @@
                 </wp:inline>
               </w:drawing>
             </w:r>
-            <w:r>
-              <w:rPr>
-                <w:rtl w:val="0"/>
-              </w:rPr>
-            </w:r>
-          </w:p>
-        </w:tc>
-        <w:tc>
-          <w:tcPr>
-            <w:shd w:fill="auto" w:val="clear"/>
-            <w:tcMar>
-              <w:top w:w="100.0" w:type="dxa"/>
-              <w:left w:w="100.0" w:type="dxa"/>
-              <w:bottom w:w="100.0" w:type="dxa"/>
-              <w:right w:w="100.0" w:type="dxa"/>
-            </w:tcMar>
-            <w:vAlign w:val="top"/>
+          </w:p>
+        </w:tc>
+        <w:tc>
+          <w:tcPr>
+            <w:tcW w:w="5580" w:type="dxa"/>
+            <w:shd w:val="clear" w:color="auto" w:fill="auto"/>
+            <w:tcMar>
+              <w:top w:w="100" w:type="dxa"/>
+              <w:left w:w="100" w:type="dxa"/>
+              <w:bottom w:w="100" w:type="dxa"/>
+              <w:right w:w="100" w:type="dxa"/>
+            </w:tcMar>
           </w:tcPr>
           <w:p>
             <w:pPr>
               <w:widowControl w:val="0"/>
               <w:spacing w:line="240" w:lineRule="auto"/>
               <w:ind w:right="-750"/>
-              <w:rPr/>
-            </w:pPr>
-            <w:r>
-              <w:rPr>
-                <w:color w:val="222222"/>
+            </w:pPr>
+            <w:r>
+              <w:rPr>
+                <w:noProof/>
+                <w:color w:val="222222"/>
+                <w:lang w:val="en-IN"/>
               </w:rPr>
               <w:drawing>
-                <wp:inline distB="114300" distT="114300" distL="114300" distR="114300">
+                <wp:inline distT="114300" distB="114300" distL="114300" distR="114300">
                   <wp:extent cx="3314700" cy="1776413"/>
-                  <wp:effectExtent b="0" l="0" r="0" t="0"/>
+                  <wp:effectExtent l="0" t="0" r="0" b="0"/>
                   <wp:docPr id="25" name="image21.jpg"/>
-                  <a:graphic>
+                  <wp:cNvGraphicFramePr/>
+                  <a:graphic xmlns:a="http://schemas.openxmlformats.org/drawingml/2006/main">
                     <a:graphicData uri="http://schemas.openxmlformats.org/drawingml/2006/picture">
-                      <pic:pic>
+                      <pic:pic xmlns:pic="http://schemas.openxmlformats.org/drawingml/2006/picture">
                         <pic:nvPicPr>
                           <pic:cNvPr id="0" name="image21.jpg"/>
                           <pic:cNvPicPr preferRelativeResize="0"/>
                         </pic:nvPicPr>
                         <pic:blipFill>
-                          <a:blip r:embed="rId9"/>
-                          <a:srcRect b="0" l="0" r="0" t="0"/>
+                          <a:blip r:embed="rId8"/>
+                          <a:srcRect/>
                           <a:stretch>
                             <a:fillRect/>
                           </a:stretch>
@@ -1502,7 +1604,9 @@
                             <a:off x="0" y="0"/>
                             <a:ext cx="3314700" cy="1776413"/>
                           </a:xfrm>
-                          <a:prstGeom prst="rect"/>
+                          <a:prstGeom prst="rect">
+                            <a:avLst/>
+                          </a:prstGeom>
                           <a:ln/>
                         </pic:spPr>
                       </pic:pic>
@@ -1511,53 +1615,51 @@
                 </wp:inline>
               </w:drawing>
             </w:r>
-            <w:r>
-              <w:rPr>
-                <w:rtl w:val="0"/>
-              </w:rPr>
-            </w:r>
           </w:p>
         </w:tc>
       </w:tr>
       <w:tr>
         <w:tc>
           <w:tcPr>
-            <w:shd w:fill="auto" w:val="clear"/>
-            <w:tcMar>
-              <w:top w:w="100.0" w:type="dxa"/>
-              <w:left w:w="100.0" w:type="dxa"/>
-              <w:bottom w:w="100.0" w:type="dxa"/>
-              <w:right w:w="100.0" w:type="dxa"/>
-            </w:tcMar>
-            <w:vAlign w:val="top"/>
-          </w:tcPr>
-          <w:p>
-            <w:pPr>
-              <w:widowControl w:val="0"/>
-              <w:spacing w:line="240" w:lineRule="auto"/>
-              <w:rPr>
-                <w:color w:val="222222"/>
-              </w:rPr>
-            </w:pPr>
-            <w:r>
-              <w:rPr>
-                <w:color w:val="222222"/>
+            <w:tcW w:w="5250" w:type="dxa"/>
+            <w:shd w:val="clear" w:color="auto" w:fill="auto"/>
+            <w:tcMar>
+              <w:top w:w="100" w:type="dxa"/>
+              <w:left w:w="100" w:type="dxa"/>
+              <w:bottom w:w="100" w:type="dxa"/>
+              <w:right w:w="100" w:type="dxa"/>
+            </w:tcMar>
+          </w:tcPr>
+          <w:p>
+            <w:pPr>
+              <w:widowControl w:val="0"/>
+              <w:spacing w:line="240" w:lineRule="auto"/>
+              <w:rPr>
+                <w:color w:val="222222"/>
+              </w:rPr>
+            </w:pPr>
+            <w:r>
+              <w:rPr>
+                <w:noProof/>
+                <w:color w:val="222222"/>
+                <w:lang w:val="en-IN"/>
               </w:rPr>
               <w:drawing>
-                <wp:inline distB="114300" distT="114300" distL="114300" distR="114300">
+                <wp:inline distT="114300" distB="114300" distL="114300" distR="114300">
                   <wp:extent cx="3152775" cy="1728788"/>
-                  <wp:effectExtent b="0" l="0" r="0" t="0"/>
+                  <wp:effectExtent l="0" t="0" r="0" b="0"/>
                   <wp:docPr id="21" name="image24.jpg"/>
-                  <a:graphic>
+                  <wp:cNvGraphicFramePr/>
+                  <a:graphic xmlns:a="http://schemas.openxmlformats.org/drawingml/2006/main">
                     <a:graphicData uri="http://schemas.openxmlformats.org/drawingml/2006/picture">
-                      <pic:pic>
+                      <pic:pic xmlns:pic="http://schemas.openxmlformats.org/drawingml/2006/picture">
                         <pic:nvPicPr>
                           <pic:cNvPr id="0" name="image24.jpg"/>
                           <pic:cNvPicPr preferRelativeResize="0"/>
                         </pic:nvPicPr>
                         <pic:blipFill>
-                          <a:blip r:embed="rId10"/>
-                          <a:srcRect b="0" l="0" r="0" t="0"/>
+                          <a:blip r:embed="rId9"/>
+                          <a:srcRect/>
                           <a:stretch>
                             <a:fillRect/>
                           </a:stretch>
@@ -1567,7 +1669,9 @@
                             <a:off x="0" y="0"/>
                             <a:ext cx="3152775" cy="1728788"/>
                           </a:xfrm>
-                          <a:prstGeom prst="rect"/>
+                          <a:prstGeom prst="rect">
+                            <a:avLst/>
+                          </a:prstGeom>
                           <a:ln/>
                         </pic:spPr>
                       </pic:pic>
@@ -1576,51 +1680,49 @@
                 </wp:inline>
               </w:drawing>
             </w:r>
-            <w:r>
-              <w:rPr>
-                <w:rtl w:val="0"/>
-              </w:rPr>
-            </w:r>
-          </w:p>
-        </w:tc>
-        <w:tc>
-          <w:tcPr>
-            <w:shd w:fill="auto" w:val="clear"/>
-            <w:tcMar>
-              <w:top w:w="100.0" w:type="dxa"/>
-              <w:left w:w="100.0" w:type="dxa"/>
-              <w:bottom w:w="100.0" w:type="dxa"/>
-              <w:right w:w="100.0" w:type="dxa"/>
-            </w:tcMar>
-            <w:vAlign w:val="top"/>
-          </w:tcPr>
-          <w:p>
-            <w:pPr>
-              <w:widowControl w:val="0"/>
-              <w:spacing w:line="240" w:lineRule="auto"/>
-              <w:rPr>
-                <w:color w:val="222222"/>
-              </w:rPr>
-            </w:pPr>
-            <w:r>
-              <w:rPr>
-                <w:color w:val="222222"/>
+          </w:p>
+        </w:tc>
+        <w:tc>
+          <w:tcPr>
+            <w:tcW w:w="5580" w:type="dxa"/>
+            <w:shd w:val="clear" w:color="auto" w:fill="auto"/>
+            <w:tcMar>
+              <w:top w:w="100" w:type="dxa"/>
+              <w:left w:w="100" w:type="dxa"/>
+              <w:bottom w:w="100" w:type="dxa"/>
+              <w:right w:w="100" w:type="dxa"/>
+            </w:tcMar>
+          </w:tcPr>
+          <w:p>
+            <w:pPr>
+              <w:widowControl w:val="0"/>
+              <w:spacing w:line="240" w:lineRule="auto"/>
+              <w:rPr>
+                <w:color w:val="222222"/>
+              </w:rPr>
+            </w:pPr>
+            <w:r>
+              <w:rPr>
+                <w:noProof/>
+                <w:color w:val="222222"/>
+                <w:lang w:val="en-IN"/>
               </w:rPr>
               <w:drawing>
-                <wp:inline distB="114300" distT="114300" distL="114300" distR="114300">
+                <wp:inline distT="114300" distB="114300" distL="114300" distR="114300">
                   <wp:extent cx="3343275" cy="1785938"/>
-                  <wp:effectExtent b="0" l="0" r="0" t="0"/>
+                  <wp:effectExtent l="0" t="0" r="0" b="0"/>
                   <wp:docPr id="8" name="image18.jpg"/>
-                  <a:graphic>
+                  <wp:cNvGraphicFramePr/>
+                  <a:graphic xmlns:a="http://schemas.openxmlformats.org/drawingml/2006/main">
                     <a:graphicData uri="http://schemas.openxmlformats.org/drawingml/2006/picture">
-                      <pic:pic>
+                      <pic:pic xmlns:pic="http://schemas.openxmlformats.org/drawingml/2006/picture">
                         <pic:nvPicPr>
                           <pic:cNvPr id="0" name="image18.jpg"/>
                           <pic:cNvPicPr preferRelativeResize="0"/>
                         </pic:nvPicPr>
                         <pic:blipFill>
-                          <a:blip r:embed="rId11"/>
-                          <a:srcRect b="0" l="0" r="0" t="0"/>
+                          <a:blip r:embed="rId10"/>
+                          <a:srcRect/>
                           <a:stretch>
                             <a:fillRect/>
                           </a:stretch>
@@ -1630,7 +1732,9 @@
                             <a:off x="0" y="0"/>
                             <a:ext cx="3343275" cy="1785938"/>
                           </a:xfrm>
-                          <a:prstGeom prst="rect"/>
+                          <a:prstGeom prst="rect">
+                            <a:avLst/>
+                          </a:prstGeom>
                           <a:ln/>
                         </pic:spPr>
                       </pic:pic>
@@ -1639,53 +1743,51 @@
                 </wp:inline>
               </w:drawing>
             </w:r>
-            <w:r>
-              <w:rPr>
-                <w:rtl w:val="0"/>
-              </w:rPr>
-            </w:r>
           </w:p>
         </w:tc>
       </w:tr>
       <w:tr>
         <w:tc>
           <w:tcPr>
-            <w:shd w:fill="auto" w:val="clear"/>
-            <w:tcMar>
-              <w:top w:w="100.0" w:type="dxa"/>
-              <w:left w:w="100.0" w:type="dxa"/>
-              <w:bottom w:w="100.0" w:type="dxa"/>
-              <w:right w:w="100.0" w:type="dxa"/>
-            </w:tcMar>
-            <w:vAlign w:val="top"/>
-          </w:tcPr>
-          <w:p>
-            <w:pPr>
-              <w:widowControl w:val="0"/>
-              <w:spacing w:line="240" w:lineRule="auto"/>
-              <w:rPr>
-                <w:color w:val="222222"/>
-              </w:rPr>
-            </w:pPr>
-            <w:r>
-              <w:rPr>
-                <w:color w:val="222222"/>
+            <w:tcW w:w="5250" w:type="dxa"/>
+            <w:shd w:val="clear" w:color="auto" w:fill="auto"/>
+            <w:tcMar>
+              <w:top w:w="100" w:type="dxa"/>
+              <w:left w:w="100" w:type="dxa"/>
+              <w:bottom w:w="100" w:type="dxa"/>
+              <w:right w:w="100" w:type="dxa"/>
+            </w:tcMar>
+          </w:tcPr>
+          <w:p>
+            <w:pPr>
+              <w:widowControl w:val="0"/>
+              <w:spacing w:line="240" w:lineRule="auto"/>
+              <w:rPr>
+                <w:color w:val="222222"/>
+              </w:rPr>
+            </w:pPr>
+            <w:r>
+              <w:rPr>
+                <w:noProof/>
+                <w:color w:val="222222"/>
+                <w:lang w:val="en-IN"/>
               </w:rPr>
               <w:drawing>
-                <wp:inline distB="114300" distT="114300" distL="114300" distR="114300">
+                <wp:inline distT="114300" distB="114300" distL="114300" distR="114300">
                   <wp:extent cx="3257550" cy="1785938"/>
-                  <wp:effectExtent b="0" l="0" r="0" t="0"/>
+                  <wp:effectExtent l="0" t="0" r="0" b="0"/>
                   <wp:docPr id="17" name="image6.jpg"/>
-                  <a:graphic>
+                  <wp:cNvGraphicFramePr/>
+                  <a:graphic xmlns:a="http://schemas.openxmlformats.org/drawingml/2006/main">
                     <a:graphicData uri="http://schemas.openxmlformats.org/drawingml/2006/picture">
-                      <pic:pic>
+                      <pic:pic xmlns:pic="http://schemas.openxmlformats.org/drawingml/2006/picture">
                         <pic:nvPicPr>
                           <pic:cNvPr id="0" name="image6.jpg"/>
                           <pic:cNvPicPr preferRelativeResize="0"/>
                         </pic:nvPicPr>
                         <pic:blipFill>
-                          <a:blip r:embed="rId12"/>
-                          <a:srcRect b="0" l="0" r="0" t="0"/>
+                          <a:blip r:embed="rId11"/>
+                          <a:srcRect/>
                           <a:stretch>
                             <a:fillRect/>
                           </a:stretch>
@@ -1695,7 +1797,9 @@
                             <a:off x="0" y="0"/>
                             <a:ext cx="3257550" cy="1785938"/>
                           </a:xfrm>
-                          <a:prstGeom prst="rect"/>
+                          <a:prstGeom prst="rect">
+                            <a:avLst/>
+                          </a:prstGeom>
                           <a:ln/>
                         </pic:spPr>
                       </pic:pic>
@@ -1704,51 +1808,49 @@
                 </wp:inline>
               </w:drawing>
             </w:r>
-            <w:r>
-              <w:rPr>
-                <w:rtl w:val="0"/>
-              </w:rPr>
-            </w:r>
-          </w:p>
-        </w:tc>
-        <w:tc>
-          <w:tcPr>
-            <w:shd w:fill="auto" w:val="clear"/>
-            <w:tcMar>
-              <w:top w:w="100.0" w:type="dxa"/>
-              <w:left w:w="100.0" w:type="dxa"/>
-              <w:bottom w:w="100.0" w:type="dxa"/>
-              <w:right w:w="100.0" w:type="dxa"/>
-            </w:tcMar>
-            <w:vAlign w:val="top"/>
-          </w:tcPr>
-          <w:p>
-            <w:pPr>
-              <w:widowControl w:val="0"/>
-              <w:spacing w:line="240" w:lineRule="auto"/>
-              <w:rPr>
-                <w:color w:val="222222"/>
-              </w:rPr>
-            </w:pPr>
-            <w:r>
-              <w:rPr>
-                <w:color w:val="222222"/>
+          </w:p>
+        </w:tc>
+        <w:tc>
+          <w:tcPr>
+            <w:tcW w:w="5580" w:type="dxa"/>
+            <w:shd w:val="clear" w:color="auto" w:fill="auto"/>
+            <w:tcMar>
+              <w:top w:w="100" w:type="dxa"/>
+              <w:left w:w="100" w:type="dxa"/>
+              <w:bottom w:w="100" w:type="dxa"/>
+              <w:right w:w="100" w:type="dxa"/>
+            </w:tcMar>
+          </w:tcPr>
+          <w:p>
+            <w:pPr>
+              <w:widowControl w:val="0"/>
+              <w:spacing w:line="240" w:lineRule="auto"/>
+              <w:rPr>
+                <w:color w:val="222222"/>
+              </w:rPr>
+            </w:pPr>
+            <w:r>
+              <w:rPr>
+                <w:noProof/>
+                <w:color w:val="222222"/>
+                <w:lang w:val="en-IN"/>
               </w:rPr>
               <w:drawing>
-                <wp:inline distB="114300" distT="114300" distL="114300" distR="114300">
+                <wp:inline distT="114300" distB="114300" distL="114300" distR="114300">
                   <wp:extent cx="3343275" cy="1766888"/>
-                  <wp:effectExtent b="0" l="0" r="0" t="0"/>
+                  <wp:effectExtent l="0" t="0" r="0" b="0"/>
                   <wp:docPr id="2" name="image5.jpg"/>
-                  <a:graphic>
+                  <wp:cNvGraphicFramePr/>
+                  <a:graphic xmlns:a="http://schemas.openxmlformats.org/drawingml/2006/main">
                     <a:graphicData uri="http://schemas.openxmlformats.org/drawingml/2006/picture">
-                      <pic:pic>
+                      <pic:pic xmlns:pic="http://schemas.openxmlformats.org/drawingml/2006/picture">
                         <pic:nvPicPr>
                           <pic:cNvPr id="0" name="image5.jpg"/>
                           <pic:cNvPicPr preferRelativeResize="0"/>
                         </pic:nvPicPr>
                         <pic:blipFill>
-                          <a:blip r:embed="rId13"/>
-                          <a:srcRect b="0" l="0" r="0" t="0"/>
+                          <a:blip r:embed="rId12"/>
+                          <a:srcRect/>
                           <a:stretch>
                             <a:fillRect/>
                           </a:stretch>
@@ -1758,7 +1860,9 @@
                             <a:off x="0" y="0"/>
                             <a:ext cx="3343275" cy="1766888"/>
                           </a:xfrm>
-                          <a:prstGeom prst="rect"/>
+                          <a:prstGeom prst="rect">
+                            <a:avLst/>
+                          </a:prstGeom>
                           <a:ln/>
                         </pic:spPr>
                       </pic:pic>
@@ -1767,53 +1871,52 @@
                 </wp:inline>
               </w:drawing>
             </w:r>
-            <w:r>
-              <w:rPr>
-                <w:rtl w:val="0"/>
-              </w:rPr>
-            </w:r>
           </w:p>
         </w:tc>
       </w:tr>
       <w:tr>
         <w:tc>
           <w:tcPr>
-            <w:shd w:fill="auto" w:val="clear"/>
-            <w:tcMar>
-              <w:top w:w="100.0" w:type="dxa"/>
-              <w:left w:w="100.0" w:type="dxa"/>
-              <w:bottom w:w="100.0" w:type="dxa"/>
-              <w:right w:w="100.0" w:type="dxa"/>
-            </w:tcMar>
-            <w:vAlign w:val="top"/>
-          </w:tcPr>
-          <w:p>
-            <w:pPr>
-              <w:widowControl w:val="0"/>
-              <w:spacing w:line="240" w:lineRule="auto"/>
-              <w:rPr>
-                <w:color w:val="222222"/>
-              </w:rPr>
-            </w:pPr>
-            <w:r>
-              <w:rPr>
-                <w:color w:val="222222"/>
-              </w:rPr>
+            <w:tcW w:w="5250" w:type="dxa"/>
+            <w:shd w:val="clear" w:color="auto" w:fill="auto"/>
+            <w:tcMar>
+              <w:top w:w="100" w:type="dxa"/>
+              <w:left w:w="100" w:type="dxa"/>
+              <w:bottom w:w="100" w:type="dxa"/>
+              <w:right w:w="100" w:type="dxa"/>
+            </w:tcMar>
+          </w:tcPr>
+          <w:p>
+            <w:pPr>
+              <w:widowControl w:val="0"/>
+              <w:spacing w:line="240" w:lineRule="auto"/>
+              <w:rPr>
+                <w:color w:val="222222"/>
+              </w:rPr>
+            </w:pPr>
+            <w:r>
+              <w:rPr>
+                <w:noProof/>
+                <w:color w:val="222222"/>
+                <w:lang w:val="en-IN"/>
+              </w:rPr>
+              <w:lastRenderedPageBreak/>
               <w:drawing>
-                <wp:inline distB="114300" distT="114300" distL="114300" distR="114300">
+                <wp:inline distT="114300" distB="114300" distL="114300" distR="114300">
                   <wp:extent cx="3200400" cy="1881188"/>
-                  <wp:effectExtent b="0" l="0" r="0" t="0"/>
+                  <wp:effectExtent l="0" t="0" r="0" b="0"/>
                   <wp:docPr id="12" name="image16.jpg"/>
-                  <a:graphic>
+                  <wp:cNvGraphicFramePr/>
+                  <a:graphic xmlns:a="http://schemas.openxmlformats.org/drawingml/2006/main">
                     <a:graphicData uri="http://schemas.openxmlformats.org/drawingml/2006/picture">
-                      <pic:pic>
+                      <pic:pic xmlns:pic="http://schemas.openxmlformats.org/drawingml/2006/picture">
                         <pic:nvPicPr>
                           <pic:cNvPr id="0" name="image16.jpg"/>
                           <pic:cNvPicPr preferRelativeResize="0"/>
                         </pic:nvPicPr>
                         <pic:blipFill>
-                          <a:blip r:embed="rId14"/>
-                          <a:srcRect b="0" l="0" r="0" t="0"/>
+                          <a:blip r:embed="rId13"/>
+                          <a:srcRect/>
                           <a:stretch>
                             <a:fillRect/>
                           </a:stretch>
@@ -1823,7 +1926,9 @@
                             <a:off x="0" y="0"/>
                             <a:ext cx="3200400" cy="1881188"/>
                           </a:xfrm>
-                          <a:prstGeom prst="rect"/>
+                          <a:prstGeom prst="rect">
+                            <a:avLst/>
+                          </a:prstGeom>
                           <a:ln/>
                         </pic:spPr>
                       </pic:pic>
@@ -1832,23 +1937,18 @@
                 </wp:inline>
               </w:drawing>
             </w:r>
-            <w:r>
-              <w:rPr>
-                <w:rtl w:val="0"/>
-              </w:rPr>
-            </w:r>
-          </w:p>
-        </w:tc>
-        <w:tc>
-          <w:tcPr>
-            <w:shd w:fill="auto" w:val="clear"/>
-            <w:tcMar>
-              <w:top w:w="100.0" w:type="dxa"/>
-              <w:left w:w="100.0" w:type="dxa"/>
-              <w:bottom w:w="100.0" w:type="dxa"/>
-              <w:right w:w="100.0" w:type="dxa"/>
-            </w:tcMar>
-            <w:vAlign w:val="top"/>
+          </w:p>
+        </w:tc>
+        <w:tc>
+          <w:tcPr>
+            <w:tcW w:w="5580" w:type="dxa"/>
+            <w:shd w:val="clear" w:color="auto" w:fill="auto"/>
+            <w:tcMar>
+              <w:top w:w="100" w:type="dxa"/>
+              <w:left w:w="100" w:type="dxa"/>
+              <w:bottom w:w="100" w:type="dxa"/>
+              <w:right w:w="100" w:type="dxa"/>
+            </w:tcMar>
           </w:tcPr>
           <w:p>
             <w:pPr>
@@ -1861,23 +1961,26 @@
             </w:pPr>
             <w:r>
               <w:rPr>
-                <w:color w:val="222222"/>
+                <w:noProof/>
+                <w:color w:val="222222"/>
+                <w:lang w:val="en-IN"/>
               </w:rPr>
               <w:drawing>
-                <wp:inline distB="114300" distT="114300" distL="114300" distR="114300">
+                <wp:inline distT="114300" distB="114300" distL="114300" distR="114300">
                   <wp:extent cx="3324225" cy="1843088"/>
-                  <wp:effectExtent b="0" l="0" r="0" t="0"/>
+                  <wp:effectExtent l="0" t="0" r="0" b="0"/>
                   <wp:docPr id="1" name="image14.jpg"/>
-                  <a:graphic>
+                  <wp:cNvGraphicFramePr/>
+                  <a:graphic xmlns:a="http://schemas.openxmlformats.org/drawingml/2006/main">
                     <a:graphicData uri="http://schemas.openxmlformats.org/drawingml/2006/picture">
-                      <pic:pic>
+                      <pic:pic xmlns:pic="http://schemas.openxmlformats.org/drawingml/2006/picture">
                         <pic:nvPicPr>
                           <pic:cNvPr id="0" name="image14.jpg"/>
                           <pic:cNvPicPr preferRelativeResize="0"/>
                         </pic:nvPicPr>
                         <pic:blipFill>
-                          <a:blip r:embed="rId15"/>
-                          <a:srcRect b="0" l="0" r="0" t="0"/>
+                          <a:blip r:embed="rId14"/>
+                          <a:srcRect/>
                           <a:stretch>
                             <a:fillRect/>
                           </a:stretch>
@@ -1887,7 +1990,9 @@
                             <a:off x="0" y="0"/>
                             <a:ext cx="3324225" cy="1843088"/>
                           </a:xfrm>
-                          <a:prstGeom prst="rect"/>
+                          <a:prstGeom prst="rect">
+                            <a:avLst/>
+                          </a:prstGeom>
                           <a:ln/>
                         </pic:spPr>
                       </pic:pic>
@@ -1896,109 +2001,77 @@
                 </wp:inline>
               </w:drawing>
             </w:r>
-            <w:r>
-              <w:rPr>
-                <w:rtl w:val="0"/>
-              </w:rPr>
-            </w:r>
           </w:p>
         </w:tc>
       </w:tr>
     </w:tbl>
-    <w:p>
-      <w:pPr>
-        <w:rPr/>
-      </w:pPr>
-      <w:r>
-        <w:rPr>
-          <w:rtl w:val="0"/>
-        </w:rPr>
-      </w:r>
-    </w:p>
-    <w:p>
-      <w:pPr>
-        <w:rPr/>
-      </w:pPr>
-      <w:r>
-        <w:rPr>
-          <w:rtl w:val="0"/>
-        </w:rPr>
-      </w:r>
-    </w:p>
+    <w:p/>
+    <w:p/>
     <w:tbl>
       <w:tblPr>
-        <w:tblStyle w:val="Table3"/>
-        <w:tblW w:w="10875.0" w:type="dxa"/>
-        <w:jc w:val="left"/>
-        <w:tblInd w:w="-470.0" w:type="dxa"/>
+        <w:tblStyle w:val="a1"/>
+        <w:tblW w:w="10875" w:type="dxa"/>
+        <w:tblInd w:w="-470" w:type="dxa"/>
         <w:tblBorders>
-          <w:top w:color="000000" w:space="0" w:sz="8" w:val="single"/>
-          <w:left w:color="000000" w:space="0" w:sz="8" w:val="single"/>
-          <w:bottom w:color="000000" w:space="0" w:sz="8" w:val="single"/>
-          <w:right w:color="000000" w:space="0" w:sz="8" w:val="single"/>
-          <w:insideH w:color="000000" w:space="0" w:sz="8" w:val="single"/>
-          <w:insideV w:color="000000" w:space="0" w:sz="8" w:val="single"/>
+          <w:top w:val="single" w:sz="8" w:space="0" w:color="000000"/>
+          <w:left w:val="single" w:sz="8" w:space="0" w:color="000000"/>
+          <w:bottom w:val="single" w:sz="8" w:space="0" w:color="000000"/>
+          <w:right w:val="single" w:sz="8" w:space="0" w:color="000000"/>
+          <w:insideH w:val="single" w:sz="8" w:space="0" w:color="000000"/>
+          <w:insideV w:val="single" w:sz="8" w:space="0" w:color="000000"/>
         </w:tblBorders>
         <w:tblLayout w:type="fixed"/>
-        <w:tblLook w:val="0600"/>
+        <w:tblLook w:val="0600" w:firstRow="0" w:lastRow="0" w:firstColumn="0" w:lastColumn="0" w:noHBand="1" w:noVBand="1"/>
       </w:tblPr>
       <w:tblGrid>
         <w:gridCol w:w="5250"/>
         <w:gridCol w:w="5625"/>
-        <w:tblGridChange w:id="0">
-          <w:tblGrid>
-            <w:gridCol w:w="5250"/>
-            <w:gridCol w:w="5625"/>
-          </w:tblGrid>
-        </w:tblGridChange>
       </w:tblGrid>
       <w:tr>
         <w:tc>
           <w:tcPr>
-            <w:shd w:fill="auto" w:val="clear"/>
-            <w:tcMar>
-              <w:top w:w="100.0" w:type="dxa"/>
-              <w:left w:w="100.0" w:type="dxa"/>
-              <w:bottom w:w="100.0" w:type="dxa"/>
-              <w:right w:w="100.0" w:type="dxa"/>
-            </w:tcMar>
-            <w:vAlign w:val="top"/>
-          </w:tcPr>
-          <w:p>
-            <w:pPr>
-              <w:keepNext w:val="0"/>
-              <w:keepLines w:val="0"/>
+            <w:tcW w:w="5250" w:type="dxa"/>
+            <w:shd w:val="clear" w:color="auto" w:fill="auto"/>
+            <w:tcMar>
+              <w:top w:w="100" w:type="dxa"/>
+              <w:left w:w="100" w:type="dxa"/>
+              <w:bottom w:w="100" w:type="dxa"/>
+              <w:right w:w="100" w:type="dxa"/>
+            </w:tcMar>
+          </w:tcPr>
+          <w:p>
+            <w:pPr>
               <w:widowControl w:val="0"/>
               <w:pBdr>
-                <w:top w:space="0" w:sz="0" w:val="nil"/>
-                <w:left w:space="0" w:sz="0" w:val="nil"/>
-                <w:bottom w:space="0" w:sz="0" w:val="nil"/>
-                <w:right w:space="0" w:sz="0" w:val="nil"/>
-                <w:between w:space="0" w:sz="0" w:val="nil"/>
+                <w:top w:val="nil"/>
+                <w:left w:val="nil"/>
+                <w:bottom w:val="nil"/>
+                <w:right w:val="nil"/>
+                <w:between w:val="nil"/>
               </w:pBdr>
-              <w:shd w:fill="auto" w:val="clear"/>
-              <w:spacing w:after="0" w:before="0" w:line="240" w:lineRule="auto"/>
-              <w:ind w:left="0" w:right="0" w:firstLine="0"/>
-              <w:jc w:val="left"/>
-              <w:rPr/>
-            </w:pPr>
-            <w:r>
-              <w:rPr/>
+              <w:spacing w:line="240" w:lineRule="auto"/>
+            </w:pPr>
+            <w:r>
+              <w:rPr>
+                <w:noProof/>
+                <w:lang w:val="en-IN"/>
+              </w:rPr>
               <w:drawing>
-                <wp:inline distB="114300" distT="114300" distL="114300" distR="114300">
+                <wp:inline distT="114300" distB="114300" distL="114300" distR="114300">
                   <wp:extent cx="3133725" cy="1671638"/>
-                  <wp:effectExtent b="0" l="0" r="0" t="0"/>
+                  <wp:effectExtent l="0" t="0" r="0" b="0"/>
                   <wp:docPr id="6" name="image11.jpg"/>
-                  <a:graphic>
+                  <wp:cNvGraphicFramePr/>
+                  <a:graphic xmlns:a="http://schemas.openxmlformats.org/drawingml/2006/main">
                     <a:graphicData uri="http://schemas.openxmlformats.org/drawingml/2006/picture">
-                      <pic:pic>
+                      <pic:pic xmlns:pic="http://schemas.openxmlformats.org/drawingml/2006/picture">
                         <pic:nvPicPr>
                           <pic:cNvPr id="0" name="image11.jpg"/>
                           <pic:cNvPicPr preferRelativeResize="0"/>
                         </pic:nvPicPr>
                         <pic:blipFill>
-                          <a:blip r:embed="rId16"/>
-                          <a:srcRect b="0" l="0" r="0" t="0"/>
+                          <a:blip r:embed="rId15"/>
+                          <a:srcRect/>
                           <a:stretch>
                             <a:fillRect/>
                           </a:stretch>
@@ -2008,7 +2081,9 @@
                             <a:off x="0" y="0"/>
                             <a:ext cx="3133725" cy="1671638"/>
                           </a:xfrm>
-                          <a:prstGeom prst="rect"/>
+                          <a:prstGeom prst="rect">
+                            <a:avLst/>
+                          </a:prstGeom>
                           <a:ln/>
                         </pic:spPr>
                       </pic:pic>
@@ -2017,59 +2092,52 @@
                 </wp:inline>
               </w:drawing>
             </w:r>
-            <w:r>
-              <w:rPr>
-                <w:rtl w:val="0"/>
-              </w:rPr>
-            </w:r>
-          </w:p>
-        </w:tc>
-        <w:tc>
-          <w:tcPr>
-            <w:shd w:fill="auto" w:val="clear"/>
-            <w:tcMar>
-              <w:top w:w="100.0" w:type="dxa"/>
-              <w:left w:w="100.0" w:type="dxa"/>
-              <w:bottom w:w="100.0" w:type="dxa"/>
-              <w:right w:w="100.0" w:type="dxa"/>
-            </w:tcMar>
-            <w:vAlign w:val="top"/>
-          </w:tcPr>
-          <w:p>
-            <w:pPr>
-              <w:keepNext w:val="0"/>
-              <w:keepLines w:val="0"/>
+          </w:p>
+        </w:tc>
+        <w:tc>
+          <w:tcPr>
+            <w:tcW w:w="5625" w:type="dxa"/>
+            <w:shd w:val="clear" w:color="auto" w:fill="auto"/>
+            <w:tcMar>
+              <w:top w:w="100" w:type="dxa"/>
+              <w:left w:w="100" w:type="dxa"/>
+              <w:bottom w:w="100" w:type="dxa"/>
+              <w:right w:w="100" w:type="dxa"/>
+            </w:tcMar>
+          </w:tcPr>
+          <w:p>
+            <w:pPr>
               <w:widowControl w:val="0"/>
               <w:pBdr>
-                <w:top w:space="0" w:sz="0" w:val="nil"/>
-                <w:left w:space="0" w:sz="0" w:val="nil"/>
-                <w:bottom w:space="0" w:sz="0" w:val="nil"/>
-                <w:right w:space="0" w:sz="0" w:val="nil"/>
-                <w:between w:space="0" w:sz="0" w:val="nil"/>
+                <w:top w:val="nil"/>
+                <w:left w:val="nil"/>
+                <w:bottom w:val="nil"/>
+                <w:right w:val="nil"/>
+                <w:between w:val="nil"/>
               </w:pBdr>
-              <w:shd w:fill="auto" w:val="clear"/>
-              <w:spacing w:after="0" w:before="0" w:line="240" w:lineRule="auto"/>
-              <w:ind w:left="0" w:right="0" w:firstLine="0"/>
-              <w:jc w:val="left"/>
-              <w:rPr/>
-            </w:pPr>
-            <w:r>
-              <w:rPr/>
+              <w:spacing w:line="240" w:lineRule="auto"/>
+            </w:pPr>
+            <w:r>
+              <w:rPr>
+                <w:noProof/>
+                <w:lang w:val="en-IN"/>
+              </w:rPr>
               <w:drawing>
-                <wp:inline distB="114300" distT="114300" distL="114300" distR="114300">
+                <wp:inline distT="114300" distB="114300" distL="114300" distR="114300">
                   <wp:extent cx="3381375" cy="1700213"/>
-                  <wp:effectExtent b="0" l="0" r="0" t="0"/>
+                  <wp:effectExtent l="0" t="0" r="0" b="0"/>
                   <wp:docPr id="15" name="image25.jpg"/>
-                  <a:graphic>
+                  <wp:cNvGraphicFramePr/>
+                  <a:graphic xmlns:a="http://schemas.openxmlformats.org/drawingml/2006/main">
                     <a:graphicData uri="http://schemas.openxmlformats.org/drawingml/2006/picture">
-                      <pic:pic>
+                      <pic:pic xmlns:pic="http://schemas.openxmlformats.org/drawingml/2006/picture">
                         <pic:nvPicPr>
                           <pic:cNvPr id="0" name="image25.jpg"/>
                           <pic:cNvPicPr preferRelativeResize="0"/>
                         </pic:nvPicPr>
                         <pic:blipFill>
-                          <a:blip r:embed="rId17"/>
-                          <a:srcRect b="0" l="0" r="0" t="0"/>
+                          <a:blip r:embed="rId16"/>
+                          <a:srcRect/>
                           <a:stretch>
                             <a:fillRect/>
                           </a:stretch>
@@ -2079,7 +2147,9 @@
                             <a:off x="0" y="0"/>
                             <a:ext cx="3381375" cy="1700213"/>
                           </a:xfrm>
-                          <a:prstGeom prst="rect"/>
+                          <a:prstGeom prst="rect">
+                            <a:avLst/>
+                          </a:prstGeom>
                           <a:ln/>
                         </pic:spPr>
                       </pic:pic>
@@ -2088,49 +2158,47 @@
                 </wp:inline>
               </w:drawing>
             </w:r>
-            <w:r>
-              <w:rPr>
-                <w:rtl w:val="0"/>
-              </w:rPr>
-            </w:r>
           </w:p>
         </w:tc>
       </w:tr>
       <w:tr>
         <w:tc>
           <w:tcPr>
-            <w:shd w:fill="auto" w:val="clear"/>
-            <w:tcMar>
-              <w:top w:w="100.0" w:type="dxa"/>
-              <w:left w:w="100.0" w:type="dxa"/>
-              <w:bottom w:w="100.0" w:type="dxa"/>
-              <w:right w:w="100.0" w:type="dxa"/>
-            </w:tcMar>
-            <w:vAlign w:val="top"/>
-          </w:tcPr>
-          <w:p>
-            <w:pPr>
-              <w:widowControl w:val="0"/>
-              <w:spacing w:line="240" w:lineRule="auto"/>
-              <w:rPr/>
-            </w:pPr>
-            <w:r>
-              <w:rPr/>
+            <w:tcW w:w="5250" w:type="dxa"/>
+            <w:shd w:val="clear" w:color="auto" w:fill="auto"/>
+            <w:tcMar>
+              <w:top w:w="100" w:type="dxa"/>
+              <w:left w:w="100" w:type="dxa"/>
+              <w:bottom w:w="100" w:type="dxa"/>
+              <w:right w:w="100" w:type="dxa"/>
+            </w:tcMar>
+          </w:tcPr>
+          <w:p>
+            <w:pPr>
+              <w:widowControl w:val="0"/>
+              <w:spacing w:line="240" w:lineRule="auto"/>
+            </w:pPr>
+            <w:r>
+              <w:rPr>
+                <w:noProof/>
+                <w:lang w:val="en-IN"/>
+              </w:rPr>
               <w:drawing>
-                <wp:inline distB="114300" distT="114300" distL="114300" distR="114300">
+                <wp:inline distT="114300" distB="114300" distL="114300" distR="114300">
                   <wp:extent cx="3076575" cy="1585913"/>
-                  <wp:effectExtent b="0" l="0" r="0" t="0"/>
+                  <wp:effectExtent l="0" t="0" r="0" b="0"/>
                   <wp:docPr id="18" name="image8.jpg"/>
-                  <a:graphic>
+                  <wp:cNvGraphicFramePr/>
+                  <a:graphic xmlns:a="http://schemas.openxmlformats.org/drawingml/2006/main">
                     <a:graphicData uri="http://schemas.openxmlformats.org/drawingml/2006/picture">
-                      <pic:pic>
+                      <pic:pic xmlns:pic="http://schemas.openxmlformats.org/drawingml/2006/picture">
                         <pic:nvPicPr>
                           <pic:cNvPr id="0" name="image8.jpg"/>
                           <pic:cNvPicPr preferRelativeResize="0"/>
                         </pic:nvPicPr>
                         <pic:blipFill>
-                          <a:blip r:embed="rId18"/>
-                          <a:srcRect b="0" l="0" r="0" t="0"/>
+                          <a:blip r:embed="rId17"/>
+                          <a:srcRect/>
                           <a:stretch>
                             <a:fillRect/>
                           </a:stretch>
@@ -2140,7 +2208,9 @@
                             <a:off x="0" y="0"/>
                             <a:ext cx="3076575" cy="1585913"/>
                           </a:xfrm>
-                          <a:prstGeom prst="rect"/>
+                          <a:prstGeom prst="rect">
+                            <a:avLst/>
+                          </a:prstGeom>
                           <a:ln/>
                         </pic:spPr>
                       </pic:pic>
@@ -2149,47 +2219,45 @@
                 </wp:inline>
               </w:drawing>
             </w:r>
-            <w:r>
-              <w:rPr>
-                <w:rtl w:val="0"/>
-              </w:rPr>
-            </w:r>
-          </w:p>
-        </w:tc>
-        <w:tc>
-          <w:tcPr>
-            <w:shd w:fill="auto" w:val="clear"/>
-            <w:tcMar>
-              <w:top w:w="100.0" w:type="dxa"/>
-              <w:left w:w="100.0" w:type="dxa"/>
-              <w:bottom w:w="100.0" w:type="dxa"/>
-              <w:right w:w="100.0" w:type="dxa"/>
-            </w:tcMar>
-            <w:vAlign w:val="top"/>
-          </w:tcPr>
-          <w:p>
-            <w:pPr>
-              <w:widowControl w:val="0"/>
-              <w:spacing w:line="240" w:lineRule="auto"/>
-              <w:rPr/>
-            </w:pPr>
-            <w:r>
-              <w:rPr/>
+          </w:p>
+        </w:tc>
+        <w:tc>
+          <w:tcPr>
+            <w:tcW w:w="5625" w:type="dxa"/>
+            <w:shd w:val="clear" w:color="auto" w:fill="auto"/>
+            <w:tcMar>
+              <w:top w:w="100" w:type="dxa"/>
+              <w:left w:w="100" w:type="dxa"/>
+              <w:bottom w:w="100" w:type="dxa"/>
+              <w:right w:w="100" w:type="dxa"/>
+            </w:tcMar>
+          </w:tcPr>
+          <w:p>
+            <w:pPr>
+              <w:widowControl w:val="0"/>
+              <w:spacing w:line="240" w:lineRule="auto"/>
+            </w:pPr>
+            <w:r>
+              <w:rPr>
+                <w:noProof/>
+                <w:lang w:val="en-IN"/>
+              </w:rPr>
               <w:drawing>
-                <wp:inline distB="114300" distT="114300" distL="114300" distR="114300">
+                <wp:inline distT="114300" distB="114300" distL="114300" distR="114300">
                   <wp:extent cx="3286125" cy="1576388"/>
-                  <wp:effectExtent b="0" l="0" r="0" t="0"/>
+                  <wp:effectExtent l="0" t="0" r="0" b="0"/>
                   <wp:docPr id="19" name="image23.jpg"/>
-                  <a:graphic>
+                  <wp:cNvGraphicFramePr/>
+                  <a:graphic xmlns:a="http://schemas.openxmlformats.org/drawingml/2006/main">
                     <a:graphicData uri="http://schemas.openxmlformats.org/drawingml/2006/picture">
-                      <pic:pic>
+                      <pic:pic xmlns:pic="http://schemas.openxmlformats.org/drawingml/2006/picture">
                         <pic:nvPicPr>
                           <pic:cNvPr id="0" name="image23.jpg"/>
                           <pic:cNvPicPr preferRelativeResize="0"/>
                         </pic:nvPicPr>
                         <pic:blipFill>
-                          <a:blip r:embed="rId19"/>
-                          <a:srcRect b="0" l="0" r="0" t="0"/>
+                          <a:blip r:embed="rId18"/>
+                          <a:srcRect/>
                           <a:stretch>
                             <a:fillRect/>
                           </a:stretch>
@@ -2199,7 +2267,9 @@
                             <a:off x="0" y="0"/>
                             <a:ext cx="3286125" cy="1576388"/>
                           </a:xfrm>
-                          <a:prstGeom prst="rect"/>
+                          <a:prstGeom prst="rect">
+                            <a:avLst/>
+                          </a:prstGeom>
                           <a:ln/>
                         </pic:spPr>
                       </pic:pic>
@@ -2208,49 +2278,47 @@
                 </wp:inline>
               </w:drawing>
             </w:r>
-            <w:r>
-              <w:rPr>
-                <w:rtl w:val="0"/>
-              </w:rPr>
-            </w:r>
           </w:p>
         </w:tc>
       </w:tr>
       <w:tr>
         <w:tc>
           <w:tcPr>
-            <w:shd w:fill="auto" w:val="clear"/>
-            <w:tcMar>
-              <w:top w:w="100.0" w:type="dxa"/>
-              <w:left w:w="100.0" w:type="dxa"/>
-              <w:bottom w:w="100.0" w:type="dxa"/>
-              <w:right w:w="100.0" w:type="dxa"/>
-            </w:tcMar>
-            <w:vAlign w:val="top"/>
-          </w:tcPr>
-          <w:p>
-            <w:pPr>
-              <w:widowControl w:val="0"/>
-              <w:spacing w:line="240" w:lineRule="auto"/>
-              <w:rPr/>
-            </w:pPr>
-            <w:r>
-              <w:rPr/>
+            <w:tcW w:w="5250" w:type="dxa"/>
+            <w:shd w:val="clear" w:color="auto" w:fill="auto"/>
+            <w:tcMar>
+              <w:top w:w="100" w:type="dxa"/>
+              <w:left w:w="100" w:type="dxa"/>
+              <w:bottom w:w="100" w:type="dxa"/>
+              <w:right w:w="100" w:type="dxa"/>
+            </w:tcMar>
+          </w:tcPr>
+          <w:p>
+            <w:pPr>
+              <w:widowControl w:val="0"/>
+              <w:spacing w:line="240" w:lineRule="auto"/>
+            </w:pPr>
+            <w:r>
+              <w:rPr>
+                <w:noProof/>
+                <w:lang w:val="en-IN"/>
+              </w:rPr>
               <w:drawing>
-                <wp:inline distB="114300" distT="114300" distL="114300" distR="114300">
+                <wp:inline distT="114300" distB="114300" distL="114300" distR="114300">
                   <wp:extent cx="3124200" cy="1585913"/>
-                  <wp:effectExtent b="0" l="0" r="0" t="0"/>
+                  <wp:effectExtent l="0" t="0" r="0" b="0"/>
                   <wp:docPr id="3" name="image9.jpg"/>
-                  <a:graphic>
+                  <wp:cNvGraphicFramePr/>
+                  <a:graphic xmlns:a="http://schemas.openxmlformats.org/drawingml/2006/main">
                     <a:graphicData uri="http://schemas.openxmlformats.org/drawingml/2006/picture">
-                      <pic:pic>
+                      <pic:pic xmlns:pic="http://schemas.openxmlformats.org/drawingml/2006/picture">
                         <pic:nvPicPr>
                           <pic:cNvPr id="0" name="image9.jpg"/>
                           <pic:cNvPicPr preferRelativeResize="0"/>
                         </pic:nvPicPr>
                         <pic:blipFill>
-                          <a:blip r:embed="rId20"/>
-                          <a:srcRect b="0" l="0" r="0" t="0"/>
+                          <a:blip r:embed="rId19"/>
+                          <a:srcRect/>
                           <a:stretch>
                             <a:fillRect/>
                           </a:stretch>
@@ -2260,7 +2328,9 @@
                             <a:off x="0" y="0"/>
                             <a:ext cx="3124200" cy="1585913"/>
                           </a:xfrm>
-                          <a:prstGeom prst="rect"/>
+                          <a:prstGeom prst="rect">
+                            <a:avLst/>
+                          </a:prstGeom>
                           <a:ln/>
                         </pic:spPr>
                       </pic:pic>
@@ -2269,47 +2339,45 @@
                 </wp:inline>
               </w:drawing>
             </w:r>
-            <w:r>
-              <w:rPr>
-                <w:rtl w:val="0"/>
-              </w:rPr>
-            </w:r>
-          </w:p>
-        </w:tc>
-        <w:tc>
-          <w:tcPr>
-            <w:shd w:fill="auto" w:val="clear"/>
-            <w:tcMar>
-              <w:top w:w="100.0" w:type="dxa"/>
-              <w:left w:w="100.0" w:type="dxa"/>
-              <w:bottom w:w="100.0" w:type="dxa"/>
-              <w:right w:w="100.0" w:type="dxa"/>
-            </w:tcMar>
-            <w:vAlign w:val="top"/>
-          </w:tcPr>
-          <w:p>
-            <w:pPr>
-              <w:widowControl w:val="0"/>
-              <w:spacing w:line="240" w:lineRule="auto"/>
-              <w:rPr/>
-            </w:pPr>
-            <w:r>
-              <w:rPr/>
+          </w:p>
+        </w:tc>
+        <w:tc>
+          <w:tcPr>
+            <w:tcW w:w="5625" w:type="dxa"/>
+            <w:shd w:val="clear" w:color="auto" w:fill="auto"/>
+            <w:tcMar>
+              <w:top w:w="100" w:type="dxa"/>
+              <w:left w:w="100" w:type="dxa"/>
+              <w:bottom w:w="100" w:type="dxa"/>
+              <w:right w:w="100" w:type="dxa"/>
+            </w:tcMar>
+          </w:tcPr>
+          <w:p>
+            <w:pPr>
+              <w:widowControl w:val="0"/>
+              <w:spacing w:line="240" w:lineRule="auto"/>
+            </w:pPr>
+            <w:r>
+              <w:rPr>
+                <w:noProof/>
+                <w:lang w:val="en-IN"/>
+              </w:rPr>
               <w:drawing>
-                <wp:inline distB="114300" distT="114300" distL="114300" distR="114300">
+                <wp:inline distT="114300" distB="114300" distL="114300" distR="114300">
                   <wp:extent cx="3190875" cy="1633538"/>
-                  <wp:effectExtent b="0" l="0" r="0" t="0"/>
+                  <wp:effectExtent l="0" t="0" r="0" b="0"/>
                   <wp:docPr id="10" name="image13.jpg"/>
-                  <a:graphic>
+                  <wp:cNvGraphicFramePr/>
+                  <a:graphic xmlns:a="http://schemas.openxmlformats.org/drawingml/2006/main">
                     <a:graphicData uri="http://schemas.openxmlformats.org/drawingml/2006/picture">
-                      <pic:pic>
+                      <pic:pic xmlns:pic="http://schemas.openxmlformats.org/drawingml/2006/picture">
                         <pic:nvPicPr>
                           <pic:cNvPr id="0" name="image13.jpg"/>
                           <pic:cNvPicPr preferRelativeResize="0"/>
                         </pic:nvPicPr>
                         <pic:blipFill>
-                          <a:blip r:embed="rId21"/>
-                          <a:srcRect b="0" l="0" r="0" t="0"/>
+                          <a:blip r:embed="rId20"/>
+                          <a:srcRect/>
                           <a:stretch>
                             <a:fillRect/>
                           </a:stretch>
@@ -2319,7 +2387,9 @@
                             <a:off x="0" y="0"/>
                             <a:ext cx="3190875" cy="1633538"/>
                           </a:xfrm>
-                          <a:prstGeom prst="rect"/>
+                          <a:prstGeom prst="rect">
+                            <a:avLst/>
+                          </a:prstGeom>
                           <a:ln/>
                         </pic:spPr>
                       </pic:pic>
@@ -2328,49 +2398,48 @@
                 </wp:inline>
               </w:drawing>
             </w:r>
-            <w:r>
-              <w:rPr>
-                <w:rtl w:val="0"/>
-              </w:rPr>
-            </w:r>
           </w:p>
         </w:tc>
       </w:tr>
       <w:tr>
         <w:tc>
           <w:tcPr>
-            <w:shd w:fill="auto" w:val="clear"/>
-            <w:tcMar>
-              <w:top w:w="100.0" w:type="dxa"/>
-              <w:left w:w="100.0" w:type="dxa"/>
-              <w:bottom w:w="100.0" w:type="dxa"/>
-              <w:right w:w="100.0" w:type="dxa"/>
-            </w:tcMar>
-            <w:vAlign w:val="top"/>
-          </w:tcPr>
-          <w:p>
-            <w:pPr>
-              <w:widowControl w:val="0"/>
-              <w:spacing w:line="240" w:lineRule="auto"/>
-              <w:rPr/>
-            </w:pPr>
-            <w:r>
-              <w:rPr/>
+            <w:tcW w:w="5250" w:type="dxa"/>
+            <w:shd w:val="clear" w:color="auto" w:fill="auto"/>
+            <w:tcMar>
+              <w:top w:w="100" w:type="dxa"/>
+              <w:left w:w="100" w:type="dxa"/>
+              <w:bottom w:w="100" w:type="dxa"/>
+              <w:right w:w="100" w:type="dxa"/>
+            </w:tcMar>
+          </w:tcPr>
+          <w:p>
+            <w:pPr>
+              <w:widowControl w:val="0"/>
+              <w:spacing w:line="240" w:lineRule="auto"/>
+            </w:pPr>
+            <w:r>
+              <w:rPr>
+                <w:noProof/>
+                <w:lang w:val="en-IN"/>
+              </w:rPr>
+              <w:lastRenderedPageBreak/>
               <w:drawing>
-                <wp:inline distB="114300" distT="114300" distL="114300" distR="114300">
+                <wp:inline distT="114300" distB="114300" distL="114300" distR="114300">
                   <wp:extent cx="3095625" cy="1700213"/>
-                  <wp:effectExtent b="0" l="0" r="0" t="0"/>
+                  <wp:effectExtent l="0" t="0" r="0" b="0"/>
                   <wp:docPr id="23" name="image26.jpg"/>
-                  <a:graphic>
+                  <wp:cNvGraphicFramePr/>
+                  <a:graphic xmlns:a="http://schemas.openxmlformats.org/drawingml/2006/main">
                     <a:graphicData uri="http://schemas.openxmlformats.org/drawingml/2006/picture">
-                      <pic:pic>
+                      <pic:pic xmlns:pic="http://schemas.openxmlformats.org/drawingml/2006/picture">
                         <pic:nvPicPr>
                           <pic:cNvPr id="0" name="image26.jpg"/>
                           <pic:cNvPicPr preferRelativeResize="0"/>
                         </pic:nvPicPr>
                         <pic:blipFill>
-                          <a:blip r:embed="rId22"/>
-                          <a:srcRect b="0" l="0" r="0" t="0"/>
+                          <a:blip r:embed="rId21"/>
+                          <a:srcRect/>
                           <a:stretch>
                             <a:fillRect/>
                           </a:stretch>
@@ -2380,7 +2449,9 @@
                             <a:off x="0" y="0"/>
                             <a:ext cx="3095625" cy="1700213"/>
                           </a:xfrm>
-                          <a:prstGeom prst="rect"/>
+                          <a:prstGeom prst="rect">
+                            <a:avLst/>
+                          </a:prstGeom>
                           <a:ln/>
                         </pic:spPr>
                       </pic:pic>
@@ -2389,47 +2460,45 @@
                 </wp:inline>
               </w:drawing>
             </w:r>
-            <w:r>
-              <w:rPr>
-                <w:rtl w:val="0"/>
-              </w:rPr>
-            </w:r>
-          </w:p>
-        </w:tc>
-        <w:tc>
-          <w:tcPr>
-            <w:shd w:fill="auto" w:val="clear"/>
-            <w:tcMar>
-              <w:top w:w="100.0" w:type="dxa"/>
-              <w:left w:w="100.0" w:type="dxa"/>
-              <w:bottom w:w="100.0" w:type="dxa"/>
-              <w:right w:w="100.0" w:type="dxa"/>
-            </w:tcMar>
-            <w:vAlign w:val="top"/>
-          </w:tcPr>
-          <w:p>
-            <w:pPr>
-              <w:widowControl w:val="0"/>
-              <w:spacing w:line="240" w:lineRule="auto"/>
-              <w:rPr/>
-            </w:pPr>
-            <w:r>
-              <w:rPr/>
+          </w:p>
+        </w:tc>
+        <w:tc>
+          <w:tcPr>
+            <w:tcW w:w="5625" w:type="dxa"/>
+            <w:shd w:val="clear" w:color="auto" w:fill="auto"/>
+            <w:tcMar>
+              <w:top w:w="100" w:type="dxa"/>
+              <w:left w:w="100" w:type="dxa"/>
+              <w:bottom w:w="100" w:type="dxa"/>
+              <w:right w:w="100" w:type="dxa"/>
+            </w:tcMar>
+          </w:tcPr>
+          <w:p>
+            <w:pPr>
+              <w:widowControl w:val="0"/>
+              <w:spacing w:line="240" w:lineRule="auto"/>
+            </w:pPr>
+            <w:r>
+              <w:rPr>
+                <w:noProof/>
+                <w:lang w:val="en-IN"/>
+              </w:rPr>
               <w:drawing>
-                <wp:inline distB="114300" distT="114300" distL="114300" distR="114300">
+                <wp:inline distT="114300" distB="114300" distL="114300" distR="114300">
                   <wp:extent cx="3267075" cy="1709738"/>
-                  <wp:effectExtent b="0" l="0" r="0" t="0"/>
+                  <wp:effectExtent l="0" t="0" r="0" b="0"/>
                   <wp:docPr id="4" name="image17.jpg"/>
-                  <a:graphic>
+                  <wp:cNvGraphicFramePr/>
+                  <a:graphic xmlns:a="http://schemas.openxmlformats.org/drawingml/2006/main">
                     <a:graphicData uri="http://schemas.openxmlformats.org/drawingml/2006/picture">
-                      <pic:pic>
+                      <pic:pic xmlns:pic="http://schemas.openxmlformats.org/drawingml/2006/picture">
                         <pic:nvPicPr>
                           <pic:cNvPr id="0" name="image17.jpg"/>
                           <pic:cNvPicPr preferRelativeResize="0"/>
                         </pic:nvPicPr>
                         <pic:blipFill>
-                          <a:blip r:embed="rId23"/>
-                          <a:srcRect b="0" l="0" r="0" t="0"/>
+                          <a:blip r:embed="rId22"/>
+                          <a:srcRect/>
                           <a:stretch>
                             <a:fillRect/>
                           </a:stretch>
@@ -2439,7 +2508,9 @@
                             <a:off x="0" y="0"/>
                             <a:ext cx="3267075" cy="1709738"/>
                           </a:xfrm>
-                          <a:prstGeom prst="rect"/>
+                          <a:prstGeom prst="rect">
+                            <a:avLst/>
+                          </a:prstGeom>
                           <a:ln/>
                         </pic:spPr>
                       </pic:pic>
@@ -2448,23 +2519,22 @@
                 </wp:inline>
               </w:drawing>
             </w:r>
-            <w:r>
-              <w:rPr>
-                <w:rtl w:val="0"/>
-              </w:rPr>
-            </w:r>
           </w:p>
         </w:tc>
       </w:tr>
     </w:tbl>
+    <w:p/>
     <w:p>
       <w:pPr>
-        <w:rPr/>
-      </w:pPr>
-      <w:r>
-        <w:rPr>
-          <w:rtl w:val="0"/>
-        </w:rPr>
+        <w:rPr>
+          <w:color w:val="222222"/>
+        </w:rPr>
+      </w:pPr>
+      <w:r>
+        <w:rPr>
+          <w:color w:val="222222"/>
+        </w:rPr>
+        <w:t>Comparing dimension: It achieves better accuracy on 32 dimensions data compared to 16 dimensions data.</w:t>
       </w:r>
     </w:p>
     <w:p>
@@ -2473,104 +2543,76 @@
           <w:color w:val="222222"/>
         </w:rPr>
       </w:pPr>
-      <w:r>
-        <w:rPr>
-          <w:color w:val="222222"/>
-          <w:rtl w:val="0"/>
-        </w:rPr>
-        <w:t xml:space="preserve">Comparing dimension: it achieves better accuracy on 32 dimensions data compared to 16 dimensions data.</w:t>
-      </w:r>
-    </w:p>
-    <w:p>
-      <w:pPr>
-        <w:rPr>
-          <w:color w:val="222222"/>
-        </w:rPr>
-      </w:pPr>
-      <w:r>
-        <w:rPr>
-          <w:rtl w:val="0"/>
-        </w:rPr>
-      </w:r>
     </w:p>
     <w:tbl>
       <w:tblPr>
-        <w:tblStyle w:val="Table4"/>
-        <w:tblW w:w="9360.0" w:type="dxa"/>
-        <w:jc w:val="left"/>
-        <w:tblInd w:w="100.0" w:type="pct"/>
+        <w:tblStyle w:val="a2"/>
+        <w:tblW w:w="9360" w:type="dxa"/>
+        <w:tblInd w:w="-110" w:type="dxa"/>
         <w:tblBorders>
-          <w:top w:color="000000" w:space="0" w:sz="8" w:val="single"/>
-          <w:left w:color="000000" w:space="0" w:sz="8" w:val="single"/>
-          <w:bottom w:color="000000" w:space="0" w:sz="8" w:val="single"/>
-          <w:right w:color="000000" w:space="0" w:sz="8" w:val="single"/>
-          <w:insideH w:color="000000" w:space="0" w:sz="8" w:val="single"/>
-          <w:insideV w:color="000000" w:space="0" w:sz="8" w:val="single"/>
+          <w:top w:val="single" w:sz="8" w:space="0" w:color="000000"/>
+          <w:left w:val="single" w:sz="8" w:space="0" w:color="000000"/>
+          <w:bottom w:val="single" w:sz="8" w:space="0" w:color="000000"/>
+          <w:right w:val="single" w:sz="8" w:space="0" w:color="000000"/>
+          <w:insideH w:val="single" w:sz="8" w:space="0" w:color="000000"/>
+          <w:insideV w:val="single" w:sz="8" w:space="0" w:color="000000"/>
         </w:tblBorders>
         <w:tblLayout w:type="fixed"/>
-        <w:tblLook w:val="0600"/>
+        <w:tblLook w:val="0600" w:firstRow="0" w:lastRow="0" w:firstColumn="0" w:lastColumn="0" w:noHBand="1" w:noVBand="1"/>
       </w:tblPr>
       <w:tblGrid>
         <w:gridCol w:w="4680"/>
         <w:gridCol w:w="4680"/>
-        <w:tblGridChange w:id="0">
-          <w:tblGrid>
-            <w:gridCol w:w="4680"/>
-            <w:gridCol w:w="4680"/>
-          </w:tblGrid>
-        </w:tblGridChange>
       </w:tblGrid>
       <w:tr>
         <w:tc>
           <w:tcPr>
-            <w:shd w:fill="auto" w:val="clear"/>
-            <w:tcMar>
-              <w:top w:w="100.0" w:type="dxa"/>
-              <w:left w:w="100.0" w:type="dxa"/>
-              <w:bottom w:w="100.0" w:type="dxa"/>
-              <w:right w:w="100.0" w:type="dxa"/>
-            </w:tcMar>
-            <w:vAlign w:val="top"/>
-          </w:tcPr>
-          <w:p>
-            <w:pPr>
-              <w:keepNext w:val="0"/>
-              <w:keepLines w:val="0"/>
+            <w:tcW w:w="4680" w:type="dxa"/>
+            <w:shd w:val="clear" w:color="auto" w:fill="auto"/>
+            <w:tcMar>
+              <w:top w:w="100" w:type="dxa"/>
+              <w:left w:w="100" w:type="dxa"/>
+              <w:bottom w:w="100" w:type="dxa"/>
+              <w:right w:w="100" w:type="dxa"/>
+            </w:tcMar>
+          </w:tcPr>
+          <w:p>
+            <w:pPr>
               <w:widowControl w:val="0"/>
               <w:pBdr>
-                <w:top w:space="0" w:sz="0" w:val="nil"/>
-                <w:left w:space="0" w:sz="0" w:val="nil"/>
-                <w:bottom w:space="0" w:sz="0" w:val="nil"/>
-                <w:right w:space="0" w:sz="0" w:val="nil"/>
-                <w:between w:space="0" w:sz="0" w:val="nil"/>
+                <w:top w:val="nil"/>
+                <w:left w:val="nil"/>
+                <w:bottom w:val="nil"/>
+                <w:right w:val="nil"/>
+                <w:between w:val="nil"/>
               </w:pBdr>
-              <w:shd w:fill="auto" w:val="clear"/>
-              <w:spacing w:after="0" w:before="0" w:line="240" w:lineRule="auto"/>
-              <w:ind w:left="0" w:right="0" w:firstLine="0"/>
-              <w:jc w:val="left"/>
-              <w:rPr>
-                <w:color w:val="222222"/>
-              </w:rPr>
-            </w:pPr>
-            <w:r>
-              <w:rPr>
-                <w:color w:val="222222"/>
+              <w:spacing w:line="240" w:lineRule="auto"/>
+              <w:rPr>
+                <w:color w:val="222222"/>
+              </w:rPr>
+            </w:pPr>
+            <w:r>
+              <w:rPr>
+                <w:noProof/>
+                <w:color w:val="222222"/>
+                <w:lang w:val="en-IN"/>
               </w:rPr>
               <w:drawing>
-                <wp:inline distB="114300" distT="114300" distL="114300" distR="114300">
+                <wp:inline distT="114300" distB="114300" distL="114300" distR="114300">
                   <wp:extent cx="2838450" cy="1892300"/>
-                  <wp:effectExtent b="0" l="0" r="0" t="0"/>
+                  <wp:effectExtent l="0" t="0" r="0" b="0"/>
                   <wp:docPr id="16" name="image4.jpg"/>
-                  <a:graphic>
+                  <wp:cNvGraphicFramePr/>
+                  <a:graphic xmlns:a="http://schemas.openxmlformats.org/drawingml/2006/main">
                     <a:graphicData uri="http://schemas.openxmlformats.org/drawingml/2006/picture">
-                      <pic:pic>
+                      <pic:pic xmlns:pic="http://schemas.openxmlformats.org/drawingml/2006/picture">
                         <pic:nvPicPr>
                           <pic:cNvPr id="0" name="image4.jpg"/>
                           <pic:cNvPicPr preferRelativeResize="0"/>
                         </pic:nvPicPr>
                         <pic:blipFill>
-                          <a:blip r:embed="rId24"/>
-                          <a:srcRect b="0" l="0" r="0" t="0"/>
+                          <a:blip r:embed="rId23"/>
+                          <a:srcRect/>
                           <a:stretch>
                             <a:fillRect/>
                           </a:stretch>
@@ -2580,7 +2622,9 @@
                             <a:off x="0" y="0"/>
                             <a:ext cx="2838450" cy="1892300"/>
                           </a:xfrm>
-                          <a:prstGeom prst="rect"/>
+                          <a:prstGeom prst="rect">
+                            <a:avLst/>
+                          </a:prstGeom>
                           <a:ln/>
                         </pic:spPr>
                       </pic:pic>
@@ -2589,51 +2633,49 @@
                 </wp:inline>
               </w:drawing>
             </w:r>
-            <w:r>
-              <w:rPr>
-                <w:rtl w:val="0"/>
-              </w:rPr>
-            </w:r>
-          </w:p>
-        </w:tc>
-        <w:tc>
-          <w:tcPr>
-            <w:shd w:fill="auto" w:val="clear"/>
-            <w:tcMar>
-              <w:top w:w="100.0" w:type="dxa"/>
-              <w:left w:w="100.0" w:type="dxa"/>
-              <w:bottom w:w="100.0" w:type="dxa"/>
-              <w:right w:w="100.0" w:type="dxa"/>
-            </w:tcMar>
-            <w:vAlign w:val="top"/>
-          </w:tcPr>
-          <w:p>
-            <w:pPr>
-              <w:widowControl w:val="0"/>
-              <w:spacing w:line="240" w:lineRule="auto"/>
-              <w:rPr>
-                <w:color w:val="222222"/>
-              </w:rPr>
-            </w:pPr>
-            <w:r>
-              <w:rPr>
-                <w:color w:val="222222"/>
+          </w:p>
+        </w:tc>
+        <w:tc>
+          <w:tcPr>
+            <w:tcW w:w="4680" w:type="dxa"/>
+            <w:shd w:val="clear" w:color="auto" w:fill="auto"/>
+            <w:tcMar>
+              <w:top w:w="100" w:type="dxa"/>
+              <w:left w:w="100" w:type="dxa"/>
+              <w:bottom w:w="100" w:type="dxa"/>
+              <w:right w:w="100" w:type="dxa"/>
+            </w:tcMar>
+          </w:tcPr>
+          <w:p>
+            <w:pPr>
+              <w:widowControl w:val="0"/>
+              <w:spacing w:line="240" w:lineRule="auto"/>
+              <w:rPr>
+                <w:color w:val="222222"/>
+              </w:rPr>
+            </w:pPr>
+            <w:r>
+              <w:rPr>
+                <w:noProof/>
+                <w:color w:val="222222"/>
+                <w:lang w:val="en-IN"/>
               </w:rPr>
               <w:drawing>
-                <wp:inline distB="114300" distT="114300" distL="114300" distR="114300">
+                <wp:inline distT="114300" distB="114300" distL="114300" distR="114300">
                   <wp:extent cx="2838450" cy="1892300"/>
-                  <wp:effectExtent b="0" l="0" r="0" t="0"/>
+                  <wp:effectExtent l="0" t="0" r="0" b="0"/>
                   <wp:docPr id="5" name="image12.jpg"/>
-                  <a:graphic>
+                  <wp:cNvGraphicFramePr/>
+                  <a:graphic xmlns:a="http://schemas.openxmlformats.org/drawingml/2006/main">
                     <a:graphicData uri="http://schemas.openxmlformats.org/drawingml/2006/picture">
-                      <pic:pic>
+                      <pic:pic xmlns:pic="http://schemas.openxmlformats.org/drawingml/2006/picture">
                         <pic:nvPicPr>
                           <pic:cNvPr id="0" name="image12.jpg"/>
                           <pic:cNvPicPr preferRelativeResize="0"/>
                         </pic:nvPicPr>
                         <pic:blipFill>
-                          <a:blip r:embed="rId25"/>
-                          <a:srcRect b="0" l="0" r="0" t="0"/>
+                          <a:blip r:embed="rId24"/>
+                          <a:srcRect/>
                           <a:stretch>
                             <a:fillRect/>
                           </a:stretch>
@@ -2643,7 +2685,9 @@
                             <a:off x="0" y="0"/>
                             <a:ext cx="2838450" cy="1892300"/>
                           </a:xfrm>
-                          <a:prstGeom prst="rect"/>
+                          <a:prstGeom prst="rect">
+                            <a:avLst/>
+                          </a:prstGeom>
                           <a:ln/>
                         </pic:spPr>
                       </pic:pic>
@@ -2652,53 +2696,51 @@
                 </wp:inline>
               </w:drawing>
             </w:r>
-            <w:r>
-              <w:rPr>
-                <w:rtl w:val="0"/>
-              </w:rPr>
-            </w:r>
           </w:p>
         </w:tc>
       </w:tr>
       <w:tr>
         <w:tc>
           <w:tcPr>
-            <w:shd w:fill="auto" w:val="clear"/>
-            <w:tcMar>
-              <w:top w:w="100.0" w:type="dxa"/>
-              <w:left w:w="100.0" w:type="dxa"/>
-              <w:bottom w:w="100.0" w:type="dxa"/>
-              <w:right w:w="100.0" w:type="dxa"/>
-            </w:tcMar>
-            <w:vAlign w:val="top"/>
-          </w:tcPr>
-          <w:p>
-            <w:pPr>
-              <w:widowControl w:val="0"/>
-              <w:spacing w:line="240" w:lineRule="auto"/>
-              <w:rPr>
-                <w:color w:val="222222"/>
-              </w:rPr>
-            </w:pPr>
-            <w:r>
-              <w:rPr>
-                <w:color w:val="222222"/>
+            <w:tcW w:w="4680" w:type="dxa"/>
+            <w:shd w:val="clear" w:color="auto" w:fill="auto"/>
+            <w:tcMar>
+              <w:top w:w="100" w:type="dxa"/>
+              <w:left w:w="100" w:type="dxa"/>
+              <w:bottom w:w="100" w:type="dxa"/>
+              <w:right w:w="100" w:type="dxa"/>
+            </w:tcMar>
+          </w:tcPr>
+          <w:p>
+            <w:pPr>
+              <w:widowControl w:val="0"/>
+              <w:spacing w:line="240" w:lineRule="auto"/>
+              <w:rPr>
+                <w:color w:val="222222"/>
+              </w:rPr>
+            </w:pPr>
+            <w:r>
+              <w:rPr>
+                <w:noProof/>
+                <w:color w:val="222222"/>
+                <w:lang w:val="en-IN"/>
               </w:rPr>
               <w:drawing>
-                <wp:inline distB="114300" distT="114300" distL="114300" distR="114300">
+                <wp:inline distT="114300" distB="114300" distL="114300" distR="114300">
                   <wp:extent cx="2838450" cy="1892300"/>
-                  <wp:effectExtent b="0" l="0" r="0" t="0"/>
+                  <wp:effectExtent l="0" t="0" r="0" b="0"/>
                   <wp:docPr id="20" name="image1.jpg"/>
-                  <a:graphic>
+                  <wp:cNvGraphicFramePr/>
+                  <a:graphic xmlns:a="http://schemas.openxmlformats.org/drawingml/2006/main">
                     <a:graphicData uri="http://schemas.openxmlformats.org/drawingml/2006/picture">
-                      <pic:pic>
+                      <pic:pic xmlns:pic="http://schemas.openxmlformats.org/drawingml/2006/picture">
                         <pic:nvPicPr>
                           <pic:cNvPr id="0" name="image1.jpg"/>
                           <pic:cNvPicPr preferRelativeResize="0"/>
                         </pic:nvPicPr>
                         <pic:blipFill>
-                          <a:blip r:embed="rId26"/>
-                          <a:srcRect b="0" l="0" r="0" t="0"/>
+                          <a:blip r:embed="rId25"/>
+                          <a:srcRect/>
                           <a:stretch>
                             <a:fillRect/>
                           </a:stretch>
@@ -2708,7 +2750,9 @@
                             <a:off x="0" y="0"/>
                             <a:ext cx="2838450" cy="1892300"/>
                           </a:xfrm>
-                          <a:prstGeom prst="rect"/>
+                          <a:prstGeom prst="rect">
+                            <a:avLst/>
+                          </a:prstGeom>
                           <a:ln/>
                         </pic:spPr>
                       </pic:pic>
@@ -2717,51 +2761,49 @@
                 </wp:inline>
               </w:drawing>
             </w:r>
-            <w:r>
-              <w:rPr>
-                <w:rtl w:val="0"/>
-              </w:rPr>
-            </w:r>
-          </w:p>
-        </w:tc>
-        <w:tc>
-          <w:tcPr>
-            <w:shd w:fill="auto" w:val="clear"/>
-            <w:tcMar>
-              <w:top w:w="100.0" w:type="dxa"/>
-              <w:left w:w="100.0" w:type="dxa"/>
-              <w:bottom w:w="100.0" w:type="dxa"/>
-              <w:right w:w="100.0" w:type="dxa"/>
-            </w:tcMar>
-            <w:vAlign w:val="top"/>
-          </w:tcPr>
-          <w:p>
-            <w:pPr>
-              <w:widowControl w:val="0"/>
-              <w:spacing w:line="240" w:lineRule="auto"/>
-              <w:rPr>
-                <w:color w:val="222222"/>
-              </w:rPr>
-            </w:pPr>
-            <w:r>
-              <w:rPr>
-                <w:color w:val="222222"/>
+          </w:p>
+        </w:tc>
+        <w:tc>
+          <w:tcPr>
+            <w:tcW w:w="4680" w:type="dxa"/>
+            <w:shd w:val="clear" w:color="auto" w:fill="auto"/>
+            <w:tcMar>
+              <w:top w:w="100" w:type="dxa"/>
+              <w:left w:w="100" w:type="dxa"/>
+              <w:bottom w:w="100" w:type="dxa"/>
+              <w:right w:w="100" w:type="dxa"/>
+            </w:tcMar>
+          </w:tcPr>
+          <w:p>
+            <w:pPr>
+              <w:widowControl w:val="0"/>
+              <w:spacing w:line="240" w:lineRule="auto"/>
+              <w:rPr>
+                <w:color w:val="222222"/>
+              </w:rPr>
+            </w:pPr>
+            <w:r>
+              <w:rPr>
+                <w:noProof/>
+                <w:color w:val="222222"/>
+                <w:lang w:val="en-IN"/>
               </w:rPr>
               <w:drawing>
-                <wp:inline distB="114300" distT="114300" distL="114300" distR="114300">
+                <wp:inline distT="114300" distB="114300" distL="114300" distR="114300">
                   <wp:extent cx="2838450" cy="1892300"/>
-                  <wp:effectExtent b="0" l="0" r="0" t="0"/>
+                  <wp:effectExtent l="0" t="0" r="0" b="0"/>
                   <wp:docPr id="26" name="image22.jpg"/>
-                  <a:graphic>
+                  <wp:cNvGraphicFramePr/>
+                  <a:graphic xmlns:a="http://schemas.openxmlformats.org/drawingml/2006/main">
                     <a:graphicData uri="http://schemas.openxmlformats.org/drawingml/2006/picture">
-                      <pic:pic>
+                      <pic:pic xmlns:pic="http://schemas.openxmlformats.org/drawingml/2006/picture">
                         <pic:nvPicPr>
                           <pic:cNvPr id="0" name="image22.jpg"/>
                           <pic:cNvPicPr preferRelativeResize="0"/>
                         </pic:nvPicPr>
                         <pic:blipFill>
-                          <a:blip r:embed="rId27"/>
-                          <a:srcRect b="0" l="0" r="0" t="0"/>
+                          <a:blip r:embed="rId26"/>
+                          <a:srcRect/>
                           <a:stretch>
                             <a:fillRect/>
                           </a:stretch>
@@ -2771,7 +2813,9 @@
                             <a:off x="0" y="0"/>
                             <a:ext cx="2838450" cy="1892300"/>
                           </a:xfrm>
-                          <a:prstGeom prst="rect"/>
+                          <a:prstGeom prst="rect">
+                            <a:avLst/>
+                          </a:prstGeom>
                           <a:ln/>
                         </pic:spPr>
                       </pic:pic>
@@ -2780,11 +2824,6 @@
                 </wp:inline>
               </w:drawing>
             </w:r>
-            <w:r>
-              <w:rPr>
-                <w:rtl w:val="0"/>
-              </w:rPr>
-            </w:r>
           </w:p>
         </w:tc>
       </w:tr>
@@ -2795,11 +2834,6 @@
           <w:color w:val="222222"/>
         </w:rPr>
       </w:pPr>
-      <w:r>
-        <w:rPr>
-          <w:rtl w:val="0"/>
-        </w:rPr>
-      </w:r>
     </w:p>
     <w:p>
       <w:pPr>
@@ -2810,9 +2844,22 @@
       <w:r>
         <w:rPr>
           <w:color w:val="222222"/>
-          <w:rtl w:val="0"/>
-        </w:rPr>
-        <w:t xml:space="preserve">Comparing shell_radius:</w:t>
+        </w:rPr>
+        <w:t xml:space="preserve">Comparing </w:t>
+      </w:r>
+      <w:proofErr w:type="spellStart"/>
+      <w:r>
+        <w:rPr>
+          <w:color w:val="222222"/>
+        </w:rPr>
+        <w:t>shell_radius</w:t>
+      </w:r>
+      <w:proofErr w:type="spellEnd"/>
+      <w:r>
+        <w:rPr>
+          <w:color w:val="222222"/>
+        </w:rPr>
+        <w:t>:</w:t>
       </w:r>
     </w:p>
     <w:p>
@@ -2824,9 +2871,8 @@
       <w:r>
         <w:rPr>
           <w:color w:val="222222"/>
-          <w:rtl w:val="0"/>
-        </w:rPr>
-        <w:t xml:space="preserve">Accuracy is increasing as distance between data increases.</w:t>
+        </w:rPr>
+        <w:t>Accuracy is increasing as distance between data increases.</w:t>
       </w:r>
     </w:p>
     <w:p>
@@ -2835,90 +2881,77 @@
           <w:color w:val="222222"/>
         </w:rPr>
       </w:pPr>
-      <w:r>
-        <w:rPr>
-          <w:rtl w:val="0"/>
-        </w:rPr>
-      </w:r>
     </w:p>
     <w:tbl>
       <w:tblPr>
-        <w:tblStyle w:val="Table5"/>
-        <w:tblW w:w="9360.0" w:type="dxa"/>
-        <w:jc w:val="left"/>
-        <w:tblInd w:w="100.0" w:type="pct"/>
+        <w:tblStyle w:val="a3"/>
+        <w:tblW w:w="9360" w:type="dxa"/>
+        <w:tblInd w:w="-110" w:type="dxa"/>
         <w:tblBorders>
-          <w:top w:color="000000" w:space="0" w:sz="8" w:val="single"/>
-          <w:left w:color="000000" w:space="0" w:sz="8" w:val="single"/>
-          <w:bottom w:color="000000" w:space="0" w:sz="8" w:val="single"/>
-          <w:right w:color="000000" w:space="0" w:sz="8" w:val="single"/>
-          <w:insideH w:color="000000" w:space="0" w:sz="8" w:val="single"/>
-          <w:insideV w:color="000000" w:space="0" w:sz="8" w:val="single"/>
+          <w:top w:val="single" w:sz="8" w:space="0" w:color="000000"/>
+          <w:left w:val="single" w:sz="8" w:space="0" w:color="000000"/>
+          <w:bottom w:val="single" w:sz="8" w:space="0" w:color="000000"/>
+          <w:right w:val="single" w:sz="8" w:space="0" w:color="000000"/>
+          <w:insideH w:val="single" w:sz="8" w:space="0" w:color="000000"/>
+          <w:insideV w:val="single" w:sz="8" w:space="0" w:color="000000"/>
         </w:tblBorders>
         <w:tblLayout w:type="fixed"/>
-        <w:tblLook w:val="0600"/>
+        <w:tblLook w:val="0600" w:firstRow="0" w:lastRow="0" w:firstColumn="0" w:lastColumn="0" w:noHBand="1" w:noVBand="1"/>
       </w:tblPr>
       <w:tblGrid>
         <w:gridCol w:w="4680"/>
         <w:gridCol w:w="4680"/>
-        <w:tblGridChange w:id="0">
-          <w:tblGrid>
-            <w:gridCol w:w="4680"/>
-            <w:gridCol w:w="4680"/>
-          </w:tblGrid>
-        </w:tblGridChange>
       </w:tblGrid>
       <w:tr>
         <w:tc>
           <w:tcPr>
-            <w:shd w:fill="auto" w:val="clear"/>
-            <w:tcMar>
-              <w:top w:w="100.0" w:type="dxa"/>
-              <w:left w:w="100.0" w:type="dxa"/>
-              <w:bottom w:w="100.0" w:type="dxa"/>
-              <w:right w:w="100.0" w:type="dxa"/>
-            </w:tcMar>
-            <w:vAlign w:val="top"/>
-          </w:tcPr>
-          <w:p>
-            <w:pPr>
-              <w:keepNext w:val="0"/>
-              <w:keepLines w:val="0"/>
+            <w:tcW w:w="4680" w:type="dxa"/>
+            <w:shd w:val="clear" w:color="auto" w:fill="auto"/>
+            <w:tcMar>
+              <w:top w:w="100" w:type="dxa"/>
+              <w:left w:w="100" w:type="dxa"/>
+              <w:bottom w:w="100" w:type="dxa"/>
+              <w:right w:w="100" w:type="dxa"/>
+            </w:tcMar>
+          </w:tcPr>
+          <w:p>
+            <w:pPr>
               <w:widowControl w:val="0"/>
               <w:pBdr>
-                <w:top w:space="0" w:sz="0" w:val="nil"/>
-                <w:left w:space="0" w:sz="0" w:val="nil"/>
-                <w:bottom w:space="0" w:sz="0" w:val="nil"/>
-                <w:right w:space="0" w:sz="0" w:val="nil"/>
-                <w:between w:space="0" w:sz="0" w:val="nil"/>
+                <w:top w:val="nil"/>
+                <w:left w:val="nil"/>
+                <w:bottom w:val="nil"/>
+                <w:right w:val="nil"/>
+                <w:between w:val="nil"/>
               </w:pBdr>
-              <w:shd w:fill="auto" w:val="clear"/>
-              <w:spacing w:after="0" w:before="0" w:line="240" w:lineRule="auto"/>
-              <w:ind w:left="0" w:right="0" w:firstLine="0"/>
-              <w:jc w:val="left"/>
-              <w:rPr>
-                <w:color w:val="222222"/>
-              </w:rPr>
-            </w:pPr>
-            <w:r>
-              <w:rPr>
-                <w:color w:val="222222"/>
-              </w:rPr>
+              <w:spacing w:line="240" w:lineRule="auto"/>
+              <w:rPr>
+                <w:color w:val="222222"/>
+              </w:rPr>
+            </w:pPr>
+            <w:r>
+              <w:rPr>
+                <w:noProof/>
+                <w:color w:val="222222"/>
+                <w:lang w:val="en-IN"/>
+              </w:rPr>
+              <w:lastRenderedPageBreak/>
               <w:drawing>
-                <wp:inline distB="114300" distT="114300" distL="114300" distR="114300">
+                <wp:inline distT="114300" distB="114300" distL="114300" distR="114300">
                   <wp:extent cx="2838450" cy="1892300"/>
-                  <wp:effectExtent b="0" l="0" r="0" t="0"/>
+                  <wp:effectExtent l="0" t="0" r="0" b="0"/>
                   <wp:docPr id="14" name="image3.jpg"/>
-                  <a:graphic>
+                  <wp:cNvGraphicFramePr/>
+                  <a:graphic xmlns:a="http://schemas.openxmlformats.org/drawingml/2006/main">
                     <a:graphicData uri="http://schemas.openxmlformats.org/drawingml/2006/picture">
-                      <pic:pic>
+                      <pic:pic xmlns:pic="http://schemas.openxmlformats.org/drawingml/2006/picture">
                         <pic:nvPicPr>
                           <pic:cNvPr id="0" name="image3.jpg"/>
                           <pic:cNvPicPr preferRelativeResize="0"/>
                         </pic:nvPicPr>
                         <pic:blipFill>
-                          <a:blip r:embed="rId28"/>
-                          <a:srcRect b="0" l="0" r="0" t="0"/>
+                          <a:blip r:embed="rId27"/>
+                          <a:srcRect/>
                           <a:stretch>
                             <a:fillRect/>
                           </a:stretch>
@@ -2928,7 +2961,9 @@
                             <a:off x="0" y="0"/>
                             <a:ext cx="2838450" cy="1892300"/>
                           </a:xfrm>
-                          <a:prstGeom prst="rect"/>
+                          <a:prstGeom prst="rect">
+                            <a:avLst/>
+                          </a:prstGeom>
                           <a:ln/>
                         </pic:spPr>
                       </pic:pic>
@@ -2937,63 +2972,56 @@
                 </wp:inline>
               </w:drawing>
             </w:r>
-            <w:r>
-              <w:rPr>
-                <w:rtl w:val="0"/>
-              </w:rPr>
-            </w:r>
-          </w:p>
-        </w:tc>
-        <w:tc>
-          <w:tcPr>
-            <w:shd w:fill="auto" w:val="clear"/>
-            <w:tcMar>
-              <w:top w:w="100.0" w:type="dxa"/>
-              <w:left w:w="100.0" w:type="dxa"/>
-              <w:bottom w:w="100.0" w:type="dxa"/>
-              <w:right w:w="100.0" w:type="dxa"/>
-            </w:tcMar>
-            <w:vAlign w:val="top"/>
-          </w:tcPr>
-          <w:p>
-            <w:pPr>
-              <w:keepNext w:val="0"/>
-              <w:keepLines w:val="0"/>
+          </w:p>
+        </w:tc>
+        <w:tc>
+          <w:tcPr>
+            <w:tcW w:w="4680" w:type="dxa"/>
+            <w:shd w:val="clear" w:color="auto" w:fill="auto"/>
+            <w:tcMar>
+              <w:top w:w="100" w:type="dxa"/>
+              <w:left w:w="100" w:type="dxa"/>
+              <w:bottom w:w="100" w:type="dxa"/>
+              <w:right w:w="100" w:type="dxa"/>
+            </w:tcMar>
+          </w:tcPr>
+          <w:p>
+            <w:pPr>
               <w:widowControl w:val="0"/>
               <w:pBdr>
-                <w:top w:space="0" w:sz="0" w:val="nil"/>
-                <w:left w:space="0" w:sz="0" w:val="nil"/>
-                <w:bottom w:space="0" w:sz="0" w:val="nil"/>
-                <w:right w:space="0" w:sz="0" w:val="nil"/>
-                <w:between w:space="0" w:sz="0" w:val="nil"/>
+                <w:top w:val="nil"/>
+                <w:left w:val="nil"/>
+                <w:bottom w:val="nil"/>
+                <w:right w:val="nil"/>
+                <w:between w:val="nil"/>
               </w:pBdr>
-              <w:shd w:fill="auto" w:val="clear"/>
-              <w:spacing w:after="0" w:before="0" w:line="240" w:lineRule="auto"/>
-              <w:ind w:left="0" w:right="0" w:firstLine="0"/>
-              <w:jc w:val="left"/>
-              <w:rPr>
-                <w:color w:val="222222"/>
-              </w:rPr>
-            </w:pPr>
-            <w:r>
-              <w:rPr>
-                <w:color w:val="222222"/>
+              <w:spacing w:line="240" w:lineRule="auto"/>
+              <w:rPr>
+                <w:color w:val="222222"/>
+              </w:rPr>
+            </w:pPr>
+            <w:r>
+              <w:rPr>
+                <w:noProof/>
+                <w:color w:val="222222"/>
+                <w:lang w:val="en-IN"/>
               </w:rPr>
               <w:drawing>
-                <wp:inline distB="114300" distT="114300" distL="114300" distR="114300">
+                <wp:inline distT="114300" distB="114300" distL="114300" distR="114300">
                   <wp:extent cx="2838450" cy="1892300"/>
-                  <wp:effectExtent b="0" l="0" r="0" t="0"/>
+                  <wp:effectExtent l="0" t="0" r="0" b="0"/>
                   <wp:docPr id="13" name="image7.jpg"/>
-                  <a:graphic>
+                  <wp:cNvGraphicFramePr/>
+                  <a:graphic xmlns:a="http://schemas.openxmlformats.org/drawingml/2006/main">
                     <a:graphicData uri="http://schemas.openxmlformats.org/drawingml/2006/picture">
-                      <pic:pic>
+                      <pic:pic xmlns:pic="http://schemas.openxmlformats.org/drawingml/2006/picture">
                         <pic:nvPicPr>
                           <pic:cNvPr id="0" name="image7.jpg"/>
                           <pic:cNvPicPr preferRelativeResize="0"/>
                         </pic:nvPicPr>
                         <pic:blipFill>
-                          <a:blip r:embed="rId29"/>
-                          <a:srcRect b="0" l="0" r="0" t="0"/>
+                          <a:blip r:embed="rId28"/>
+                          <a:srcRect/>
                           <a:stretch>
                             <a:fillRect/>
                           </a:stretch>
@@ -3003,7 +3031,9 @@
                             <a:off x="0" y="0"/>
                             <a:ext cx="2838450" cy="1892300"/>
                           </a:xfrm>
-                          <a:prstGeom prst="rect"/>
+                          <a:prstGeom prst="rect">
+                            <a:avLst/>
+                          </a:prstGeom>
                           <a:ln/>
                         </pic:spPr>
                       </pic:pic>
@@ -3012,65 +3042,58 @@
                 </wp:inline>
               </w:drawing>
             </w:r>
-            <w:r>
-              <w:rPr>
-                <w:rtl w:val="0"/>
-              </w:rPr>
-            </w:r>
           </w:p>
         </w:tc>
       </w:tr>
       <w:tr>
         <w:tc>
           <w:tcPr>
-            <w:shd w:fill="auto" w:val="clear"/>
-            <w:tcMar>
-              <w:top w:w="100.0" w:type="dxa"/>
-              <w:left w:w="100.0" w:type="dxa"/>
-              <w:bottom w:w="100.0" w:type="dxa"/>
-              <w:right w:w="100.0" w:type="dxa"/>
-            </w:tcMar>
-            <w:vAlign w:val="top"/>
-          </w:tcPr>
-          <w:p>
-            <w:pPr>
-              <w:keepNext w:val="0"/>
-              <w:keepLines w:val="0"/>
+            <w:tcW w:w="4680" w:type="dxa"/>
+            <w:shd w:val="clear" w:color="auto" w:fill="auto"/>
+            <w:tcMar>
+              <w:top w:w="100" w:type="dxa"/>
+              <w:left w:w="100" w:type="dxa"/>
+              <w:bottom w:w="100" w:type="dxa"/>
+              <w:right w:w="100" w:type="dxa"/>
+            </w:tcMar>
+          </w:tcPr>
+          <w:p>
+            <w:pPr>
               <w:widowControl w:val="0"/>
               <w:pBdr>
-                <w:top w:space="0" w:sz="0" w:val="nil"/>
-                <w:left w:space="0" w:sz="0" w:val="nil"/>
-                <w:bottom w:space="0" w:sz="0" w:val="nil"/>
-                <w:right w:space="0" w:sz="0" w:val="nil"/>
-                <w:between w:space="0" w:sz="0" w:val="nil"/>
+                <w:top w:val="nil"/>
+                <w:left w:val="nil"/>
+                <w:bottom w:val="nil"/>
+                <w:right w:val="nil"/>
+                <w:between w:val="nil"/>
               </w:pBdr>
-              <w:shd w:fill="auto" w:val="clear"/>
-              <w:spacing w:after="0" w:before="0" w:line="240" w:lineRule="auto"/>
-              <w:ind w:left="0" w:right="0" w:firstLine="0"/>
-              <w:jc w:val="left"/>
-              <w:rPr>
-                <w:color w:val="222222"/>
-              </w:rPr>
-            </w:pPr>
-            <w:r>
-              <w:rPr>
-                <w:color w:val="222222"/>
+              <w:spacing w:line="240" w:lineRule="auto"/>
+              <w:rPr>
+                <w:color w:val="222222"/>
+              </w:rPr>
+            </w:pPr>
+            <w:r>
+              <w:rPr>
+                <w:noProof/>
+                <w:color w:val="222222"/>
+                <w:lang w:val="en-IN"/>
               </w:rPr>
               <w:drawing>
-                <wp:inline distB="114300" distT="114300" distL="114300" distR="114300">
+                <wp:inline distT="114300" distB="114300" distL="114300" distR="114300">
                   <wp:extent cx="2838450" cy="1892300"/>
-                  <wp:effectExtent b="0" l="0" r="0" t="0"/>
+                  <wp:effectExtent l="0" t="0" r="0" b="0"/>
                   <wp:docPr id="7" name="image2.jpg"/>
-                  <a:graphic>
+                  <wp:cNvGraphicFramePr/>
+                  <a:graphic xmlns:a="http://schemas.openxmlformats.org/drawingml/2006/main">
                     <a:graphicData uri="http://schemas.openxmlformats.org/drawingml/2006/picture">
-                      <pic:pic>
+                      <pic:pic xmlns:pic="http://schemas.openxmlformats.org/drawingml/2006/picture">
                         <pic:nvPicPr>
                           <pic:cNvPr id="0" name="image2.jpg"/>
                           <pic:cNvPicPr preferRelativeResize="0"/>
                         </pic:nvPicPr>
                         <pic:blipFill>
-                          <a:blip r:embed="rId30"/>
-                          <a:srcRect b="0" l="0" r="0" t="0"/>
+                          <a:blip r:embed="rId29"/>
+                          <a:srcRect/>
                           <a:stretch>
                             <a:fillRect/>
                           </a:stretch>
@@ -3080,7 +3103,9 @@
                             <a:off x="0" y="0"/>
                             <a:ext cx="2838450" cy="1892300"/>
                           </a:xfrm>
-                          <a:prstGeom prst="rect"/>
+                          <a:prstGeom prst="rect">
+                            <a:avLst/>
+                          </a:prstGeom>
                           <a:ln/>
                         </pic:spPr>
                       </pic:pic>
@@ -3089,63 +3114,56 @@
                 </wp:inline>
               </w:drawing>
             </w:r>
-            <w:r>
-              <w:rPr>
-                <w:rtl w:val="0"/>
-              </w:rPr>
-            </w:r>
-          </w:p>
-        </w:tc>
-        <w:tc>
-          <w:tcPr>
-            <w:shd w:fill="auto" w:val="clear"/>
-            <w:tcMar>
-              <w:top w:w="100.0" w:type="dxa"/>
-              <w:left w:w="100.0" w:type="dxa"/>
-              <w:bottom w:w="100.0" w:type="dxa"/>
-              <w:right w:w="100.0" w:type="dxa"/>
-            </w:tcMar>
-            <w:vAlign w:val="top"/>
-          </w:tcPr>
-          <w:p>
-            <w:pPr>
-              <w:keepNext w:val="0"/>
-              <w:keepLines w:val="0"/>
+          </w:p>
+        </w:tc>
+        <w:tc>
+          <w:tcPr>
+            <w:tcW w:w="4680" w:type="dxa"/>
+            <w:shd w:val="clear" w:color="auto" w:fill="auto"/>
+            <w:tcMar>
+              <w:top w:w="100" w:type="dxa"/>
+              <w:left w:w="100" w:type="dxa"/>
+              <w:bottom w:w="100" w:type="dxa"/>
+              <w:right w:w="100" w:type="dxa"/>
+            </w:tcMar>
+          </w:tcPr>
+          <w:p>
+            <w:pPr>
               <w:widowControl w:val="0"/>
               <w:pBdr>
-                <w:top w:space="0" w:sz="0" w:val="nil"/>
-                <w:left w:space="0" w:sz="0" w:val="nil"/>
-                <w:bottom w:space="0" w:sz="0" w:val="nil"/>
-                <w:right w:space="0" w:sz="0" w:val="nil"/>
-                <w:between w:space="0" w:sz="0" w:val="nil"/>
+                <w:top w:val="nil"/>
+                <w:left w:val="nil"/>
+                <w:bottom w:val="nil"/>
+                <w:right w:val="nil"/>
+                <w:between w:val="nil"/>
               </w:pBdr>
-              <w:shd w:fill="auto" w:val="clear"/>
-              <w:spacing w:after="0" w:before="0" w:line="240" w:lineRule="auto"/>
-              <w:ind w:left="0" w:right="0" w:firstLine="0"/>
-              <w:jc w:val="left"/>
-              <w:rPr>
-                <w:color w:val="222222"/>
-              </w:rPr>
-            </w:pPr>
-            <w:r>
-              <w:rPr>
-                <w:color w:val="222222"/>
+              <w:spacing w:line="240" w:lineRule="auto"/>
+              <w:rPr>
+                <w:color w:val="222222"/>
+              </w:rPr>
+            </w:pPr>
+            <w:r>
+              <w:rPr>
+                <w:noProof/>
+                <w:color w:val="222222"/>
+                <w:lang w:val="en-IN"/>
               </w:rPr>
               <w:drawing>
-                <wp:inline distB="114300" distT="114300" distL="114300" distR="114300">
+                <wp:inline distT="114300" distB="114300" distL="114300" distR="114300">
                   <wp:extent cx="2838450" cy="1892300"/>
-                  <wp:effectExtent b="0" l="0" r="0" t="0"/>
+                  <wp:effectExtent l="0" t="0" r="0" b="0"/>
                   <wp:docPr id="24" name="image20.jpg"/>
-                  <a:graphic>
+                  <wp:cNvGraphicFramePr/>
+                  <a:graphic xmlns:a="http://schemas.openxmlformats.org/drawingml/2006/main">
                     <a:graphicData uri="http://schemas.openxmlformats.org/drawingml/2006/picture">
-                      <pic:pic>
+                      <pic:pic xmlns:pic="http://schemas.openxmlformats.org/drawingml/2006/picture">
                         <pic:nvPicPr>
                           <pic:cNvPr id="0" name="image20.jpg"/>
                           <pic:cNvPicPr preferRelativeResize="0"/>
                         </pic:nvPicPr>
                         <pic:blipFill>
-                          <a:blip r:embed="rId31"/>
-                          <a:srcRect b="0" l="0" r="0" t="0"/>
+                          <a:blip r:embed="rId30"/>
+                          <a:srcRect/>
                           <a:stretch>
                             <a:fillRect/>
                           </a:stretch>
@@ -3155,7 +3173,9 @@
                             <a:off x="0" y="0"/>
                             <a:ext cx="2838450" cy="1892300"/>
                           </a:xfrm>
-                          <a:prstGeom prst="rect"/>
+                          <a:prstGeom prst="rect">
+                            <a:avLst/>
+                          </a:prstGeom>
                           <a:ln/>
                         </pic:spPr>
                       </pic:pic>
@@ -3164,11 +3184,6 @@
                 </wp:inline>
               </w:drawing>
             </w:r>
-            <w:r>
-              <w:rPr>
-                <w:rtl w:val="0"/>
-              </w:rPr>
-            </w:r>
           </w:p>
         </w:tc>
       </w:tr>
@@ -3179,24 +3194,23 @@
           <w:color w:val="222222"/>
         </w:rPr>
       </w:pPr>
-      <w:r>
-        <w:rPr>
-          <w:rtl w:val="0"/>
-        </w:rPr>
-      </w:r>
     </w:p>
     <w:sectPr>
-      <w:pgSz w:h="15840" w:w="12240"/>
-      <w:pgMar w:bottom="720" w:top="630" w:left="1440" w:right="1440" w:header="720" w:footer="720"/>
+      <w:pgSz w:w="12240" w:h="15840"/>
+      <w:pgMar w:top="630" w:right="1440" w:bottom="720" w:left="1440" w:header="720" w:footer="720" w:gutter="0"/>
       <w:pgNumType w:start="1"/>
+      <w:cols w:space="720"/>
     </w:sectPr>
   </w:body>
 </w:document>
 </file>
 
 <file path=word/numbering.xml><?xml version="1.0" encoding="utf-8"?>
-<w:numbering xmlns:mc="http://schemas.openxmlformats.org/markup-compatibility/2006" xmlns:o="urn:schemas-microsoft-com:office:office" xmlns:r="http://schemas.openxmlformats.org/officeDocument/2006/relationships" xmlns:m="http://schemas.openxmlformats.org/officeDocument/2006/math" xmlns:v="urn:schemas-microsoft-com:vml" xmlns:wp="http://schemas.openxmlformats.org/drawingml/2006/wordprocessingDrawing" xmlns:w10="urn:schemas-microsoft-com:office:word" xmlns:w="http://schemas.openxmlformats.org/wordprocessingml/2006/main" xmlns:wne="http://schemas.microsoft.com/office/word/2006/wordml" xmlns:sl="http://schemas.openxmlformats.org/schemaLibrary/2006/main" xmlns:a="http://schemas.openxmlformats.org/drawingml/2006/main" xmlns:pic="http://schemas.openxmlformats.org/drawingml/2006/picture" xmlns:c="http://schemas.openxmlformats.org/drawingml/2006/chart" xmlns:lc="http://schemas.openxmlformats.org/drawingml/2006/lockedCanvas" xmlns:dgm="http://schemas.openxmlformats.org/drawingml/2006/diagram" xmlns:wps="http://schemas.microsoft.com/office/word/2010/wordprocessingShape" xmlns:wpg="http://schemas.microsoft.com/office/word/2010/wordprocessingGroup" xmlns:w14="http://schemas.microsoft.com/office/word/2010/wordml" xmlns:w15="http://schemas.microsoft.com/office/word/2012/wordml">
-  <w:abstractNum w:abstractNumId="1">
+<w:numbering xmlns:wpc="http://schemas.microsoft.com/office/word/2010/wordprocessingCanvas" xmlns:mc="http://schemas.openxmlformats.org/markup-compatibility/2006" xmlns:o="urn:schemas-microsoft-com:office:office" xmlns:r="http://schemas.openxmlformats.org/officeDocument/2006/relationships" xmlns:m="http://schemas.openxmlformats.org/officeDocument/2006/math" xmlns:v="urn:schemas-microsoft-com:vml" xmlns:wp14="http://schemas.microsoft.com/office/word/2010/wordprocessingDrawing" xmlns:wp="http://schemas.openxmlformats.org/drawingml/2006/wordprocessingDrawing" xmlns:w10="urn:schemas-microsoft-com:office:word" xmlns:w="http://schemas.openxmlformats.org/wordprocessingml/2006/main" xmlns:w14="http://schemas.microsoft.com/office/word/2010/wordml" xmlns:w15="http://schemas.microsoft.com/office/word/2012/wordml" xmlns:wpg="http://schemas.microsoft.com/office/word/2010/wordprocessingGroup" xmlns:wpi="http://schemas.microsoft.com/office/word/2010/wordprocessingInk" xmlns:wne="http://schemas.microsoft.com/office/word/2006/wordml" xmlns:wps="http://schemas.microsoft.com/office/word/2010/wordprocessingShape" mc:Ignorable="w14 w15 wp14">
+  <w:abstractNum w:abstractNumId="0">
+    <w:nsid w:val="55875BFC"/>
+    <w:multiLevelType w:val="multilevel"/>
+    <w:tmpl w:val="5C128792"/>
     <w:lvl w:ilvl="0">
       <w:start w:val="1"/>
       <w:numFmt w:val="decimal"/>
@@ -3307,20 +3321,20 @@
     </w:lvl>
   </w:abstractNum>
   <w:num w:numId="1">
-    <w:abstractNumId w:val="1"/>
+    <w:abstractNumId w:val="0"/>
   </w:num>
 </w:numbering>
 </file>
 
 <file path=word/styles.xml><?xml version="1.0" encoding="utf-8"?>
-<w:styles xmlns:mc="http://schemas.openxmlformats.org/markup-compatibility/2006" xmlns:o="urn:schemas-microsoft-com:office:office" xmlns:r="http://schemas.openxmlformats.org/officeDocument/2006/relationships" xmlns:m="http://schemas.openxmlformats.org/officeDocument/2006/math" xmlns:v="urn:schemas-microsoft-com:vml" xmlns:wp="http://schemas.openxmlformats.org/drawingml/2006/wordprocessingDrawing" xmlns:w10="urn:schemas-microsoft-com:office:word" xmlns:w="http://schemas.openxmlformats.org/wordprocessingml/2006/main" xmlns:wne="http://schemas.microsoft.com/office/word/2006/wordml" xmlns:sl="http://schemas.openxmlformats.org/schemaLibrary/2006/main" xmlns:a="http://schemas.openxmlformats.org/drawingml/2006/main" xmlns:pic="http://schemas.openxmlformats.org/drawingml/2006/picture" xmlns:c="http://schemas.openxmlformats.org/drawingml/2006/chart" xmlns:lc="http://schemas.openxmlformats.org/drawingml/2006/lockedCanvas" xmlns:dgm="http://schemas.openxmlformats.org/drawingml/2006/diagram" xmlns:wps="http://schemas.microsoft.com/office/word/2010/wordprocessingShape" xmlns:wpg="http://schemas.microsoft.com/office/word/2010/wordprocessingGroup" xmlns:w14="http://schemas.microsoft.com/office/word/2010/wordml" xmlns:w15="http://schemas.microsoft.com/office/word/2012/wordml">
+<w:styles xmlns:mc="http://schemas.openxmlformats.org/markup-compatibility/2006" xmlns:r="http://schemas.openxmlformats.org/officeDocument/2006/relationships" xmlns:w="http://schemas.openxmlformats.org/wordprocessingml/2006/main" xmlns:w14="http://schemas.microsoft.com/office/word/2010/wordml" xmlns:w15="http://schemas.microsoft.com/office/word/2012/wordml" mc:Ignorable="w14 w15">
   <w:docDefaults>
     <w:rPrDefault>
       <w:rPr>
-        <w:rFonts w:ascii="Arial" w:cs="Arial" w:eastAsia="Arial" w:hAnsi="Arial"/>
+        <w:rFonts w:ascii="Arial" w:eastAsia="Arial" w:hAnsi="Arial" w:cs="Arial"/>
         <w:sz w:val="22"/>
         <w:szCs w:val="22"/>
-        <w:lang w:val="en"/>
+        <w:lang w:val="en" w:eastAsia="en-IN" w:bidi="gu-IN"/>
       </w:rPr>
     </w:rPrDefault>
     <w:pPrDefault>
@@ -3329,20 +3343,391 @@
       </w:pPr>
     </w:pPrDefault>
   </w:docDefaults>
-  <w:style w:type="paragraph" w:styleId="Normal" w:default="1">
-    <w:name w:val="normal"/>
-  </w:style>
-  <w:style w:type="table" w:styleId="TableNormal" w:default="1">
-    <w:name w:val="Table Normal"/>
+  <w:latentStyles w:defLockedState="0" w:defUIPriority="99" w:defSemiHidden="0" w:defUnhideWhenUsed="0" w:defQFormat="0" w:count="371">
+    <w:lsdException w:name="Normal" w:uiPriority="0" w:qFormat="1"/>
+    <w:lsdException w:name="heading 1" w:uiPriority="9" w:qFormat="1"/>
+    <w:lsdException w:name="heading 2" w:semiHidden="1" w:uiPriority="9" w:unhideWhenUsed="1" w:qFormat="1"/>
+    <w:lsdException w:name="heading 3" w:semiHidden="1" w:uiPriority="9" w:unhideWhenUsed="1" w:qFormat="1"/>
+    <w:lsdException w:name="heading 4" w:semiHidden="1" w:uiPriority="9" w:unhideWhenUsed="1" w:qFormat="1"/>
+    <w:lsdException w:name="heading 5" w:semiHidden="1" w:uiPriority="9" w:unhideWhenUsed="1" w:qFormat="1"/>
+    <w:lsdException w:name="heading 6" w:semiHidden="1" w:uiPriority="9" w:unhideWhenUsed="1" w:qFormat="1"/>
+    <w:lsdException w:name="heading 7" w:semiHidden="1" w:uiPriority="9" w:unhideWhenUsed="1" w:qFormat="1"/>
+    <w:lsdException w:name="heading 8" w:semiHidden="1" w:uiPriority="9" w:unhideWhenUsed="1" w:qFormat="1"/>
+    <w:lsdException w:name="heading 9" w:semiHidden="1" w:uiPriority="9" w:unhideWhenUsed="1" w:qFormat="1"/>
+    <w:lsdException w:name="index 1" w:semiHidden="1" w:unhideWhenUsed="1"/>
+    <w:lsdException w:name="index 2" w:semiHidden="1" w:unhideWhenUsed="1"/>
+    <w:lsdException w:name="index 3" w:semiHidden="1" w:unhideWhenUsed="1"/>
+    <w:lsdException w:name="index 4" w:semiHidden="1" w:unhideWhenUsed="1"/>
+    <w:lsdException w:name="index 5" w:semiHidden="1" w:unhideWhenUsed="1"/>
+    <w:lsdException w:name="index 6" w:semiHidden="1" w:unhideWhenUsed="1"/>
+    <w:lsdException w:name="index 7" w:semiHidden="1" w:unhideWhenUsed="1"/>
+    <w:lsdException w:name="index 8" w:semiHidden="1" w:unhideWhenUsed="1"/>
+    <w:lsdException w:name="index 9" w:semiHidden="1" w:unhideWhenUsed="1"/>
+    <w:lsdException w:name="toc 1" w:semiHidden="1" w:uiPriority="39" w:unhideWhenUsed="1"/>
+    <w:lsdException w:name="toc 2" w:semiHidden="1" w:uiPriority="39" w:unhideWhenUsed="1"/>
+    <w:lsdException w:name="toc 3" w:semiHidden="1" w:uiPriority="39" w:unhideWhenUsed="1"/>
+    <w:lsdException w:name="toc 4" w:semiHidden="1" w:uiPriority="39" w:unhideWhenUsed="1"/>
+    <w:lsdException w:name="toc 5" w:semiHidden="1" w:uiPriority="39" w:unhideWhenUsed="1"/>
+    <w:lsdException w:name="toc 6" w:semiHidden="1" w:uiPriority="39" w:unhideWhenUsed="1"/>
+    <w:lsdException w:name="toc 7" w:semiHidden="1" w:uiPriority="39" w:unhideWhenUsed="1"/>
+    <w:lsdException w:name="toc 8" w:semiHidden="1" w:uiPriority="39" w:unhideWhenUsed="1"/>
+    <w:lsdException w:name="toc 9" w:semiHidden="1" w:uiPriority="39" w:unhideWhenUsed="1"/>
+    <w:lsdException w:name="Normal Indent" w:semiHidden="1" w:unhideWhenUsed="1"/>
+    <w:lsdException w:name="footnote text" w:semiHidden="1" w:unhideWhenUsed="1"/>
+    <w:lsdException w:name="annotation text" w:semiHidden="1" w:unhideWhenUsed="1"/>
+    <w:lsdException w:name="header" w:semiHidden="1" w:unhideWhenUsed="1"/>
+    <w:lsdException w:name="footer" w:semiHidden="1" w:unhideWhenUsed="1"/>
+    <w:lsdException w:name="index heading" w:semiHidden="1" w:unhideWhenUsed="1"/>
+    <w:lsdException w:name="caption" w:semiHidden="1" w:uiPriority="35" w:unhideWhenUsed="1" w:qFormat="1"/>
+    <w:lsdException w:name="table of figures" w:semiHidden="1" w:unhideWhenUsed="1"/>
+    <w:lsdException w:name="envelope address" w:semiHidden="1" w:unhideWhenUsed="1"/>
+    <w:lsdException w:name="envelope return" w:semiHidden="1" w:unhideWhenUsed="1"/>
+    <w:lsdException w:name="footnote reference" w:semiHidden="1" w:unhideWhenUsed="1"/>
+    <w:lsdException w:name="annotation reference" w:semiHidden="1" w:unhideWhenUsed="1"/>
+    <w:lsdException w:name="line number" w:semiHidden="1" w:unhideWhenUsed="1"/>
+    <w:lsdException w:name="page number" w:semiHidden="1" w:unhideWhenUsed="1"/>
+    <w:lsdException w:name="endnote reference" w:semiHidden="1" w:unhideWhenUsed="1"/>
+    <w:lsdException w:name="endnote text" w:semiHidden="1" w:unhideWhenUsed="1"/>
+    <w:lsdException w:name="table of authorities" w:semiHidden="1" w:unhideWhenUsed="1"/>
+    <w:lsdException w:name="macro" w:semiHidden="1" w:unhideWhenUsed="1"/>
+    <w:lsdException w:name="toa heading" w:semiHidden="1" w:unhideWhenUsed="1"/>
+    <w:lsdException w:name="List" w:semiHidden="1" w:unhideWhenUsed="1"/>
+    <w:lsdException w:name="List Bullet" w:semiHidden="1" w:unhideWhenUsed="1"/>
+    <w:lsdException w:name="List Number" w:semiHidden="1" w:unhideWhenUsed="1"/>
+    <w:lsdException w:name="List 2" w:semiHidden="1" w:unhideWhenUsed="1"/>
+    <w:lsdException w:name="List 3" w:semiHidden="1" w:unhideWhenUsed="1"/>
+    <w:lsdException w:name="List 4" w:semiHidden="1" w:unhideWhenUsed="1"/>
+    <w:lsdException w:name="List 5" w:semiHidden="1" w:unhideWhenUsed="1"/>
+    <w:lsdException w:name="List Bullet 2" w:semiHidden="1" w:unhideWhenUsed="1"/>
+    <w:lsdException w:name="List Bullet 3" w:semiHidden="1" w:unhideWhenUsed="1"/>
+    <w:lsdException w:name="List Bullet 4" w:semiHidden="1" w:unhideWhenUsed="1"/>
+    <w:lsdException w:name="List Bullet 5" w:semiHidden="1" w:unhideWhenUsed="1"/>
+    <w:lsdException w:name="List Number 2" w:semiHidden="1" w:unhideWhenUsed="1"/>
+    <w:lsdException w:name="List Number 3" w:semiHidden="1" w:unhideWhenUsed="1"/>
+    <w:lsdException w:name="List Number 4" w:semiHidden="1" w:unhideWhenUsed="1"/>
+    <w:lsdException w:name="List Number 5" w:semiHidden="1" w:unhideWhenUsed="1"/>
+    <w:lsdException w:name="Title" w:uiPriority="10" w:qFormat="1"/>
+    <w:lsdException w:name="Closing" w:semiHidden="1" w:unhideWhenUsed="1"/>
+    <w:lsdException w:name="Signature" w:semiHidden="1" w:unhideWhenUsed="1"/>
+    <w:lsdException w:name="Default Paragraph Font" w:semiHidden="1" w:uiPriority="1" w:unhideWhenUsed="1"/>
+    <w:lsdException w:name="Body Text" w:semiHidden="1" w:unhideWhenUsed="1"/>
+    <w:lsdException w:name="Body Text Indent" w:semiHidden="1" w:unhideWhenUsed="1"/>
+    <w:lsdException w:name="List Continue" w:semiHidden="1" w:unhideWhenUsed="1"/>
+    <w:lsdException w:name="List Continue 2" w:semiHidden="1" w:unhideWhenUsed="1"/>
+    <w:lsdException w:name="List Continue 3" w:semiHidden="1" w:unhideWhenUsed="1"/>
+    <w:lsdException w:name="List Continue 4" w:semiHidden="1" w:unhideWhenUsed="1"/>
+    <w:lsdException w:name="List Continue 5" w:semiHidden="1" w:unhideWhenUsed="1"/>
+    <w:lsdException w:name="Message Header" w:semiHidden="1" w:unhideWhenUsed="1"/>
+    <w:lsdException w:name="Subtitle" w:uiPriority="11" w:qFormat="1"/>
+    <w:lsdException w:name="Salutation" w:semiHidden="1" w:unhideWhenUsed="1"/>
+    <w:lsdException w:name="Date" w:semiHidden="1" w:unhideWhenUsed="1"/>
+    <w:lsdException w:name="Body Text First Indent" w:semiHidden="1" w:unhideWhenUsed="1"/>
+    <w:lsdException w:name="Body Text First Indent 2" w:semiHidden="1" w:unhideWhenUsed="1"/>
+    <w:lsdException w:name="Note Heading" w:semiHidden="1" w:unhideWhenUsed="1"/>
+    <w:lsdException w:name="Body Text 2" w:semiHidden="1" w:unhideWhenUsed="1"/>
+    <w:lsdException w:name="Body Text 3" w:semiHidden="1" w:unhideWhenUsed="1"/>
+    <w:lsdException w:name="Body Text Indent 2" w:semiHidden="1" w:unhideWhenUsed="1"/>
+    <w:lsdException w:name="Body Text Indent 3" w:semiHidden="1" w:unhideWhenUsed="1"/>
+    <w:lsdException w:name="Block Text" w:semiHidden="1" w:unhideWhenUsed="1"/>
+    <w:lsdException w:name="Hyperlink" w:semiHidden="1" w:unhideWhenUsed="1"/>
+    <w:lsdException w:name="FollowedHyperlink" w:semiHidden="1" w:unhideWhenUsed="1"/>
+    <w:lsdException w:name="Strong" w:uiPriority="22" w:qFormat="1"/>
+    <w:lsdException w:name="Emphasis" w:uiPriority="20" w:qFormat="1"/>
+    <w:lsdException w:name="Document Map" w:semiHidden="1" w:unhideWhenUsed="1"/>
+    <w:lsdException w:name="Plain Text" w:semiHidden="1" w:unhideWhenUsed="1"/>
+    <w:lsdException w:name="E-mail Signature" w:semiHidden="1" w:unhideWhenUsed="1"/>
+    <w:lsdException w:name="HTML Top of Form" w:semiHidden="1" w:unhideWhenUsed="1"/>
+    <w:lsdException w:name="HTML Bottom of Form" w:semiHidden="1" w:unhideWhenUsed="1"/>
+    <w:lsdException w:name="Normal (Web)" w:semiHidden="1" w:unhideWhenUsed="1"/>
+    <w:lsdException w:name="HTML Acronym" w:semiHidden="1" w:unhideWhenUsed="1"/>
+    <w:lsdException w:name="HTML Address" w:semiHidden="1" w:unhideWhenUsed="1"/>
+    <w:lsdException w:name="HTML Cite" w:semiHidden="1" w:unhideWhenUsed="1"/>
+    <w:lsdException w:name="HTML Code" w:semiHidden="1" w:unhideWhenUsed="1"/>
+    <w:lsdException w:name="HTML Definition" w:semiHidden="1" w:unhideWhenUsed="1"/>
+    <w:lsdException w:name="HTML Keyboard" w:semiHidden="1" w:unhideWhenUsed="1"/>
+    <w:lsdException w:name="HTML Preformatted" w:semiHidden="1" w:unhideWhenUsed="1"/>
+    <w:lsdException w:name="HTML Sample" w:semiHidden="1" w:unhideWhenUsed="1"/>
+    <w:lsdException w:name="HTML Typewriter" w:semiHidden="1" w:unhideWhenUsed="1"/>
+    <w:lsdException w:name="HTML Variable" w:semiHidden="1" w:unhideWhenUsed="1"/>
+    <w:lsdException w:name="Normal Table" w:semiHidden="1" w:unhideWhenUsed="1"/>
+    <w:lsdException w:name="annotation subject" w:semiHidden="1" w:unhideWhenUsed="1"/>
+    <w:lsdException w:name="No List" w:semiHidden="1" w:unhideWhenUsed="1"/>
+    <w:lsdException w:name="Outline List 1" w:semiHidden="1" w:unhideWhenUsed="1"/>
+    <w:lsdException w:name="Outline List 2" w:semiHidden="1" w:unhideWhenUsed="1"/>
+    <w:lsdException w:name="Outline List 3" w:semiHidden="1" w:unhideWhenUsed="1"/>
+    <w:lsdException w:name="Table Simple 1" w:semiHidden="1" w:unhideWhenUsed="1"/>
+    <w:lsdException w:name="Table Simple 2" w:semiHidden="1" w:unhideWhenUsed="1"/>
+    <w:lsdException w:name="Table Simple 3" w:semiHidden="1" w:unhideWhenUsed="1"/>
+    <w:lsdException w:name="Table Classic 1" w:semiHidden="1" w:unhideWhenUsed="1"/>
+    <w:lsdException w:name="Table Classic 2" w:semiHidden="1" w:unhideWhenUsed="1"/>
+    <w:lsdException w:name="Table Classic 3" w:semiHidden="1" w:unhideWhenUsed="1"/>
+    <w:lsdException w:name="Table Classic 4" w:semiHidden="1" w:unhideWhenUsed="1"/>
+    <w:lsdException w:name="Table Colorful 1" w:semiHidden="1" w:unhideWhenUsed="1"/>
+    <w:lsdException w:name="Table Colorful 2" w:semiHidden="1" w:unhideWhenUsed="1"/>
+    <w:lsdException w:name="Table Colorful 3" w:semiHidden="1" w:unhideWhenUsed="1"/>
+    <w:lsdException w:name="Table Columns 1" w:semiHidden="1" w:unhideWhenUsed="1"/>
+    <w:lsdException w:name="Table Columns 2" w:semiHidden="1" w:unhideWhenUsed="1"/>
+    <w:lsdException w:name="Table Columns 3" w:semiHidden="1" w:unhideWhenUsed="1"/>
+    <w:lsdException w:name="Table Columns 4" w:semiHidden="1" w:unhideWhenUsed="1"/>
+    <w:lsdException w:name="Table Columns 5" w:semiHidden="1" w:unhideWhenUsed="1"/>
+    <w:lsdException w:name="Table Grid 1" w:semiHidden="1" w:unhideWhenUsed="1"/>
+    <w:lsdException w:name="Table Grid 2" w:semiHidden="1" w:unhideWhenUsed="1"/>
+    <w:lsdException w:name="Table Grid 3" w:semiHidden="1" w:unhideWhenUsed="1"/>
+    <w:lsdException w:name="Table Grid 4" w:semiHidden="1" w:unhideWhenUsed="1"/>
+    <w:lsdException w:name="Table Grid 5" w:semiHidden="1" w:unhideWhenUsed="1"/>
+    <w:lsdException w:name="Table Grid 6" w:semiHidden="1" w:unhideWhenUsed="1"/>
+    <w:lsdException w:name="Table Grid 7" w:semiHidden="1" w:unhideWhenUsed="1"/>
+    <w:lsdException w:name="Table Grid 8" w:semiHidden="1" w:unhideWhenUsed="1"/>
+    <w:lsdException w:name="Table List 1" w:semiHidden="1" w:unhideWhenUsed="1"/>
+    <w:lsdException w:name="Table List 2" w:semiHidden="1" w:unhideWhenUsed="1"/>
+    <w:lsdException w:name="Table List 3" w:semiHidden="1" w:unhideWhenUsed="1"/>
+    <w:lsdException w:name="Table List 4" w:semiHidden="1" w:unhideWhenUsed="1"/>
+    <w:lsdException w:name="Table List 5" w:semiHidden="1" w:unhideWhenUsed="1"/>
+    <w:lsdException w:name="Table List 6" w:semiHidden="1" w:unhideWhenUsed="1"/>
+    <w:lsdException w:name="Table List 7" w:semiHidden="1" w:unhideWhenUsed="1"/>
+    <w:lsdException w:name="Table List 8" w:semiHidden="1" w:unhideWhenUsed="1"/>
+    <w:lsdException w:name="Table 3D effects 1" w:semiHidden="1" w:unhideWhenUsed="1"/>
+    <w:lsdException w:name="Table 3D effects 2" w:semiHidden="1" w:unhideWhenUsed="1"/>
+    <w:lsdException w:name="Table 3D effects 3" w:semiHidden="1" w:unhideWhenUsed="1"/>
+    <w:lsdException w:name="Table Contemporary" w:semiHidden="1" w:unhideWhenUsed="1"/>
+    <w:lsdException w:name="Table Elegant" w:semiHidden="1" w:unhideWhenUsed="1"/>
+    <w:lsdException w:name="Table Professional" w:semiHidden="1" w:unhideWhenUsed="1"/>
+    <w:lsdException w:name="Table Subtle 1" w:semiHidden="1" w:unhideWhenUsed="1"/>
+    <w:lsdException w:name="Table Subtle 2" w:semiHidden="1" w:unhideWhenUsed="1"/>
+    <w:lsdException w:name="Table Web 1" w:semiHidden="1" w:unhideWhenUsed="1"/>
+    <w:lsdException w:name="Table Web 2" w:semiHidden="1" w:unhideWhenUsed="1"/>
+    <w:lsdException w:name="Table Web 3" w:semiHidden="1" w:unhideWhenUsed="1"/>
+    <w:lsdException w:name="Balloon Text" w:semiHidden="1" w:unhideWhenUsed="1"/>
+    <w:lsdException w:name="Table Grid" w:uiPriority="39"/>
+    <w:lsdException w:name="Table Theme" w:semiHidden="1" w:unhideWhenUsed="1"/>
+    <w:lsdException w:name="Placeholder Text" w:semiHidden="1"/>
+    <w:lsdException w:name="No Spacing" w:uiPriority="1" w:qFormat="1"/>
+    <w:lsdException w:name="Light Shading" w:uiPriority="60"/>
+    <w:lsdException w:name="Light List" w:uiPriority="61"/>
+    <w:lsdException w:name="Light Grid" w:uiPriority="62"/>
+    <w:lsdException w:name="Medium Shading 1" w:uiPriority="63"/>
+    <w:lsdException w:name="Medium Shading 2" w:uiPriority="64"/>
+    <w:lsdException w:name="Medium List 1" w:uiPriority="65"/>
+    <w:lsdException w:name="Medium List 2" w:uiPriority="66"/>
+    <w:lsdException w:name="Medium Grid 1" w:uiPriority="67"/>
+    <w:lsdException w:name="Medium Grid 2" w:uiPriority="68"/>
+    <w:lsdException w:name="Medium Grid 3" w:uiPriority="69"/>
+    <w:lsdException w:name="Dark List" w:uiPriority="70"/>
+    <w:lsdException w:name="Colorful Shading" w:uiPriority="71"/>
+    <w:lsdException w:name="Colorful List" w:uiPriority="72"/>
+    <w:lsdException w:name="Colorful Grid" w:uiPriority="73"/>
+    <w:lsdException w:name="Light Shading Accent 1" w:uiPriority="60"/>
+    <w:lsdException w:name="Light List Accent 1" w:uiPriority="61"/>
+    <w:lsdException w:name="Light Grid Accent 1" w:uiPriority="62"/>
+    <w:lsdException w:name="Medium Shading 1 Accent 1" w:uiPriority="63"/>
+    <w:lsdException w:name="Medium Shading 2 Accent 1" w:uiPriority="64"/>
+    <w:lsdException w:name="Medium List 1 Accent 1" w:uiPriority="65"/>
+    <w:lsdException w:name="Revision" w:semiHidden="1"/>
+    <w:lsdException w:name="List Paragraph" w:uiPriority="34" w:qFormat="1"/>
+    <w:lsdException w:name="Quote" w:uiPriority="29" w:qFormat="1"/>
+    <w:lsdException w:name="Intense Quote" w:uiPriority="30" w:qFormat="1"/>
+    <w:lsdException w:name="Medium List 2 Accent 1" w:uiPriority="66"/>
+    <w:lsdException w:name="Medium Grid 1 Accent 1" w:uiPriority="67"/>
+    <w:lsdException w:name="Medium Grid 2 Accent 1" w:uiPriority="68"/>
+    <w:lsdException w:name="Medium Grid 3 Accent 1" w:uiPriority="69"/>
+    <w:lsdException w:name="Dark List Accent 1" w:uiPriority="70"/>
+    <w:lsdException w:name="Colorful Shading Accent 1" w:uiPriority="71"/>
+    <w:lsdException w:name="Colorful List Accent 1" w:uiPriority="72"/>
+    <w:lsdException w:name="Colorful Grid Accent 1" w:uiPriority="73"/>
+    <w:lsdException w:name="Light Shading Accent 2" w:uiPriority="60"/>
+    <w:lsdException w:name="Light List Accent 2" w:uiPriority="61"/>
+    <w:lsdException w:name="Light Grid Accent 2" w:uiPriority="62"/>
+    <w:lsdException w:name="Medium Shading 1 Accent 2" w:uiPriority="63"/>
+    <w:lsdException w:name="Medium Shading 2 Accent 2" w:uiPriority="64"/>
+    <w:lsdException w:name="Medium List 1 Accent 2" w:uiPriority="65"/>
+    <w:lsdException w:name="Medium List 2 Accent 2" w:uiPriority="66"/>
+    <w:lsdException w:name="Medium Grid 1 Accent 2" w:uiPriority="67"/>
+    <w:lsdException w:name="Medium Grid 2 Accent 2" w:uiPriority="68"/>
+    <w:lsdException w:name="Medium Grid 3 Accent 2" w:uiPriority="69"/>
+    <w:lsdException w:name="Dark List Accent 2" w:uiPriority="70"/>
+    <w:lsdException w:name="Colorful Shading Accent 2" w:uiPriority="71"/>
+    <w:lsdException w:name="Colorful List Accent 2" w:uiPriority="72"/>
+    <w:lsdException w:name="Colorful Grid Accent 2" w:uiPriority="73"/>
+    <w:lsdException w:name="Light Shading Accent 3" w:uiPriority="60"/>
+    <w:lsdException w:name="Light List Accent 3" w:uiPriority="61"/>
+    <w:lsdException w:name="Light Grid Accent 3" w:uiPriority="62"/>
+    <w:lsdException w:name="Medium Shading 1 Accent 3" w:uiPriority="63"/>
+    <w:lsdException w:name="Medium Shading 2 Accent 3" w:uiPriority="64"/>
+    <w:lsdException w:name="Medium List 1 Accent 3" w:uiPriority="65"/>
+    <w:lsdException w:name="Medium List 2 Accent 3" w:uiPriority="66"/>
+    <w:lsdException w:name="Medium Grid 1 Accent 3" w:uiPriority="67"/>
+    <w:lsdException w:name="Medium Grid 2 Accent 3" w:uiPriority="68"/>
+    <w:lsdException w:name="Medium Grid 3 Accent 3" w:uiPriority="69"/>
+    <w:lsdException w:name="Dark List Accent 3" w:uiPriority="70"/>
+    <w:lsdException w:name="Colorful Shading Accent 3" w:uiPriority="71"/>
+    <w:lsdException w:name="Colorful List Accent 3" w:uiPriority="72"/>
+    <w:lsdException w:name="Colorful Grid Accent 3" w:uiPriority="73"/>
+    <w:lsdException w:name="Light Shading Accent 4" w:uiPriority="60"/>
+    <w:lsdException w:name="Light List Accent 4" w:uiPriority="61"/>
+    <w:lsdException w:name="Light Grid Accent 4" w:uiPriority="62"/>
+    <w:lsdException w:name="Medium Shading 1 Accent 4" w:uiPriority="63"/>
+    <w:lsdException w:name="Medium Shading 2 Accent 4" w:uiPriority="64"/>
+    <w:lsdException w:name="Medium List 1 Accent 4" w:uiPriority="65"/>
+    <w:lsdException w:name="Medium List 2 Accent 4" w:uiPriority="66"/>
+    <w:lsdException w:name="Medium Grid 1 Accent 4" w:uiPriority="67"/>
+    <w:lsdException w:name="Medium Grid 2 Accent 4" w:uiPriority="68"/>
+    <w:lsdException w:name="Medium Grid 3 Accent 4" w:uiPriority="69"/>
+    <w:lsdException w:name="Dark List Accent 4" w:uiPriority="70"/>
+    <w:lsdException w:name="Colorful Shading Accent 4" w:uiPriority="71"/>
+    <w:lsdException w:name="Colorful List Accent 4" w:uiPriority="72"/>
+    <w:lsdException w:name="Colorful Grid Accent 4" w:uiPriority="73"/>
+    <w:lsdException w:name="Light Shading Accent 5" w:uiPriority="60"/>
+    <w:lsdException w:name="Light List Accent 5" w:uiPriority="61"/>
+    <w:lsdException w:name="Light Grid Accent 5" w:uiPriority="62"/>
+    <w:lsdException w:name="Medium Shading 1 Accent 5" w:uiPriority="63"/>
+    <w:lsdException w:name="Medium Shading 2 Accent 5" w:uiPriority="64"/>
+    <w:lsdException w:name="Medium List 1 Accent 5" w:uiPriority="65"/>
+    <w:lsdException w:name="Medium List 2 Accent 5" w:uiPriority="66"/>
+    <w:lsdException w:name="Medium Grid 1 Accent 5" w:uiPriority="67"/>
+    <w:lsdException w:name="Medium Grid 2 Accent 5" w:uiPriority="68"/>
+    <w:lsdException w:name="Medium Grid 3 Accent 5" w:uiPriority="69"/>
+    <w:lsdException w:name="Dark List Accent 5" w:uiPriority="70"/>
+    <w:lsdException w:name="Colorful Shading Accent 5" w:uiPriority="71"/>
+    <w:lsdException w:name="Colorful List Accent 5" w:uiPriority="72"/>
+    <w:lsdException w:name="Colorful Grid Accent 5" w:uiPriority="73"/>
+    <w:lsdException w:name="Light Shading Accent 6" w:uiPriority="60"/>
+    <w:lsdException w:name="Light List Accent 6" w:uiPriority="61"/>
+    <w:lsdException w:name="Light Grid Accent 6" w:uiPriority="62"/>
+    <w:lsdException w:name="Medium Shading 1 Accent 6" w:uiPriority="63"/>
+    <w:lsdException w:name="Medium Shading 2 Accent 6" w:uiPriority="64"/>
+    <w:lsdException w:name="Medium List 1 Accent 6" w:uiPriority="65"/>
+    <w:lsdException w:name="Medium List 2 Accent 6" w:uiPriority="66"/>
+    <w:lsdException w:name="Medium Grid 1 Accent 6" w:uiPriority="67"/>
+    <w:lsdException w:name="Medium Grid 2 Accent 6" w:uiPriority="68"/>
+    <w:lsdException w:name="Medium Grid 3 Accent 6" w:uiPriority="69"/>
+    <w:lsdException w:name="Dark List Accent 6" w:uiPriority="70"/>
+    <w:lsdException w:name="Colorful Shading Accent 6" w:uiPriority="71"/>
+    <w:lsdException w:name="Colorful List Accent 6" w:uiPriority="72"/>
+    <w:lsdException w:name="Colorful Grid Accent 6" w:uiPriority="73"/>
+    <w:lsdException w:name="Subtle Emphasis" w:uiPriority="19" w:qFormat="1"/>
+    <w:lsdException w:name="Intense Emphasis" w:uiPriority="21" w:qFormat="1"/>
+    <w:lsdException w:name="Subtle Reference" w:uiPriority="31" w:qFormat="1"/>
+    <w:lsdException w:name="Intense Reference" w:uiPriority="32" w:qFormat="1"/>
+    <w:lsdException w:name="Book Title" w:uiPriority="33" w:qFormat="1"/>
+    <w:lsdException w:name="Bibliography" w:semiHidden="1" w:uiPriority="37" w:unhideWhenUsed="1"/>
+    <w:lsdException w:name="TOC Heading" w:semiHidden="1" w:uiPriority="39" w:unhideWhenUsed="1" w:qFormat="1"/>
+    <w:lsdException w:name="Plain Table 1" w:uiPriority="41"/>
+    <w:lsdException w:name="Plain Table 2" w:uiPriority="42"/>
+    <w:lsdException w:name="Plain Table 3" w:uiPriority="43"/>
+    <w:lsdException w:name="Plain Table 4" w:uiPriority="44"/>
+    <w:lsdException w:name="Plain Table 5" w:uiPriority="45"/>
+    <w:lsdException w:name="Grid Table Light" w:uiPriority="40"/>
+    <w:lsdException w:name="Grid Table 1 Light" w:uiPriority="46"/>
+    <w:lsdException w:name="Grid Table 2" w:uiPriority="47"/>
+    <w:lsdException w:name="Grid Table 3" w:uiPriority="48"/>
+    <w:lsdException w:name="Grid Table 4" w:uiPriority="49"/>
+    <w:lsdException w:name="Grid Table 5 Dark" w:uiPriority="50"/>
+    <w:lsdException w:name="Grid Table 6 Colorful" w:uiPriority="51"/>
+    <w:lsdException w:name="Grid Table 7 Colorful" w:uiPriority="52"/>
+    <w:lsdException w:name="Grid Table 1 Light Accent 1" w:uiPriority="46"/>
+    <w:lsdException w:name="Grid Table 2 Accent 1" w:uiPriority="47"/>
+    <w:lsdException w:name="Grid Table 3 Accent 1" w:uiPriority="48"/>
+    <w:lsdException w:name="Grid Table 4 Accent 1" w:uiPriority="49"/>
+    <w:lsdException w:name="Grid Table 5 Dark Accent 1" w:uiPriority="50"/>
+    <w:lsdException w:name="Grid Table 6 Colorful Accent 1" w:uiPriority="51"/>
+    <w:lsdException w:name="Grid Table 7 Colorful Accent 1" w:uiPriority="52"/>
+    <w:lsdException w:name="Grid Table 1 Light Accent 2" w:uiPriority="46"/>
+    <w:lsdException w:name="Grid Table 2 Accent 2" w:uiPriority="47"/>
+    <w:lsdException w:name="Grid Table 3 Accent 2" w:uiPriority="48"/>
+    <w:lsdException w:name="Grid Table 4 Accent 2" w:uiPriority="49"/>
+    <w:lsdException w:name="Grid Table 5 Dark Accent 2" w:uiPriority="50"/>
+    <w:lsdException w:name="Grid Table 6 Colorful Accent 2" w:uiPriority="51"/>
+    <w:lsdException w:name="Grid Table 7 Colorful Accent 2" w:uiPriority="52"/>
+    <w:lsdException w:name="Grid Table 1 Light Accent 3" w:uiPriority="46"/>
+    <w:lsdException w:name="Grid Table 2 Accent 3" w:uiPriority="47"/>
+    <w:lsdException w:name="Grid Table 3 Accent 3" w:uiPriority="48"/>
+    <w:lsdException w:name="Grid Table 4 Accent 3" w:uiPriority="49"/>
+    <w:lsdException w:name="Grid Table 5 Dark Accent 3" w:uiPriority="50"/>
+    <w:lsdException w:name="Grid Table 6 Colorful Accent 3" w:uiPriority="51"/>
+    <w:lsdException w:name="Grid Table 7 Colorful Accent 3" w:uiPriority="52"/>
+    <w:lsdException w:name="Grid Table 1 Light Accent 4" w:uiPriority="46"/>
+    <w:lsdException w:name="Grid Table 2 Accent 4" w:uiPriority="47"/>
+    <w:lsdException w:name="Grid Table 3 Accent 4" w:uiPriority="48"/>
+    <w:lsdException w:name="Grid Table 4 Accent 4" w:uiPriority="49"/>
+    <w:lsdException w:name="Grid Table 5 Dark Accent 4" w:uiPriority="50"/>
+    <w:lsdException w:name="Grid Table 6 Colorful Accent 4" w:uiPriority="51"/>
+    <w:lsdException w:name="Grid Table 7 Colorful Accent 4" w:uiPriority="52"/>
+    <w:lsdException w:name="Grid Table 1 Light Accent 5" w:uiPriority="46"/>
+    <w:lsdException w:name="Grid Table 2 Accent 5" w:uiPriority="47"/>
+    <w:lsdException w:name="Grid Table 3 Accent 5" w:uiPriority="48"/>
+    <w:lsdException w:name="Grid Table 4 Accent 5" w:uiPriority="49"/>
+    <w:lsdException w:name="Grid Table 5 Dark Accent 5" w:uiPriority="50"/>
+    <w:lsdException w:name="Grid Table 6 Colorful Accent 5" w:uiPriority="51"/>
+    <w:lsdException w:name="Grid Table 7 Colorful Accent 5" w:uiPriority="52"/>
+    <w:lsdException w:name="Grid Table 1 Light Accent 6" w:uiPriority="46"/>
+    <w:lsdException w:name="Grid Table 2 Accent 6" w:uiPriority="47"/>
+    <w:lsdException w:name="Grid Table 3 Accent 6" w:uiPriority="48"/>
+    <w:lsdException w:name="Grid Table 4 Accent 6" w:uiPriority="49"/>
+    <w:lsdException w:name="Grid Table 5 Dark Accent 6" w:uiPriority="50"/>
+    <w:lsdException w:name="Grid Table 6 Colorful Accent 6" w:uiPriority="51"/>
+    <w:lsdException w:name="Grid Table 7 Colorful Accent 6" w:uiPriority="52"/>
+    <w:lsdException w:name="List Table 1 Light" w:uiPriority="46"/>
+    <w:lsdException w:name="List Table 2" w:uiPriority="47"/>
+    <w:lsdException w:name="List Table 3" w:uiPriority="48"/>
+    <w:lsdException w:name="List Table 4" w:uiPriority="49"/>
+    <w:lsdException w:name="List Table 5 Dark" w:uiPriority="50"/>
+    <w:lsdException w:name="List Table 6 Colorful" w:uiPriority="51"/>
+    <w:lsdException w:name="List Table 7 Colorful" w:uiPriority="52"/>
+    <w:lsdException w:name="List Table 1 Light Accent 1" w:uiPriority="46"/>
+    <w:lsdException w:name="List Table 2 Accent 1" w:uiPriority="47"/>
+    <w:lsdException w:name="List Table 3 Accent 1" w:uiPriority="48"/>
+    <w:lsdException w:name="List Table 4 Accent 1" w:uiPriority="49"/>
+    <w:lsdException w:name="List Table 5 Dark Accent 1" w:uiPriority="50"/>
+    <w:lsdException w:name="List Table 6 Colorful Accent 1" w:uiPriority="51"/>
+    <w:lsdException w:name="List Table 7 Colorful Accent 1" w:uiPriority="52"/>
+    <w:lsdException w:name="List Table 1 Light Accent 2" w:uiPriority="46"/>
+    <w:lsdException w:name="List Table 2 Accent 2" w:uiPriority="47"/>
+    <w:lsdException w:name="List Table 3 Accent 2" w:uiPriority="48"/>
+    <w:lsdException w:name="List Table 4 Accent 2" w:uiPriority="49"/>
+    <w:lsdException w:name="List Table 5 Dark Accent 2" w:uiPriority="50"/>
+    <w:lsdException w:name="List Table 6 Colorful Accent 2" w:uiPriority="51"/>
+    <w:lsdException w:name="List Table 7 Colorful Accent 2" w:uiPriority="52"/>
+    <w:lsdException w:name="List Table 1 Light Accent 3" w:uiPriority="46"/>
+    <w:lsdException w:name="List Table 2 Accent 3" w:uiPriority="47"/>
+    <w:lsdException w:name="List Table 3 Accent 3" w:uiPriority="48"/>
+    <w:lsdException w:name="List Table 4 Accent 3" w:uiPriority="49"/>
+    <w:lsdException w:name="List Table 5 Dark Accent 3" w:uiPriority="50"/>
+    <w:lsdException w:name="List Table 6 Colorful Accent 3" w:uiPriority="51"/>
+    <w:lsdException w:name="List Table 7 Colorful Accent 3" w:uiPriority="52"/>
+    <w:lsdException w:name="List Table 1 Light Accent 4" w:uiPriority="46"/>
+    <w:lsdException w:name="List Table 2 Accent 4" w:uiPriority="47"/>
+    <w:lsdException w:name="List Table 3 Accent 4" w:uiPriority="48"/>
+    <w:lsdException w:name="List Table 4 Accent 4" w:uiPriority="49"/>
+    <w:lsdException w:name="List Table 5 Dark Accent 4" w:uiPriority="50"/>
+    <w:lsdException w:name="List Table 6 Colorful Accent 4" w:uiPriority="51"/>
+    <w:lsdException w:name="List Table 7 Colorful Accent 4" w:uiPriority="52"/>
+    <w:lsdException w:name="List Table 1 Light Accent 5" w:uiPriority="46"/>
+    <w:lsdException w:name="List Table 2 Accent 5" w:uiPriority="47"/>
+    <w:lsdException w:name="List Table 3 Accent 5" w:uiPriority="48"/>
+    <w:lsdException w:name="List Table 4 Accent 5" w:uiPriority="49"/>
+    <w:lsdException w:name="List Table 5 Dark Accent 5" w:uiPriority="50"/>
+    <w:lsdException w:name="List Table 6 Colorful Accent 5" w:uiPriority="51"/>
+    <w:lsdException w:name="List Table 7 Colorful Accent 5" w:uiPriority="52"/>
+    <w:lsdException w:name="List Table 1 Light Accent 6" w:uiPriority="46"/>
+    <w:lsdException w:name="List Table 2 Accent 6" w:uiPriority="47"/>
+    <w:lsdException w:name="List Table 3 Accent 6" w:uiPriority="48"/>
+    <w:lsdException w:name="List Table 4 Accent 6" w:uiPriority="49"/>
+    <w:lsdException w:name="List Table 5 Dark Accent 6" w:uiPriority="50"/>
+    <w:lsdException w:name="List Table 6 Colorful Accent 6" w:uiPriority="51"/>
+    <w:lsdException w:name="List Table 7 Colorful Accent 6" w:uiPriority="52"/>
+  </w:latentStyles>
+  <w:style w:type="paragraph" w:default="1" w:styleId="Normal">
+    <w:name w:val="Normal"/>
   </w:style>
   <w:style w:type="paragraph" w:styleId="Heading1">
     <w:name w:val="heading 1"/>
     <w:basedOn w:val="Normal"/>
     <w:next w:val="Normal"/>
     <w:pPr>
-      <w:keepNext w:val="1"/>
-      <w:keepLines w:val="1"/>
-      <w:spacing w:after="120" w:before="400" w:lineRule="auto"/>
+      <w:keepNext/>
+      <w:keepLines/>
+      <w:spacing w:before="400" w:after="120"/>
+      <w:outlineLvl w:val="0"/>
     </w:pPr>
     <w:rPr>
       <w:sz w:val="40"/>
@@ -3354,12 +3739,12 @@
     <w:basedOn w:val="Normal"/>
     <w:next w:val="Normal"/>
     <w:pPr>
-      <w:keepNext w:val="1"/>
-      <w:keepLines w:val="1"/>
-      <w:spacing w:after="120" w:before="360" w:lineRule="auto"/>
+      <w:keepNext/>
+      <w:keepLines/>
+      <w:spacing w:before="360" w:after="120"/>
+      <w:outlineLvl w:val="1"/>
     </w:pPr>
     <w:rPr>
-      <w:b w:val="0"/>
       <w:sz w:val="32"/>
       <w:szCs w:val="32"/>
     </w:rPr>
@@ -3369,12 +3754,12 @@
     <w:basedOn w:val="Normal"/>
     <w:next w:val="Normal"/>
     <w:pPr>
-      <w:keepNext w:val="1"/>
-      <w:keepLines w:val="1"/>
-      <w:spacing w:after="80" w:before="320" w:lineRule="auto"/>
+      <w:keepNext/>
+      <w:keepLines/>
+      <w:spacing w:before="320" w:after="80"/>
+      <w:outlineLvl w:val="2"/>
     </w:pPr>
     <w:rPr>
-      <w:b w:val="0"/>
       <w:color w:val="434343"/>
       <w:sz w:val="28"/>
       <w:szCs w:val="28"/>
@@ -3385,9 +3770,10 @@
     <w:basedOn w:val="Normal"/>
     <w:next w:val="Normal"/>
     <w:pPr>
-      <w:keepNext w:val="1"/>
-      <w:keepLines w:val="1"/>
-      <w:spacing w:after="80" w:before="280" w:lineRule="auto"/>
+      <w:keepNext/>
+      <w:keepLines/>
+      <w:spacing w:before="280" w:after="80"/>
+      <w:outlineLvl w:val="3"/>
     </w:pPr>
     <w:rPr>
       <w:color w:val="666666"/>
@@ -3400,14 +3786,13 @@
     <w:basedOn w:val="Normal"/>
     <w:next w:val="Normal"/>
     <w:pPr>
-      <w:keepNext w:val="1"/>
-      <w:keepLines w:val="1"/>
-      <w:spacing w:after="80" w:before="240" w:lineRule="auto"/>
+      <w:keepNext/>
+      <w:keepLines/>
+      <w:spacing w:before="240" w:after="80"/>
+      <w:outlineLvl w:val="4"/>
     </w:pPr>
     <w:rPr>
       <w:color w:val="666666"/>
-      <w:sz w:val="22"/>
-      <w:szCs w:val="22"/>
     </w:rPr>
   </w:style>
   <w:style w:type="paragraph" w:styleId="Heading6">
@@ -3415,25 +3800,51 @@
     <w:basedOn w:val="Normal"/>
     <w:next w:val="Normal"/>
     <w:pPr>
-      <w:keepNext w:val="1"/>
-      <w:keepLines w:val="1"/>
-      <w:spacing w:after="80" w:before="240" w:lineRule="auto"/>
+      <w:keepNext/>
+      <w:keepLines/>
+      <w:spacing w:before="240" w:after="80"/>
+      <w:outlineLvl w:val="5"/>
     </w:pPr>
     <w:rPr>
-      <w:i w:val="1"/>
+      <w:i/>
       <w:color w:val="666666"/>
-      <w:sz w:val="22"/>
-      <w:szCs w:val="22"/>
     </w:rPr>
+  </w:style>
+  <w:style w:type="character" w:default="1" w:styleId="DefaultParagraphFont">
+    <w:name w:val="Default Paragraph Font"/>
+    <w:uiPriority w:val="1"/>
+    <w:semiHidden/>
+    <w:unhideWhenUsed/>
+  </w:style>
+  <w:style w:type="table" w:default="1" w:styleId="TableNormal">
+    <w:name w:val="Normal Table"/>
+    <w:uiPriority w:val="99"/>
+    <w:semiHidden/>
+    <w:unhideWhenUsed/>
+    <w:tblPr>
+      <w:tblInd w:w="0" w:type="dxa"/>
+      <w:tblCellMar>
+        <w:top w:w="0" w:type="dxa"/>
+        <w:left w:w="108" w:type="dxa"/>
+        <w:bottom w:w="0" w:type="dxa"/>
+        <w:right w:w="108" w:type="dxa"/>
+      </w:tblCellMar>
+    </w:tblPr>
+  </w:style>
+  <w:style w:type="numbering" w:default="1" w:styleId="NoList">
+    <w:name w:val="No List"/>
+    <w:uiPriority w:val="99"/>
+    <w:semiHidden/>
+    <w:unhideWhenUsed/>
   </w:style>
   <w:style w:type="paragraph" w:styleId="Title">
     <w:name w:val="Title"/>
     <w:basedOn w:val="Normal"/>
     <w:next w:val="Normal"/>
     <w:pPr>
-      <w:keepNext w:val="1"/>
-      <w:keepLines w:val="1"/>
-      <w:spacing w:after="60" w:before="0" w:lineRule="auto"/>
+      <w:keepNext/>
+      <w:keepLines/>
+      <w:spacing w:after="60"/>
     </w:pPr>
     <w:rPr>
       <w:sz w:val="52"/>
@@ -3445,80 +3856,83 @@
     <w:basedOn w:val="Normal"/>
     <w:next w:val="Normal"/>
     <w:pPr>
-      <w:keepNext w:val="1"/>
-      <w:keepLines w:val="1"/>
-      <w:spacing w:after="320" w:before="0" w:lineRule="auto"/>
+      <w:keepNext/>
+      <w:keepLines/>
+      <w:spacing w:after="320"/>
     </w:pPr>
     <w:rPr>
-      <w:rFonts w:ascii="Arial" w:cs="Arial" w:eastAsia="Arial" w:hAnsi="Arial"/>
-      <w:i w:val="0"/>
       <w:color w:val="666666"/>
       <w:sz w:val="30"/>
       <w:szCs w:val="30"/>
     </w:rPr>
   </w:style>
-  <w:style w:type="table" w:styleId="Table1">
+  <w:style w:type="table" w:customStyle="1" w:styleId="a">
     <w:basedOn w:val="TableNormal"/>
     <w:tblPr>
       <w:tblStyleRowBandSize w:val="1"/>
       <w:tblStyleColBandSize w:val="1"/>
+      <w:tblInd w:w="0" w:type="dxa"/>
       <w:tblCellMar>
-        <w:top w:w="100.0" w:type="dxa"/>
-        <w:left w:w="100.0" w:type="dxa"/>
-        <w:bottom w:w="100.0" w:type="dxa"/>
-        <w:right w:w="100.0" w:type="dxa"/>
+        <w:top w:w="100" w:type="dxa"/>
+        <w:left w:w="100" w:type="dxa"/>
+        <w:bottom w:w="100" w:type="dxa"/>
+        <w:right w:w="100" w:type="dxa"/>
       </w:tblCellMar>
     </w:tblPr>
   </w:style>
-  <w:style w:type="table" w:styleId="Table2">
+  <w:style w:type="table" w:customStyle="1" w:styleId="a0">
     <w:basedOn w:val="TableNormal"/>
     <w:tblPr>
       <w:tblStyleRowBandSize w:val="1"/>
       <w:tblStyleColBandSize w:val="1"/>
+      <w:tblInd w:w="0" w:type="dxa"/>
       <w:tblCellMar>
-        <w:top w:w="100.0" w:type="dxa"/>
-        <w:left w:w="100.0" w:type="dxa"/>
-        <w:bottom w:w="100.0" w:type="dxa"/>
-        <w:right w:w="100.0" w:type="dxa"/>
+        <w:top w:w="100" w:type="dxa"/>
+        <w:left w:w="100" w:type="dxa"/>
+        <w:bottom w:w="100" w:type="dxa"/>
+        <w:right w:w="100" w:type="dxa"/>
       </w:tblCellMar>
     </w:tblPr>
   </w:style>
-  <w:style w:type="table" w:styleId="Table3">
+  <w:style w:type="table" w:customStyle="1" w:styleId="a1">
     <w:basedOn w:val="TableNormal"/>
     <w:tblPr>
       <w:tblStyleRowBandSize w:val="1"/>
       <w:tblStyleColBandSize w:val="1"/>
+      <w:tblInd w:w="0" w:type="dxa"/>
       <w:tblCellMar>
-        <w:top w:w="100.0" w:type="dxa"/>
-        <w:left w:w="100.0" w:type="dxa"/>
-        <w:bottom w:w="100.0" w:type="dxa"/>
-        <w:right w:w="100.0" w:type="dxa"/>
+        <w:top w:w="100" w:type="dxa"/>
+        <w:left w:w="100" w:type="dxa"/>
+        <w:bottom w:w="100" w:type="dxa"/>
+        <w:right w:w="100" w:type="dxa"/>
       </w:tblCellMar>
     </w:tblPr>
   </w:style>
-  <w:style w:type="table" w:styleId="Table4">
+  <w:style w:type="table" w:customStyle="1" w:styleId="a2">
     <w:basedOn w:val="TableNormal"/>
     <w:tblPr>
       <w:tblStyleRowBandSize w:val="1"/>
       <w:tblStyleColBandSize w:val="1"/>
+      <w:tblInd w:w="0" w:type="dxa"/>
       <w:tblCellMar>
-        <w:top w:w="100.0" w:type="dxa"/>
-        <w:left w:w="100.0" w:type="dxa"/>
-        <w:bottom w:w="100.0" w:type="dxa"/>
-        <w:right w:w="100.0" w:type="dxa"/>
+        <w:top w:w="100" w:type="dxa"/>
+        <w:left w:w="100" w:type="dxa"/>
+        <w:bottom w:w="100" w:type="dxa"/>
+        <w:right w:w="100" w:type="dxa"/>
       </w:tblCellMar>
     </w:tblPr>
   </w:style>
-  <w:style w:type="table" w:styleId="Table5">
+  <w:style w:type="table" w:customStyle="1" w:styleId="a3">
     <w:basedOn w:val="TableNormal"/>
     <w:tblPr>
       <w:tblStyleRowBandSize w:val="1"/>
       <w:tblStyleColBandSize w:val="1"/>
+      <w:tblInd w:w="0" w:type="dxa"/>
       <w:tblCellMar>
-        <w:top w:w="100.0" w:type="dxa"/>
-        <w:left w:w="100.0" w:type="dxa"/>
-        <w:bottom w:w="100.0" w:type="dxa"/>
-        <w:right w:w="100.0" w:type="dxa"/>
+        <w:top w:w="100" w:type="dxa"/>
+        <w:left w:w="100" w:type="dxa"/>
+        <w:bottom w:w="100" w:type="dxa"/>
+        <w:right w:w="100" w:type="dxa"/>
       </w:tblCellMar>
     </w:tblPr>
   </w:style>
